--- a/8_borovsky-tyrolske_elegie.docx
+++ b/8_borovsky-tyrolske_elegie.docx
@@ -80,6 +80,81 @@
       </w:pPr>
       <w:r>
         <w:rPr>
+          <w:noProof/>
+        </w:rPr>
+        <w:drawing>
+          <wp:anchor distT="0" distB="0" distL="114300" distR="114300" simplePos="0" relativeHeight="251658240" behindDoc="1" locked="0" layoutInCell="1" allowOverlap="1" wp14:anchorId="524B8CDF" wp14:editId="4555445D">
+            <wp:simplePos x="0" y="0"/>
+            <wp:positionH relativeFrom="column">
+              <wp:posOffset>3248025</wp:posOffset>
+            </wp:positionH>
+            <wp:positionV relativeFrom="paragraph">
+              <wp:posOffset>67945</wp:posOffset>
+            </wp:positionV>
+            <wp:extent cx="3055620" cy="3898265"/>
+            <wp:effectExtent l="0" t="0" r="5080" b="635"/>
+            <wp:wrapTight wrapText="bothSides">
+              <wp:wrapPolygon edited="0">
+                <wp:start x="0" y="0"/>
+                <wp:lineTo x="0" y="21533"/>
+                <wp:lineTo x="21546" y="21533"/>
+                <wp:lineTo x="21546" y="0"/>
+                <wp:lineTo x="0" y="0"/>
+              </wp:wrapPolygon>
+            </wp:wrapTight>
+            <wp:docPr id="595115292" name="Picture 1" descr="Karel Havlíček Borovský | Encyklopedie Prahy 2"/>
+            <wp:cNvGraphicFramePr>
+              <a:graphicFrameLocks xmlns:a="http://schemas.openxmlformats.org/drawingml/2006/main" noChangeAspect="1"/>
+            </wp:cNvGraphicFramePr>
+            <a:graphic xmlns:a="http://schemas.openxmlformats.org/drawingml/2006/main">
+              <a:graphicData uri="http://schemas.openxmlformats.org/drawingml/2006/picture">
+                <pic:pic xmlns:pic="http://schemas.openxmlformats.org/drawingml/2006/picture">
+                  <pic:nvPicPr>
+                    <pic:cNvPr id="0" name="Picture 1" descr="Karel Havlíček Borovský | Encyklopedie Prahy 2"/>
+                    <pic:cNvPicPr>
+                      <a:picLocks noChangeAspect="1" noChangeArrowheads="1"/>
+                    </pic:cNvPicPr>
+                  </pic:nvPicPr>
+                  <pic:blipFill>
+                    <a:blip r:embed="rId5" cstate="print">
+                      <a:extLst>
+                        <a:ext uri="{28A0092B-C50C-407E-A947-70E740481C1C}">
+                          <a14:useLocalDpi xmlns:a14="http://schemas.microsoft.com/office/drawing/2010/main" val="0"/>
+                        </a:ext>
+                      </a:extLst>
+                    </a:blip>
+                    <a:srcRect/>
+                    <a:stretch>
+                      <a:fillRect/>
+                    </a:stretch>
+                  </pic:blipFill>
+                  <pic:spPr bwMode="auto">
+                    <a:xfrm>
+                      <a:off x="0" y="0"/>
+                      <a:ext cx="3055620" cy="3898265"/>
+                    </a:xfrm>
+                    <a:prstGeom prst="rect">
+                      <a:avLst/>
+                    </a:prstGeom>
+                    <a:noFill/>
+                    <a:ln>
+                      <a:noFill/>
+                    </a:ln>
+                  </pic:spPr>
+                </pic:pic>
+              </a:graphicData>
+            </a:graphic>
+            <wp14:sizeRelH relativeFrom="page">
+              <wp14:pctWidth>0</wp14:pctWidth>
+            </wp14:sizeRelH>
+            <wp14:sizeRelV relativeFrom="page">
+              <wp14:pctHeight>0</wp14:pctHeight>
+            </wp14:sizeRelV>
+          </wp:anchor>
+        </w:drawing>
+      </w:r>
+      <w:r>
+        <w:rPr>
           <w:rFonts w:asciiTheme="minorHAnsi" w:hAnsiTheme="minorHAnsi" w:cstheme="minorHAnsi"/>
           <w:b/>
           <w:bCs/>
@@ -95,18 +170,22 @@
         <w:spacing w:beforeLines="60" w:before="144" w:afterLines="60" w:after="144"/>
         <w:rPr>
           <w:rFonts w:asciiTheme="minorHAnsi" w:hAnsiTheme="minorHAnsi" w:cstheme="minorHAnsi"/>
-          <w:color w:val="FF0000"/>
-          <w:sz w:val="28"/>
-          <w:szCs w:val="28"/>
-          <w:lang w:val="cs-CZ"/>
-        </w:rPr>
-      </w:pPr>
-      <w:r>
-        <w:rPr>
-          <w:rFonts w:asciiTheme="minorHAnsi" w:hAnsiTheme="minorHAnsi" w:cstheme="minorHAnsi"/>
-          <w:color w:val="FF0000"/>
-          <w:sz w:val="28"/>
-          <w:szCs w:val="28"/>
+          <w:b/>
+          <w:bCs/>
+          <w:color w:val="FF0000"/>
+          <w:sz w:val="32"/>
+          <w:szCs w:val="32"/>
+          <w:lang w:val="cs-CZ"/>
+        </w:rPr>
+      </w:pPr>
+      <w:r>
+        <w:rPr>
+          <w:rFonts w:asciiTheme="minorHAnsi" w:hAnsiTheme="minorHAnsi" w:cstheme="minorHAnsi"/>
+          <w:b/>
+          <w:bCs/>
+          <w:color w:val="FF0000"/>
+          <w:sz w:val="32"/>
+          <w:szCs w:val="32"/>
           <w:lang w:val="cs-CZ"/>
         </w:rPr>
         <w:t>Karel Havlíček Borovský</w:t>
@@ -117,21 +196,155 @@
         <w:spacing w:beforeLines="60" w:before="144" w:afterLines="60" w:after="144"/>
         <w:rPr>
           <w:rFonts w:asciiTheme="minorHAnsi" w:hAnsiTheme="minorHAnsi" w:cstheme="minorHAnsi"/>
-          <w:color w:val="0070C0"/>
-          <w:sz w:val="28"/>
-          <w:szCs w:val="28"/>
-          <w:lang w:val="cs-CZ"/>
-        </w:rPr>
-      </w:pPr>
-      <w:r>
-        <w:rPr>
-          <w:rFonts w:asciiTheme="minorHAnsi" w:hAnsiTheme="minorHAnsi" w:cstheme="minorHAnsi"/>
-          <w:color w:val="0070C0"/>
-          <w:sz w:val="28"/>
-          <w:szCs w:val="28"/>
-          <w:lang w:val="cs-CZ"/>
-        </w:rPr>
-        <w:t>Považován za zakladatele české žurnalistiky</w:t>
+          <w:color w:val="FF0000"/>
+          <w:sz w:val="32"/>
+          <w:szCs w:val="32"/>
+          <w:lang w:val="cs-CZ"/>
+        </w:rPr>
+      </w:pPr>
+      <w:r>
+        <w:rPr>
+          <w:rFonts w:asciiTheme="minorHAnsi" w:hAnsiTheme="minorHAnsi" w:cstheme="minorHAnsi"/>
+          <w:color w:val="FF0000"/>
+          <w:sz w:val="28"/>
+          <w:szCs w:val="28"/>
+        </w:rPr>
+        <w:t xml:space="preserve">je jeden z nejvýznamnějších autorů doby </w:t>
+      </w:r>
+      <w:r>
+        <w:rPr>
+          <w:rFonts w:asciiTheme="minorHAnsi" w:hAnsiTheme="minorHAnsi" w:cstheme="minorHAnsi"/>
+          <w:b/>
+          <w:bCs/>
+          <w:color w:val="FF0000"/>
+          <w:sz w:val="28"/>
+          <w:szCs w:val="28"/>
+        </w:rPr>
+        <w:t>realismu</w:t>
+      </w:r>
+      <w:r>
+        <w:rPr>
+          <w:rFonts w:asciiTheme="minorHAnsi" w:hAnsiTheme="minorHAnsi" w:cstheme="minorHAnsi"/>
+          <w:color w:val="FF0000"/>
+          <w:sz w:val="28"/>
+          <w:szCs w:val="28"/>
+        </w:rPr>
+        <w:t xml:space="preserve"> a představitel </w:t>
+      </w:r>
+      <w:r>
+        <w:rPr>
+          <w:rFonts w:asciiTheme="minorHAnsi" w:hAnsiTheme="minorHAnsi" w:cstheme="minorHAnsi"/>
+          <w:b/>
+          <w:bCs/>
+          <w:color w:val="FF0000"/>
+          <w:sz w:val="28"/>
+          <w:szCs w:val="28"/>
+        </w:rPr>
+        <w:t xml:space="preserve">českého </w:t>
+      </w:r>
+      <w:r>
+        <w:fldChar w:fldCharType="begin"/>
+      </w:r>
+      <w:r>
+        <w:instrText xml:space="preserve"> INCLUDEPICTURE "https://encyklopedie.praha2.cz/sites/default/files/styles/max_size/public/galerie/2018/08/havlicek_o.jpg?itok=xkP2ydHO" \* MERGEFORMATINET </w:instrText>
+      </w:r>
+      <w:r>
+        <w:fldChar w:fldCharType="separate"/>
+      </w:r>
+      <w:r>
+        <w:fldChar w:fldCharType="end"/>
+      </w:r>
+      <w:r>
+        <w:rPr>
+          <w:rFonts w:asciiTheme="minorHAnsi" w:hAnsiTheme="minorHAnsi" w:cstheme="minorHAnsi"/>
+          <w:b/>
+          <w:bCs/>
+          <w:color w:val="FF0000"/>
+          <w:sz w:val="28"/>
+          <w:szCs w:val="28"/>
+        </w:rPr>
+        <w:t>realismu</w:t>
+      </w:r>
+      <w:r>
+        <w:rPr>
+          <w:rFonts w:asciiTheme="minorHAnsi" w:hAnsiTheme="minorHAnsi" w:cstheme="minorHAnsi"/>
+          <w:color w:val="FF0000"/>
+          <w:sz w:val="28"/>
+          <w:szCs w:val="28"/>
+        </w:rPr>
+        <w:t>.</w:t>
+      </w:r>
+    </w:p>
+    <w:p>
+      <w:pPr>
+        <w:spacing w:beforeLines="60" w:before="144" w:afterLines="60" w:after="144"/>
+        <w:rPr>
+          <w:rFonts w:asciiTheme="minorHAnsi" w:hAnsiTheme="minorHAnsi" w:cstheme="minorHAnsi"/>
+          <w:color w:val="0070C0"/>
+          <w:sz w:val="28"/>
+          <w:szCs w:val="28"/>
+          <w:lang w:val="cs-CZ"/>
+        </w:rPr>
+      </w:pPr>
+    </w:p>
+    <w:p>
+      <w:pPr>
+        <w:spacing w:beforeLines="60" w:before="144" w:afterLines="60" w:after="144"/>
+        <w:rPr>
+          <w:rFonts w:asciiTheme="minorHAnsi" w:hAnsiTheme="minorHAnsi" w:cstheme="minorHAnsi"/>
+          <w:b/>
+          <w:bCs/>
+          <w:color w:val="0070C0"/>
+          <w:sz w:val="28"/>
+          <w:szCs w:val="28"/>
+          <w:lang w:val="cs-CZ"/>
+        </w:rPr>
+      </w:pPr>
+      <w:r>
+        <w:rPr>
+          <w:rFonts w:asciiTheme="minorHAnsi" w:hAnsiTheme="minorHAnsi" w:cstheme="minorHAnsi"/>
+          <w:b/>
+          <w:bCs/>
+          <w:color w:val="0070C0"/>
+          <w:sz w:val="28"/>
+          <w:szCs w:val="28"/>
+          <w:lang w:val="cs-CZ"/>
+        </w:rPr>
+        <w:t>19. století</w:t>
+      </w:r>
+    </w:p>
+    <w:p>
+      <w:pPr>
+        <w:spacing w:beforeLines="60" w:before="144" w:afterLines="60" w:after="144"/>
+        <w:rPr>
+          <w:rFonts w:asciiTheme="minorHAnsi" w:hAnsiTheme="minorHAnsi" w:cstheme="minorHAnsi"/>
+          <w:color w:val="0070C0"/>
+          <w:sz w:val="28"/>
+          <w:szCs w:val="28"/>
+          <w:lang w:val="cs-CZ"/>
+        </w:rPr>
+      </w:pPr>
+      <w:r>
+        <w:rPr>
+          <w:rFonts w:asciiTheme="minorHAnsi" w:hAnsiTheme="minorHAnsi" w:cstheme="minorHAnsi"/>
+          <w:color w:val="0070C0"/>
+          <w:sz w:val="28"/>
+          <w:szCs w:val="28"/>
+          <w:lang w:val="cs-CZ"/>
+        </w:rPr>
+        <w:t xml:space="preserve">Považován za </w:t>
+      </w:r>
+      <w:r>
+        <w:rPr>
+          <w:rFonts w:asciiTheme="minorHAnsi" w:hAnsiTheme="minorHAnsi" w:cstheme="minorHAnsi"/>
+          <w:b/>
+          <w:bCs/>
+          <w:color w:val="0070C0"/>
+          <w:sz w:val="28"/>
+          <w:szCs w:val="28"/>
+          <w:lang w:val="cs-CZ"/>
+        </w:rPr>
+        <w:t>zakladatele české žurnalistiky</w:t>
       </w:r>
       <w:r>
         <w:rPr>
@@ -179,11 +392,63 @@
         <w:spacing w:beforeLines="60" w:before="144" w:afterLines="60" w:after="144"/>
         <w:rPr>
           <w:rFonts w:asciiTheme="minorHAnsi" w:hAnsiTheme="minorHAnsi" w:cstheme="minorHAnsi"/>
-          <w:sz w:val="28"/>
-          <w:szCs w:val="28"/>
-          <w:lang w:val="cs-CZ"/>
-        </w:rPr>
-      </w:pPr>
+          <w:color w:val="0070C0"/>
+          <w:sz w:val="28"/>
+          <w:szCs w:val="28"/>
+          <w:lang w:val="cs-CZ"/>
+        </w:rPr>
+      </w:pPr>
+      <w:r>
+        <w:rPr>
+          <w:rFonts w:asciiTheme="minorHAnsi" w:hAnsiTheme="minorHAnsi" w:cstheme="minorHAnsi"/>
+          <w:color w:val="0070C0"/>
+          <w:sz w:val="28"/>
+          <w:szCs w:val="28"/>
+          <w:lang w:val="cs-CZ"/>
+        </w:rPr>
+        <w:t>Bojovník za svobodu</w:t>
+      </w:r>
+      <w:r>
+        <w:rPr>
+          <w:rFonts w:asciiTheme="minorHAnsi" w:hAnsiTheme="minorHAnsi" w:cstheme="minorHAnsi"/>
+          <w:color w:val="0070C0"/>
+          <w:sz w:val="28"/>
+          <w:szCs w:val="28"/>
+          <w:lang w:val="cs-CZ"/>
+        </w:rPr>
+        <w:t>, politik.</w:t>
+      </w:r>
+    </w:p>
+    <w:p>
+      <w:pPr>
+        <w:spacing w:beforeLines="60" w:before="144" w:afterLines="60" w:after="144"/>
+        <w:rPr>
+          <w:rFonts w:asciiTheme="minorHAnsi" w:hAnsiTheme="minorHAnsi" w:cstheme="minorHAnsi"/>
+          <w:sz w:val="28"/>
+          <w:szCs w:val="28"/>
+          <w:lang w:val="cs-CZ"/>
+        </w:rPr>
+      </w:pPr>
+    </w:p>
+    <w:p>
+      <w:pPr>
+        <w:spacing w:beforeLines="60" w:before="144" w:afterLines="60" w:after="144"/>
+        <w:rPr>
+          <w:rFonts w:asciiTheme="minorHAnsi" w:hAnsiTheme="minorHAnsi" w:cstheme="minorHAnsi"/>
+          <w:sz w:val="28"/>
+          <w:szCs w:val="28"/>
+          <w:lang w:val="cs-CZ"/>
+        </w:rPr>
+      </w:pPr>
+      <w:r>
+        <w:rPr>
+          <w:rFonts w:asciiTheme="minorHAnsi" w:hAnsiTheme="minorHAnsi" w:cstheme="minorHAnsi"/>
+          <w:sz w:val="28"/>
+          <w:szCs w:val="28"/>
+          <w:lang w:val="cs-CZ"/>
+        </w:rPr>
+        <w:t>Vyhozen z vysoké školy.</w:t>
+      </w:r>
     </w:p>
     <w:p>
       <w:pPr>
@@ -268,19 +533,38 @@
         <w:spacing w:beforeLines="60" w:before="144" w:afterLines="60" w:after="144"/>
         <w:rPr>
           <w:rFonts w:asciiTheme="minorHAnsi" w:hAnsiTheme="minorHAnsi" w:cstheme="minorHAnsi"/>
-          <w:sz w:val="28"/>
-          <w:szCs w:val="28"/>
-          <w:lang w:val="cs-CZ"/>
-        </w:rPr>
-      </w:pPr>
-      <w:r>
-        <w:rPr>
-          <w:rFonts w:asciiTheme="minorHAnsi" w:hAnsiTheme="minorHAnsi" w:cstheme="minorHAnsi"/>
-          <w:sz w:val="28"/>
-          <w:szCs w:val="28"/>
-          <w:lang w:val="cs-CZ"/>
-        </w:rPr>
-        <w:t xml:space="preserve">Pracoval jako </w:t>
+          <w:color w:val="0070C0"/>
+          <w:sz w:val="28"/>
+          <w:szCs w:val="28"/>
+          <w:lang w:val="cs-CZ"/>
+        </w:rPr>
+      </w:pPr>
+      <w:r>
+        <w:rPr>
+          <w:rFonts w:asciiTheme="minorHAnsi" w:hAnsiTheme="minorHAnsi" w:cstheme="minorHAnsi"/>
+          <w:sz w:val="28"/>
+          <w:szCs w:val="28"/>
+          <w:lang w:val="cs-CZ"/>
+        </w:rPr>
+        <w:t>Pracoval</w:t>
+      </w:r>
+      <w:r>
+        <w:rPr>
+          <w:rFonts w:asciiTheme="minorHAnsi" w:hAnsiTheme="minorHAnsi" w:cstheme="minorHAnsi"/>
+          <w:sz w:val="28"/>
+          <w:szCs w:val="28"/>
+          <w:lang w:val="cs-CZ"/>
+        </w:rPr>
+        <w:t xml:space="preserve"> a živil se</w:t>
+      </w:r>
+      <w:r>
+        <w:rPr>
+          <w:rFonts w:asciiTheme="minorHAnsi" w:hAnsiTheme="minorHAnsi" w:cstheme="minorHAnsi"/>
+          <w:sz w:val="28"/>
+          <w:szCs w:val="28"/>
+          <w:lang w:val="cs-CZ"/>
+        </w:rPr>
+        <w:t xml:space="preserve"> jako </w:t>
       </w:r>
       <w:r>
         <w:rPr>
@@ -295,6 +579,116 @@
     </w:p>
     <w:p>
       <w:pPr>
+        <w:pStyle w:val="ListParagraph"/>
+        <w:numPr>
+          <w:ilvl w:val="0"/>
+          <w:numId w:val="10"/>
+        </w:numPr>
+        <w:spacing w:beforeLines="60" w:before="144" w:afterLines="60" w:after="144"/>
+        <w:rPr>
+          <w:rFonts w:cstheme="minorHAnsi"/>
+          <w:sz w:val="28"/>
+          <w:szCs w:val="28"/>
+          <w:lang w:val="cs-CZ"/>
+        </w:rPr>
+      </w:pPr>
+      <w:r>
+        <w:rPr>
+          <w:noProof/>
+        </w:rPr>
+        <w:lastRenderedPageBreak/>
+        <w:drawing>
+          <wp:anchor distT="0" distB="0" distL="114300" distR="114300" simplePos="0" relativeHeight="251659264" behindDoc="1" locked="0" layoutInCell="1" allowOverlap="1" wp14:anchorId="0FC63A8B" wp14:editId="064A0991">
+            <wp:simplePos x="0" y="0"/>
+            <wp:positionH relativeFrom="column">
+              <wp:posOffset>3504565</wp:posOffset>
+            </wp:positionH>
+            <wp:positionV relativeFrom="paragraph">
+              <wp:posOffset>85090</wp:posOffset>
+            </wp:positionV>
+            <wp:extent cx="2442210" cy="3469640"/>
+            <wp:effectExtent l="0" t="0" r="0" b="0"/>
+            <wp:wrapTight wrapText="bothSides">
+              <wp:wrapPolygon edited="0">
+                <wp:start x="0" y="0"/>
+                <wp:lineTo x="0" y="21505"/>
+                <wp:lineTo x="21454" y="21505"/>
+                <wp:lineTo x="21454" y="0"/>
+                <wp:lineTo x="0" y="0"/>
+              </wp:wrapPolygon>
+            </wp:wrapTight>
+            <wp:docPr id="683570684" name="Picture 3" descr="Tyrolské elegie (Karel Havlíček Borovský) | Antikvariát Červený knír"/>
+            <wp:cNvGraphicFramePr>
+              <a:graphicFrameLocks xmlns:a="http://schemas.openxmlformats.org/drawingml/2006/main" noChangeAspect="1"/>
+            </wp:cNvGraphicFramePr>
+            <a:graphic xmlns:a="http://schemas.openxmlformats.org/drawingml/2006/main">
+              <a:graphicData uri="http://schemas.openxmlformats.org/drawingml/2006/picture">
+                <pic:pic xmlns:pic="http://schemas.openxmlformats.org/drawingml/2006/picture">
+                  <pic:nvPicPr>
+                    <pic:cNvPr id="0" name="Picture 8" descr="Tyrolské elegie (Karel Havlíček Borovský) | Antikvariát Červený knír"/>
+                    <pic:cNvPicPr>
+                      <a:picLocks noChangeAspect="1" noChangeArrowheads="1"/>
+                    </pic:cNvPicPr>
+                  </pic:nvPicPr>
+                  <pic:blipFill>
+                    <a:blip r:embed="rId6" cstate="print">
+                      <a:extLst>
+                        <a:ext uri="{28A0092B-C50C-407E-A947-70E740481C1C}">
+                          <a14:useLocalDpi xmlns:a14="http://schemas.microsoft.com/office/drawing/2010/main" val="0"/>
+                        </a:ext>
+                      </a:extLst>
+                    </a:blip>
+                    <a:srcRect/>
+                    <a:stretch>
+                      <a:fillRect/>
+                    </a:stretch>
+                  </pic:blipFill>
+                  <pic:spPr bwMode="auto">
+                    <a:xfrm>
+                      <a:off x="0" y="0"/>
+                      <a:ext cx="2442210" cy="3469640"/>
+                    </a:xfrm>
+                    <a:prstGeom prst="rect">
+                      <a:avLst/>
+                    </a:prstGeom>
+                    <a:noFill/>
+                    <a:ln>
+                      <a:noFill/>
+                    </a:ln>
+                  </pic:spPr>
+                </pic:pic>
+              </a:graphicData>
+            </a:graphic>
+            <wp14:sizeRelH relativeFrom="page">
+              <wp14:pctWidth>0</wp14:pctWidth>
+            </wp14:sizeRelH>
+            <wp14:sizeRelV relativeFrom="page">
+              <wp14:pctHeight>0</wp14:pctHeight>
+            </wp14:sizeRelV>
+          </wp:anchor>
+        </w:drawing>
+      </w:r>
+      <w:r>
+        <w:rPr>
+          <w:rFonts w:cstheme="minorHAnsi"/>
+          <w:sz w:val="28"/>
+          <w:szCs w:val="28"/>
+          <w:lang w:val="cs-CZ"/>
+        </w:rPr>
+        <w:t xml:space="preserve">Vsouval </w:t>
+      </w:r>
+      <w:r>
+        <w:rPr>
+          <w:rFonts w:cstheme="minorHAnsi"/>
+          <w:sz w:val="28"/>
+          <w:szCs w:val="28"/>
+          <w:lang w:val="cs-CZ"/>
+        </w:rPr>
+        <w:t>svoje politické názory</w:t>
+      </w:r>
+    </w:p>
+    <w:p>
+      <w:pPr>
         <w:spacing w:beforeLines="60" w:before="144" w:afterLines="60" w:after="144"/>
         <w:rPr>
           <w:rFonts w:asciiTheme="minorHAnsi" w:hAnsiTheme="minorHAnsi" w:cstheme="minorHAnsi"/>
@@ -327,32 +721,92 @@
     <w:p>
       <w:pPr>
         <w:spacing w:beforeLines="60" w:before="144" w:afterLines="60" w:after="144"/>
-        <w:rPr>
-          <w:rFonts w:asciiTheme="minorHAnsi" w:hAnsiTheme="minorHAnsi" w:cstheme="minorHAnsi"/>
-          <w:color w:val="0070C0"/>
-          <w:sz w:val="28"/>
-          <w:szCs w:val="28"/>
-          <w:lang w:val="cs-CZ"/>
-        </w:rPr>
-      </w:pPr>
-      <w:r>
-        <w:rPr>
-          <w:rFonts w:asciiTheme="minorHAnsi" w:hAnsiTheme="minorHAnsi" w:cstheme="minorHAnsi"/>
-          <w:sz w:val="28"/>
-          <w:szCs w:val="28"/>
-          <w:lang w:val="cs-CZ"/>
-        </w:rPr>
-        <w:t xml:space="preserve">Zakládá </w:t>
-      </w:r>
-      <w:r>
-        <w:rPr>
-          <w:rFonts w:asciiTheme="minorHAnsi" w:hAnsiTheme="minorHAnsi" w:cstheme="minorHAnsi"/>
-          <w:color w:val="0070C0"/>
-          <w:sz w:val="28"/>
-          <w:szCs w:val="28"/>
-          <w:lang w:val="cs-CZ"/>
-        </w:rPr>
-        <w:t>vlastní Národní noviny</w:t>
+      </w:pPr>
+      <w:r>
+        <w:rPr>
+          <w:rFonts w:asciiTheme="minorHAnsi" w:hAnsiTheme="minorHAnsi" w:cstheme="minorHAnsi"/>
+          <w:color w:val="0070C0"/>
+          <w:sz w:val="28"/>
+          <w:szCs w:val="28"/>
+          <w:lang w:val="cs-CZ"/>
+        </w:rPr>
+        <w:t>Musel odejít do EXILU.</w:t>
+      </w:r>
+      <w:r>
+        <w:t xml:space="preserve"> </w:t>
+      </w:r>
+    </w:p>
+    <w:p>
+      <w:pPr>
+        <w:spacing w:beforeLines="60" w:before="144" w:afterLines="60" w:after="144"/>
+        <w:rPr>
+          <w:rFonts w:asciiTheme="minorHAnsi" w:hAnsiTheme="minorHAnsi" w:cstheme="minorHAnsi"/>
+          <w:color w:val="0070C0"/>
+          <w:sz w:val="28"/>
+          <w:szCs w:val="28"/>
+          <w:lang w:val="cs-CZ"/>
+        </w:rPr>
+      </w:pPr>
+      <w:r>
+        <w:rPr>
+          <w:rFonts w:asciiTheme="minorHAnsi" w:hAnsiTheme="minorHAnsi" w:cstheme="minorHAnsi"/>
+          <w:sz w:val="28"/>
+          <w:szCs w:val="28"/>
+          <w:lang w:val="cs-CZ"/>
+        </w:rPr>
+        <w:t>Upozorňoval, že papež není neomylný</w:t>
+      </w:r>
+      <w:r>
+        <w:rPr>
+          <w:lang w:val="cs-CZ"/>
+        </w:rPr>
+        <w:t>.</w:t>
+      </w:r>
+      <w:r>
+        <w:fldChar w:fldCharType="begin"/>
+      </w:r>
+      <w:r>
+        <w:instrText xml:space="preserve"> INCLUDEPICTURE "https://www.cervenyknir.cz/gallery/media/product-variant-images/120086/image/img_20220207_103932_1126x1600.jpg" \* MERGEFORMATINET </w:instrText>
+      </w:r>
+      <w:r>
+        <w:fldChar w:fldCharType="separate"/>
+      </w:r>
+      <w:r>
+        <w:fldChar w:fldCharType="end"/>
+      </w:r>
+    </w:p>
+    <w:p>
+      <w:pPr>
+        <w:spacing w:beforeLines="60" w:before="144" w:afterLines="60" w:after="144"/>
+        <w:rPr>
+          <w:rFonts w:asciiTheme="minorHAnsi" w:hAnsiTheme="minorHAnsi" w:cstheme="minorHAnsi"/>
+          <w:color w:val="FF0000"/>
+          <w:sz w:val="28"/>
+          <w:szCs w:val="28"/>
+          <w:lang w:val="cs-CZ"/>
+        </w:rPr>
+      </w:pPr>
+      <w:r>
+        <w:rPr>
+          <w:rFonts w:asciiTheme="minorHAnsi" w:hAnsiTheme="minorHAnsi" w:cstheme="minorHAnsi"/>
+          <w:color w:val="FF0000"/>
+          <w:sz w:val="28"/>
+          <w:szCs w:val="28"/>
+          <w:lang w:val="cs-CZ"/>
+        </w:rPr>
+        <w:t xml:space="preserve">Zakládá vlastní </w:t>
+      </w:r>
+      <w:r>
+        <w:rPr>
+          <w:rFonts w:asciiTheme="minorHAnsi" w:hAnsiTheme="minorHAnsi" w:cstheme="minorHAnsi"/>
+          <w:b/>
+          <w:bCs/>
+          <w:color w:val="FF0000"/>
+          <w:sz w:val="28"/>
+          <w:szCs w:val="28"/>
+          <w:lang w:val="cs-CZ"/>
+        </w:rPr>
+        <w:t>Národní noviny</w:t>
       </w:r>
     </w:p>
     <w:p>
@@ -465,6 +919,8 @@
         <w:spacing w:beforeLines="60" w:before="144" w:afterLines="60" w:after="144"/>
         <w:rPr>
           <w:rFonts w:cstheme="minorHAnsi"/>
+          <w:b/>
+          <w:bCs/>
           <w:color w:val="FF0000"/>
           <w:sz w:val="28"/>
           <w:szCs w:val="28"/>
@@ -473,12 +929,26 @@
       <w:r>
         <w:rPr>
           <w:rFonts w:cstheme="minorHAnsi"/>
+          <w:b/>
+          <w:bCs/>
           <w:color w:val="FF0000"/>
           <w:sz w:val="28"/>
           <w:szCs w:val="28"/>
           <w:lang w:val="cs-CZ"/>
         </w:rPr>
         <w:t>Král Lávra</w:t>
+      </w:r>
+      <w:r>
+        <w:rPr>
+          <w:rFonts w:cstheme="minorHAnsi"/>
+          <w:b/>
+          <w:bCs/>
+          <w:color w:val="FF0000"/>
+          <w:sz w:val="28"/>
+          <w:szCs w:val="28"/>
+          <w:lang w:val="cs-CZ"/>
+        </w:rPr>
+        <w:t xml:space="preserve"> (napsáno v exilu)</w:t>
       </w:r>
     </w:p>
     <w:p>
@@ -491,6 +961,8 @@
         <w:spacing w:beforeLines="60" w:before="144" w:afterLines="60" w:after="144"/>
         <w:rPr>
           <w:rFonts w:cstheme="minorHAnsi"/>
+          <w:b/>
+          <w:bCs/>
           <w:color w:val="FF0000"/>
           <w:sz w:val="28"/>
           <w:szCs w:val="28"/>
@@ -499,12 +971,38 @@
       <w:r>
         <w:rPr>
           <w:rFonts w:cstheme="minorHAnsi"/>
+          <w:b/>
+          <w:bCs/>
           <w:color w:val="FF0000"/>
           <w:sz w:val="28"/>
           <w:szCs w:val="28"/>
           <w:lang w:val="cs-CZ"/>
         </w:rPr>
         <w:t>Křest svatého Vladimíra</w:t>
+      </w:r>
+      <w:r>
+        <w:rPr>
+          <w:rFonts w:cstheme="minorHAnsi"/>
+          <w:b/>
+          <w:bCs/>
+          <w:color w:val="FF0000"/>
+          <w:sz w:val="28"/>
+          <w:szCs w:val="28"/>
+          <w:lang w:val="cs-CZ"/>
+        </w:rPr>
+        <w:t xml:space="preserve"> </w:t>
+      </w:r>
+      <w:r>
+        <w:rPr>
+          <w:rFonts w:cstheme="minorHAnsi"/>
+          <w:b/>
+          <w:bCs/>
+          <w:color w:val="FF0000"/>
+          <w:sz w:val="28"/>
+          <w:szCs w:val="28"/>
+          <w:lang w:val="cs-CZ"/>
+        </w:rPr>
+        <w:t>(napsáno v exilu)</w:t>
       </w:r>
     </w:p>
     <w:p>
@@ -517,6 +1015,8 @@
         <w:spacing w:beforeLines="60" w:before="144" w:afterLines="60" w:after="144"/>
         <w:rPr>
           <w:rFonts w:cstheme="minorHAnsi"/>
+          <w:b/>
+          <w:bCs/>
           <w:color w:val="FF0000"/>
           <w:sz w:val="28"/>
           <w:szCs w:val="28"/>
@@ -525,6 +1025,8 @@
       <w:r>
         <w:rPr>
           <w:rFonts w:cstheme="minorHAnsi"/>
+          <w:b/>
+          <w:bCs/>
           <w:color w:val="FF0000"/>
           <w:sz w:val="28"/>
           <w:szCs w:val="28"/>
@@ -550,21 +1052,24 @@
       <w:r>
         <w:rPr>
           <w:rFonts w:cstheme="minorHAnsi"/>
-          <w:color w:val="FF0000"/>
-          <w:sz w:val="28"/>
-          <w:szCs w:val="28"/>
-          <w:lang w:val="cs-CZ"/>
-        </w:rPr>
-        <w:t xml:space="preserve">Epigramy </w:t>
+          <w:b/>
+          <w:bCs/>
+          <w:color w:val="FF0000"/>
+          <w:sz w:val="28"/>
+          <w:szCs w:val="28"/>
+          <w:lang w:val="cs-CZ"/>
+        </w:rPr>
+        <w:t>Epigramy</w:t>
       </w:r>
       <w:r>
         <w:rPr>
           <w:rFonts w:cstheme="minorHAnsi"/>
-          <w:sz w:val="28"/>
-          <w:szCs w:val="28"/>
-          <w:lang w:val="cs-CZ"/>
-        </w:rPr>
-        <w:t>(krátké satirické básně</w:t>
+          <w:color w:val="FF0000"/>
+          <w:sz w:val="28"/>
+          <w:szCs w:val="28"/>
+          <w:lang w:val="cs-CZ"/>
+        </w:rPr>
+        <w:t xml:space="preserve"> </w:t>
       </w:r>
       <w:r>
         <w:rPr>
@@ -573,11 +1078,35 @@
           <w:szCs w:val="28"/>
           <w:lang w:val="cs-CZ"/>
         </w:rPr>
+        <w:t>(</w:t>
+      </w:r>
+      <w:r>
+        <w:rPr>
+          <w:rFonts w:cstheme="minorHAnsi"/>
+          <w:b/>
+          <w:bCs/>
+          <w:sz w:val="28"/>
+          <w:szCs w:val="28"/>
+          <w:lang w:val="cs-CZ"/>
+        </w:rPr>
+        <w:t>krátké satirické básně</w:t>
+      </w:r>
+      <w:r>
+        <w:rPr>
+          <w:rFonts w:cstheme="minorHAnsi"/>
+          <w:b/>
+          <w:bCs/>
+          <w:sz w:val="28"/>
+          <w:szCs w:val="28"/>
+          <w:lang w:val="cs-CZ"/>
+        </w:rPr>
         <w:t xml:space="preserve"> s pointou </w:t>
       </w:r>
       <w:r>
         <w:rPr>
           <w:rFonts w:cstheme="minorHAnsi"/>
+          <w:b/>
+          <w:bCs/>
           <w:sz w:val="28"/>
           <w:szCs w:val="28"/>
           <w:lang w:val="cs-CZ"/>
@@ -587,6 +1116,8 @@
       <w:r>
         <w:rPr>
           <w:rFonts w:cstheme="minorHAnsi"/>
+          <w:b/>
+          <w:bCs/>
           <w:sz w:val="28"/>
           <w:szCs w:val="28"/>
           <w:lang w:val="cs-CZ"/>
@@ -657,6 +1188,8 @@
       <w:r>
         <w:rPr>
           <w:rFonts w:cstheme="minorHAnsi"/>
+          <w:b/>
+          <w:bCs/>
           <w:color w:val="FF0000"/>
           <w:sz w:val="28"/>
           <w:szCs w:val="28"/>
@@ -703,6 +1236,8 @@
       <w:r>
         <w:rPr>
           <w:rFonts w:cstheme="minorHAnsi"/>
+          <w:b/>
+          <w:bCs/>
           <w:color w:val="FF0000"/>
           <w:sz w:val="28"/>
           <w:szCs w:val="28"/>
@@ -713,12 +1248,24 @@
       <w:r>
         <w:rPr>
           <w:rFonts w:cstheme="minorHAnsi"/>
-          <w:color w:val="FF0000"/>
-          <w:sz w:val="28"/>
-          <w:szCs w:val="28"/>
-          <w:lang w:val="cs-CZ"/>
-        </w:rPr>
-        <w:t xml:space="preserve">Němcová – </w:t>
+          <w:b/>
+          <w:bCs/>
+          <w:color w:val="FF0000"/>
+          <w:sz w:val="28"/>
+          <w:szCs w:val="28"/>
+          <w:lang w:val="cs-CZ"/>
+        </w:rPr>
+        <w:t>Němcová</w:t>
+      </w:r>
+      <w:r>
+        <w:rPr>
+          <w:rFonts w:cstheme="minorHAnsi"/>
+          <w:color w:val="FF0000"/>
+          <w:sz w:val="28"/>
+          <w:szCs w:val="28"/>
+          <w:lang w:val="cs-CZ"/>
+        </w:rPr>
+        <w:t xml:space="preserve"> – </w:t>
       </w:r>
       <w:r>
         <w:rPr>
@@ -749,12 +1296,24 @@
       <w:r>
         <w:rPr>
           <w:rFonts w:cstheme="minorHAnsi"/>
-          <w:color w:val="FF0000"/>
-          <w:sz w:val="28"/>
-          <w:szCs w:val="28"/>
-          <w:lang w:val="cs-CZ"/>
-        </w:rPr>
-        <w:t xml:space="preserve">Josef Kajetán Tyl – </w:t>
+          <w:b/>
+          <w:bCs/>
+          <w:color w:val="FF0000"/>
+          <w:sz w:val="28"/>
+          <w:szCs w:val="28"/>
+          <w:lang w:val="cs-CZ"/>
+        </w:rPr>
+        <w:t>Josef Kajetán Tyl</w:t>
+      </w:r>
+      <w:r>
+        <w:rPr>
+          <w:rFonts w:cstheme="minorHAnsi"/>
+          <w:color w:val="FF0000"/>
+          <w:sz w:val="28"/>
+          <w:szCs w:val="28"/>
+          <w:lang w:val="cs-CZ"/>
+        </w:rPr>
+        <w:t xml:space="preserve"> – </w:t>
       </w:r>
       <w:r>
         <w:rPr>
@@ -785,6 +1344,8 @@
       <w:r>
         <w:rPr>
           <w:rFonts w:cstheme="minorHAnsi"/>
+          <w:b/>
+          <w:bCs/>
           <w:color w:val="FF0000"/>
           <w:sz w:val="28"/>
           <w:szCs w:val="28"/>
@@ -940,8 +1501,228 @@
           <w:szCs w:val="28"/>
           <w:lang w:val="cs-CZ"/>
         </w:rPr>
+        <w:t>Výsměch vládě a policii</w:t>
+      </w:r>
+    </w:p>
+    <w:p>
+      <w:pPr>
+        <w:numPr>
+          <w:ilvl w:val="1"/>
+          <w:numId w:val="1"/>
+        </w:numPr>
+        <w:spacing w:beforeLines="60" w:before="144" w:afterLines="60" w:after="144"/>
+        <w:rPr>
+          <w:rFonts w:asciiTheme="minorHAnsi" w:hAnsiTheme="minorHAnsi" w:cstheme="minorHAnsi"/>
+          <w:color w:val="0070C0"/>
+          <w:sz w:val="28"/>
+          <w:szCs w:val="28"/>
+        </w:rPr>
+      </w:pPr>
+      <w:r>
+        <w:rPr>
+          <w:rFonts w:asciiTheme="minorHAnsi" w:hAnsiTheme="minorHAnsi" w:cstheme="minorHAnsi"/>
+          <w:color w:val="0070C0"/>
+          <w:sz w:val="28"/>
+          <w:szCs w:val="28"/>
+          <w:lang w:val="cs-CZ"/>
+        </w:rPr>
+        <w:t>Kritika rakouského absolutismu</w:t>
+      </w:r>
+    </w:p>
+    <w:p>
+      <w:pPr>
+        <w:numPr>
+          <w:ilvl w:val="1"/>
+          <w:numId w:val="1"/>
+        </w:numPr>
+        <w:spacing w:beforeLines="60" w:before="144" w:afterLines="60" w:after="144"/>
+        <w:rPr>
+          <w:rFonts w:asciiTheme="minorHAnsi" w:hAnsiTheme="minorHAnsi" w:cstheme="minorHAnsi"/>
+          <w:color w:val="000000" w:themeColor="text1"/>
+          <w:sz w:val="28"/>
+          <w:szCs w:val="28"/>
+        </w:rPr>
+      </w:pPr>
+      <w:r>
+        <w:rPr>
+          <w:rFonts w:asciiTheme="minorHAnsi" w:hAnsiTheme="minorHAnsi" w:cstheme="minorHAnsi"/>
+          <w:color w:val="0070C0"/>
+          <w:sz w:val="28"/>
+          <w:szCs w:val="28"/>
+          <w:lang w:val="cs-CZ"/>
+        </w:rPr>
+        <w:t xml:space="preserve">Nesvobody </w:t>
+      </w:r>
+      <w:r>
+        <w:rPr>
+          <w:rFonts w:asciiTheme="minorHAnsi" w:hAnsiTheme="minorHAnsi" w:cstheme="minorHAnsi"/>
+          <w:color w:val="000000" w:themeColor="text1"/>
+          <w:sz w:val="28"/>
+          <w:szCs w:val="28"/>
+          <w:lang w:val="cs-CZ"/>
+        </w:rPr>
+        <w:t>v</w:t>
+      </w:r>
+      <w:r>
+        <w:rPr>
+          <w:rFonts w:asciiTheme="minorHAnsi" w:hAnsiTheme="minorHAnsi" w:cstheme="minorHAnsi"/>
+          <w:color w:val="000000" w:themeColor="text1"/>
+          <w:sz w:val="28"/>
+          <w:szCs w:val="28"/>
+          <w:lang w:val="cs-CZ"/>
+        </w:rPr>
+        <w:t> </w:t>
+      </w:r>
+      <w:r>
+        <w:rPr>
+          <w:rFonts w:asciiTheme="minorHAnsi" w:hAnsiTheme="minorHAnsi" w:cstheme="minorHAnsi"/>
+          <w:color w:val="000000" w:themeColor="text1"/>
+          <w:sz w:val="28"/>
+          <w:szCs w:val="28"/>
+          <w:lang w:val="cs-CZ"/>
+        </w:rPr>
+        <w:t>monarchii</w:t>
+      </w:r>
+    </w:p>
+    <w:p>
+      <w:pPr>
+        <w:numPr>
+          <w:ilvl w:val="1"/>
+          <w:numId w:val="1"/>
+        </w:numPr>
+        <w:spacing w:beforeLines="60" w:before="144" w:afterLines="60" w:after="144"/>
+        <w:rPr>
+          <w:rFonts w:asciiTheme="minorHAnsi" w:hAnsiTheme="minorHAnsi" w:cstheme="minorHAnsi"/>
+          <w:color w:val="000000" w:themeColor="text1"/>
+          <w:sz w:val="28"/>
+          <w:szCs w:val="28"/>
+        </w:rPr>
+      </w:pPr>
+      <w:r>
+        <w:rPr>
+          <w:rFonts w:asciiTheme="minorHAnsi" w:hAnsiTheme="minorHAnsi" w:cstheme="minorHAnsi"/>
+          <w:color w:val="000000" w:themeColor="text1"/>
+          <w:sz w:val="28"/>
+          <w:szCs w:val="28"/>
+          <w:lang w:val="cs-CZ"/>
+        </w:rPr>
+        <w:t xml:space="preserve">Vliv událostí na </w:t>
+      </w:r>
+      <w:r>
+        <w:rPr>
+          <w:rFonts w:asciiTheme="minorHAnsi" w:hAnsiTheme="minorHAnsi" w:cstheme="minorHAnsi"/>
+          <w:color w:val="0070C0"/>
+          <w:sz w:val="28"/>
+          <w:szCs w:val="28"/>
+          <w:lang w:val="cs-CZ"/>
+        </w:rPr>
+        <w:t>jeho osobní život</w:t>
+      </w:r>
+    </w:p>
+    <w:p>
+      <w:pPr>
+        <w:numPr>
+          <w:ilvl w:val="0"/>
+          <w:numId w:val="1"/>
+        </w:numPr>
+        <w:spacing w:beforeLines="60" w:before="144" w:afterLines="60" w:after="144"/>
+        <w:rPr>
+          <w:rFonts w:asciiTheme="minorHAnsi" w:hAnsiTheme="minorHAnsi" w:cstheme="minorHAnsi"/>
+          <w:color w:val="0070C0"/>
+          <w:sz w:val="28"/>
+          <w:szCs w:val="28"/>
+        </w:rPr>
+      </w:pPr>
+      <w:r>
+        <w:rPr>
+          <w:rFonts w:asciiTheme="minorHAnsi" w:hAnsiTheme="minorHAnsi" w:cstheme="minorHAnsi"/>
+          <w:color w:val="0070C0"/>
+          <w:sz w:val="28"/>
+          <w:szCs w:val="28"/>
+          <w:lang w:val="cs-CZ"/>
+        </w:rPr>
+        <w:t>Motiv</w:t>
+      </w:r>
+      <w:r>
+        <w:rPr>
+          <w:rFonts w:asciiTheme="minorHAnsi" w:hAnsiTheme="minorHAnsi" w:cstheme="minorHAnsi"/>
+          <w:color w:val="0070C0"/>
+          <w:sz w:val="28"/>
+          <w:szCs w:val="28"/>
+          <w:lang w:val="cs-CZ"/>
+        </w:rPr>
+        <w:t>y</w:t>
+      </w:r>
+    </w:p>
+    <w:p>
+      <w:pPr>
+        <w:numPr>
+          <w:ilvl w:val="1"/>
+          <w:numId w:val="1"/>
+        </w:numPr>
+        <w:spacing w:beforeLines="60" w:before="144" w:afterLines="60" w:after="144"/>
+        <w:rPr>
+          <w:rFonts w:asciiTheme="minorHAnsi" w:hAnsiTheme="minorHAnsi" w:cstheme="minorHAnsi"/>
+          <w:color w:val="000000" w:themeColor="text1"/>
+          <w:sz w:val="28"/>
+          <w:szCs w:val="28"/>
+        </w:rPr>
+      </w:pPr>
+      <w:r>
+        <w:rPr>
+          <w:rFonts w:asciiTheme="minorHAnsi" w:hAnsiTheme="minorHAnsi" w:cstheme="minorHAnsi"/>
+          <w:color w:val="000000" w:themeColor="text1"/>
+          <w:sz w:val="28"/>
+          <w:szCs w:val="28"/>
+          <w:lang w:val="cs-CZ"/>
+        </w:rPr>
+        <w:t>Osud, autor, zážitek, zkušenosti, život</w:t>
+      </w:r>
+      <w:r>
+        <w:rPr>
+          <w:rFonts w:asciiTheme="minorHAnsi" w:hAnsiTheme="minorHAnsi" w:cstheme="minorHAnsi"/>
+          <w:color w:val="000000" w:themeColor="text1"/>
+          <w:sz w:val="28"/>
+          <w:szCs w:val="28"/>
+          <w:lang w:val="cs-CZ"/>
+        </w:rPr>
+        <w:t>, zatčení, loučení, měsíček,</w:t>
+      </w:r>
+      <w:r>
+        <w:rPr>
+          <w:rFonts w:asciiTheme="minorHAnsi" w:hAnsiTheme="minorHAnsi" w:cstheme="minorHAnsi"/>
+          <w:color w:val="000000" w:themeColor="text1"/>
+          <w:sz w:val="28"/>
+          <w:szCs w:val="28"/>
+          <w:lang w:val="cs-CZ"/>
+        </w:rPr>
+        <w:t xml:space="preserve"> rodina</w:t>
+      </w:r>
+    </w:p>
+    <w:p>
+      <w:pPr>
+        <w:numPr>
+          <w:ilvl w:val="0"/>
+          <w:numId w:val="1"/>
+        </w:numPr>
+        <w:spacing w:beforeLines="60" w:before="144" w:afterLines="60" w:after="144"/>
+        <w:rPr>
+          <w:rFonts w:asciiTheme="minorHAnsi" w:hAnsiTheme="minorHAnsi" w:cstheme="minorHAnsi"/>
+          <w:color w:val="00B050"/>
+          <w:sz w:val="28"/>
+          <w:szCs w:val="28"/>
+        </w:rPr>
+      </w:pPr>
+      <w:r>
+        <w:rPr>
+          <w:rFonts w:asciiTheme="minorHAnsi" w:hAnsiTheme="minorHAnsi" w:cstheme="minorHAnsi"/>
+          <w:color w:val="00B050"/>
+          <w:sz w:val="28"/>
+          <w:szCs w:val="28"/>
+          <w:lang w:val="cs-CZ"/>
+        </w:rPr>
         <w:lastRenderedPageBreak/>
-        <w:t>Výsměch vládě a policii</w:t>
+        <w:t>Námět</w:t>
       </w:r>
     </w:p>
     <w:p>
@@ -953,20 +1734,28 @@
         <w:spacing w:beforeLines="60" w:before="144" w:afterLines="60" w:after="144"/>
         <w:rPr>
           <w:rFonts w:asciiTheme="minorHAnsi" w:hAnsiTheme="minorHAnsi" w:cstheme="minorHAnsi"/>
-          <w:color w:val="0070C0"/>
-          <w:sz w:val="28"/>
-          <w:szCs w:val="28"/>
-        </w:rPr>
-      </w:pPr>
-      <w:r>
-        <w:rPr>
-          <w:rFonts w:asciiTheme="minorHAnsi" w:hAnsiTheme="minorHAnsi" w:cstheme="minorHAnsi"/>
-          <w:color w:val="0070C0"/>
-          <w:sz w:val="28"/>
-          <w:szCs w:val="28"/>
-          <w:lang w:val="cs-CZ"/>
-        </w:rPr>
-        <w:t>Kritika rakouského absolutismu</w:t>
+          <w:sz w:val="28"/>
+          <w:szCs w:val="28"/>
+        </w:rPr>
+      </w:pPr>
+      <w:r>
+        <w:rPr>
+          <w:rFonts w:asciiTheme="minorHAnsi" w:hAnsiTheme="minorHAnsi" w:cstheme="minorHAnsi"/>
+          <w:sz w:val="28"/>
+          <w:szCs w:val="28"/>
+          <w:lang w:val="cs-CZ"/>
+        </w:rPr>
+        <w:t xml:space="preserve">Ostrá </w:t>
+      </w:r>
+      <w:r>
+        <w:rPr>
+          <w:rFonts w:asciiTheme="minorHAnsi" w:hAnsiTheme="minorHAnsi" w:cstheme="minorHAnsi"/>
+          <w:color w:val="FF0000"/>
+          <w:sz w:val="28"/>
+          <w:szCs w:val="28"/>
+          <w:lang w:val="cs-CZ"/>
+        </w:rPr>
+        <w:t>útočná kritika rakouské vlády a policie</w:t>
       </w:r>
     </w:p>
     <w:p>
@@ -978,50 +1767,36 @@
         <w:spacing w:beforeLines="60" w:before="144" w:afterLines="60" w:after="144"/>
         <w:rPr>
           <w:rFonts w:asciiTheme="minorHAnsi" w:hAnsiTheme="minorHAnsi" w:cstheme="minorHAnsi"/>
-          <w:color w:val="000000" w:themeColor="text1"/>
-          <w:sz w:val="28"/>
-          <w:szCs w:val="28"/>
-        </w:rPr>
-      </w:pPr>
-      <w:r>
-        <w:rPr>
-          <w:rFonts w:asciiTheme="minorHAnsi" w:hAnsiTheme="minorHAnsi" w:cstheme="minorHAnsi"/>
-          <w:color w:val="0070C0"/>
-          <w:sz w:val="28"/>
-          <w:szCs w:val="28"/>
-          <w:lang w:val="cs-CZ"/>
-        </w:rPr>
-        <w:t xml:space="preserve">Nesvobody </w:t>
-      </w:r>
-      <w:r>
-        <w:rPr>
-          <w:rFonts w:asciiTheme="minorHAnsi" w:hAnsiTheme="minorHAnsi" w:cstheme="minorHAnsi"/>
-          <w:color w:val="000000" w:themeColor="text1"/>
-          <w:sz w:val="28"/>
-          <w:szCs w:val="28"/>
-          <w:lang w:val="cs-CZ"/>
-        </w:rPr>
-        <w:t>v</w:t>
-      </w:r>
-      <w:r>
-        <w:rPr>
-          <w:rFonts w:asciiTheme="minorHAnsi" w:hAnsiTheme="minorHAnsi" w:cstheme="minorHAnsi"/>
-          <w:color w:val="000000" w:themeColor="text1"/>
-          <w:sz w:val="28"/>
-          <w:szCs w:val="28"/>
-          <w:lang w:val="cs-CZ"/>
-        </w:rPr>
-        <w:t> </w:t>
-      </w:r>
-      <w:r>
-        <w:rPr>
-          <w:rFonts w:asciiTheme="minorHAnsi" w:hAnsiTheme="minorHAnsi" w:cstheme="minorHAnsi"/>
-          <w:color w:val="000000" w:themeColor="text1"/>
-          <w:sz w:val="28"/>
-          <w:szCs w:val="28"/>
-          <w:lang w:val="cs-CZ"/>
-        </w:rPr>
-        <w:t>monarchii</w:t>
+          <w:sz w:val="28"/>
+          <w:szCs w:val="28"/>
+        </w:rPr>
+      </w:pPr>
+      <w:r>
+        <w:rPr>
+          <w:rFonts w:asciiTheme="minorHAnsi" w:hAnsiTheme="minorHAnsi" w:cstheme="minorHAnsi"/>
+          <w:sz w:val="28"/>
+          <w:szCs w:val="28"/>
+          <w:lang w:val="cs-CZ"/>
+        </w:rPr>
+        <w:t>Nesvoboda v době bachovskéh</w:t>
+      </w:r>
+      <w:r>
+        <w:rPr>
+          <w:rFonts w:asciiTheme="minorHAnsi" w:hAnsiTheme="minorHAnsi" w:cstheme="minorHAnsi"/>
+          <w:sz w:val="28"/>
+          <w:szCs w:val="28"/>
+          <w:lang w:val="cs-CZ"/>
+        </w:rPr>
+        <w:t>o</w:t>
+      </w:r>
+      <w:r>
+        <w:rPr>
+          <w:rFonts w:asciiTheme="minorHAnsi" w:hAnsiTheme="minorHAnsi" w:cstheme="minorHAnsi"/>
+          <w:sz w:val="28"/>
+          <w:szCs w:val="28"/>
+          <w:lang w:val="cs-CZ"/>
+        </w:rPr>
+        <w:t xml:space="preserve"> absolutismu</w:t>
       </w:r>
     </w:p>
     <w:p>
@@ -1033,30 +1808,28 @@
         <w:spacing w:beforeLines="60" w:before="144" w:afterLines="60" w:after="144"/>
         <w:rPr>
           <w:rFonts w:asciiTheme="minorHAnsi" w:hAnsiTheme="minorHAnsi" w:cstheme="minorHAnsi"/>
-          <w:color w:val="000000" w:themeColor="text1"/>
-          <w:sz w:val="28"/>
-          <w:szCs w:val="28"/>
-        </w:rPr>
-      </w:pPr>
-      <w:r>
-        <w:rPr>
-          <w:rFonts w:asciiTheme="minorHAnsi" w:hAnsiTheme="minorHAnsi" w:cstheme="minorHAnsi"/>
-          <w:color w:val="000000" w:themeColor="text1"/>
-          <w:sz w:val="28"/>
-          <w:szCs w:val="28"/>
-          <w:lang w:val="cs-CZ"/>
-        </w:rPr>
-        <w:t xml:space="preserve">Vliv událostí na </w:t>
-      </w:r>
-      <w:r>
-        <w:rPr>
-          <w:rFonts w:asciiTheme="minorHAnsi" w:hAnsiTheme="minorHAnsi" w:cstheme="minorHAnsi"/>
-          <w:color w:val="0070C0"/>
-          <w:sz w:val="28"/>
-          <w:szCs w:val="28"/>
-          <w:lang w:val="cs-CZ"/>
-        </w:rPr>
-        <w:t>jeho osobní život</w:t>
+          <w:sz w:val="28"/>
+          <w:szCs w:val="28"/>
+        </w:rPr>
+      </w:pPr>
+      <w:r>
+        <w:rPr>
+          <w:rFonts w:asciiTheme="minorHAnsi" w:hAnsiTheme="minorHAnsi" w:cstheme="minorHAnsi"/>
+          <w:color w:val="0070C0"/>
+          <w:sz w:val="28"/>
+          <w:szCs w:val="28"/>
+          <w:lang w:val="cs-CZ"/>
+        </w:rPr>
+        <w:t xml:space="preserve">Autobiografické </w:t>
+      </w:r>
+      <w:r>
+        <w:rPr>
+          <w:rFonts w:asciiTheme="minorHAnsi" w:hAnsiTheme="minorHAnsi" w:cstheme="minorHAnsi"/>
+          <w:sz w:val="28"/>
+          <w:szCs w:val="28"/>
+          <w:lang w:val="cs-CZ"/>
+        </w:rPr>
+        <w:t>rysy</w:t>
       </w:r>
     </w:p>
     <w:p>
@@ -1068,30 +1841,27 @@
         <w:spacing w:beforeLines="60" w:before="144" w:afterLines="60" w:after="144"/>
         <w:rPr>
           <w:rFonts w:asciiTheme="minorHAnsi" w:hAnsiTheme="minorHAnsi" w:cstheme="minorHAnsi"/>
-          <w:color w:val="0070C0"/>
-          <w:sz w:val="28"/>
-          <w:szCs w:val="28"/>
-        </w:rPr>
-      </w:pPr>
-      <w:r>
-        <w:rPr>
-          <w:rFonts w:asciiTheme="minorHAnsi" w:hAnsiTheme="minorHAnsi" w:cstheme="minorHAnsi"/>
-          <w:color w:val="0070C0"/>
-          <w:sz w:val="28"/>
-          <w:szCs w:val="28"/>
-          <w:lang w:val="cs-CZ"/>
-        </w:rPr>
-        <w:t>Motiv</w:t>
-      </w:r>
-      <w:r>
-        <w:rPr>
-          <w:rFonts w:asciiTheme="minorHAnsi" w:hAnsiTheme="minorHAnsi" w:cstheme="minorHAnsi"/>
-          <w:color w:val="0070C0"/>
-          <w:sz w:val="28"/>
-          <w:szCs w:val="28"/>
-          <w:lang w:val="cs-CZ"/>
-        </w:rPr>
-        <w:t>y</w:t>
+          <w:sz w:val="28"/>
+          <w:szCs w:val="28"/>
+        </w:rPr>
+      </w:pPr>
+      <w:r>
+        <w:rPr>
+          <w:rFonts w:asciiTheme="minorHAnsi" w:hAnsiTheme="minorHAnsi" w:cstheme="minorHAnsi"/>
+          <w:b/>
+          <w:bCs/>
+          <w:sz w:val="28"/>
+          <w:szCs w:val="28"/>
+        </w:rPr>
+        <w:t>Prostor a čas</w:t>
+      </w:r>
+      <w:r>
+        <w:rPr>
+          <w:rFonts w:asciiTheme="minorHAnsi" w:hAnsiTheme="minorHAnsi" w:cstheme="minorHAnsi"/>
+          <w:sz w:val="28"/>
+          <w:szCs w:val="28"/>
+        </w:rPr>
+        <w:t xml:space="preserve">: </w:t>
       </w:r>
     </w:p>
     <w:p>
@@ -1103,20 +1873,55 @@
         <w:spacing w:beforeLines="60" w:before="144" w:afterLines="60" w:after="144"/>
         <w:rPr>
           <w:rFonts w:asciiTheme="minorHAnsi" w:hAnsiTheme="minorHAnsi" w:cstheme="minorHAnsi"/>
-          <w:color w:val="000000" w:themeColor="text1"/>
-          <w:sz w:val="28"/>
-          <w:szCs w:val="28"/>
-        </w:rPr>
-      </w:pPr>
-      <w:r>
-        <w:rPr>
-          <w:rFonts w:asciiTheme="minorHAnsi" w:hAnsiTheme="minorHAnsi" w:cstheme="minorHAnsi"/>
-          <w:color w:val="000000" w:themeColor="text1"/>
-          <w:sz w:val="28"/>
-          <w:szCs w:val="28"/>
-          <w:lang w:val="cs-CZ"/>
-        </w:rPr>
-        <w:t>Osud, autor, zážitek, zkušenosti, život</w:t>
+          <w:color w:val="FF0000"/>
+          <w:sz w:val="28"/>
+          <w:szCs w:val="28"/>
+        </w:rPr>
+      </w:pPr>
+      <w:r>
+        <w:rPr>
+          <w:rFonts w:asciiTheme="minorHAnsi" w:hAnsiTheme="minorHAnsi" w:cstheme="minorHAnsi"/>
+          <w:color w:val="FF0000"/>
+          <w:sz w:val="28"/>
+          <w:szCs w:val="28"/>
+          <w:lang w:val="cs-CZ"/>
+        </w:rPr>
+        <w:t>Cesta domů z Brixenu</w:t>
+      </w:r>
+    </w:p>
+    <w:p>
+      <w:pPr>
+        <w:numPr>
+          <w:ilvl w:val="1"/>
+          <w:numId w:val="1"/>
+        </w:numPr>
+        <w:spacing w:beforeLines="60" w:before="144" w:afterLines="60" w:after="144"/>
+        <w:rPr>
+          <w:rFonts w:asciiTheme="minorHAnsi" w:hAnsiTheme="minorHAnsi" w:cstheme="minorHAnsi"/>
+          <w:color w:val="0070C0"/>
+          <w:sz w:val="28"/>
+          <w:szCs w:val="28"/>
+        </w:rPr>
+      </w:pPr>
+      <w:r>
+        <w:rPr>
+          <w:rFonts w:asciiTheme="minorHAnsi" w:hAnsiTheme="minorHAnsi" w:cstheme="minorHAnsi"/>
+          <w:color w:val="0070C0"/>
+          <w:sz w:val="28"/>
+          <w:szCs w:val="28"/>
+          <w:lang w:val="cs-CZ"/>
+        </w:rPr>
+        <w:t xml:space="preserve">Prosinec </w:t>
+      </w:r>
+      <w:r>
+        <w:rPr>
+          <w:rFonts w:asciiTheme="minorHAnsi" w:hAnsiTheme="minorHAnsi" w:cstheme="minorHAnsi"/>
+          <w:color w:val="0070C0"/>
+          <w:sz w:val="28"/>
+          <w:szCs w:val="28"/>
+          <w:lang w:val="cs-CZ"/>
+        </w:rPr>
+        <w:t>19. století</w:t>
       </w:r>
     </w:p>
     <w:p>
@@ -1128,20 +1933,27 @@
         <w:spacing w:beforeLines="60" w:before="144" w:afterLines="60" w:after="144"/>
         <w:rPr>
           <w:rFonts w:asciiTheme="minorHAnsi" w:hAnsiTheme="minorHAnsi" w:cstheme="minorHAnsi"/>
-          <w:color w:val="00B050"/>
-          <w:sz w:val="28"/>
-          <w:szCs w:val="28"/>
-        </w:rPr>
-      </w:pPr>
-      <w:r>
-        <w:rPr>
-          <w:rFonts w:asciiTheme="minorHAnsi" w:hAnsiTheme="minorHAnsi" w:cstheme="minorHAnsi"/>
-          <w:color w:val="00B050"/>
-          <w:sz w:val="28"/>
-          <w:szCs w:val="28"/>
-          <w:lang w:val="cs-CZ"/>
-        </w:rPr>
-        <w:t>Námět</w:t>
+          <w:sz w:val="28"/>
+          <w:szCs w:val="28"/>
+        </w:rPr>
+      </w:pPr>
+      <w:r>
+        <w:rPr>
+          <w:rFonts w:asciiTheme="minorHAnsi" w:hAnsiTheme="minorHAnsi" w:cstheme="minorHAnsi"/>
+          <w:b/>
+          <w:bCs/>
+          <w:sz w:val="28"/>
+          <w:szCs w:val="28"/>
+        </w:rPr>
+        <w:t>Kompozice</w:t>
+      </w:r>
+      <w:r>
+        <w:rPr>
+          <w:rFonts w:asciiTheme="minorHAnsi" w:hAnsiTheme="minorHAnsi" w:cstheme="minorHAnsi"/>
+          <w:sz w:val="28"/>
+          <w:szCs w:val="28"/>
+        </w:rPr>
+        <w:t xml:space="preserve">: </w:t>
       </w:r>
     </w:p>
     <w:p>
@@ -1160,227 +1972,6 @@
       <w:r>
         <w:rPr>
           <w:rFonts w:asciiTheme="minorHAnsi" w:hAnsiTheme="minorHAnsi" w:cstheme="minorHAnsi"/>
-          <w:sz w:val="28"/>
-          <w:szCs w:val="28"/>
-          <w:lang w:val="cs-CZ"/>
-        </w:rPr>
-        <w:t xml:space="preserve">Ostrá </w:t>
-      </w:r>
-      <w:r>
-        <w:rPr>
-          <w:rFonts w:asciiTheme="minorHAnsi" w:hAnsiTheme="minorHAnsi" w:cstheme="minorHAnsi"/>
-          <w:color w:val="FF0000"/>
-          <w:sz w:val="28"/>
-          <w:szCs w:val="28"/>
-          <w:lang w:val="cs-CZ"/>
-        </w:rPr>
-        <w:t>útočná kritika rakouské vlády a policie</w:t>
-      </w:r>
-    </w:p>
-    <w:p>
-      <w:pPr>
-        <w:numPr>
-          <w:ilvl w:val="1"/>
-          <w:numId w:val="1"/>
-        </w:numPr>
-        <w:spacing w:beforeLines="60" w:before="144" w:afterLines="60" w:after="144"/>
-        <w:rPr>
-          <w:rFonts w:asciiTheme="minorHAnsi" w:hAnsiTheme="minorHAnsi" w:cstheme="minorHAnsi"/>
-          <w:sz w:val="28"/>
-          <w:szCs w:val="28"/>
-        </w:rPr>
-      </w:pPr>
-      <w:r>
-        <w:rPr>
-          <w:rFonts w:asciiTheme="minorHAnsi" w:hAnsiTheme="minorHAnsi" w:cstheme="minorHAnsi"/>
-          <w:sz w:val="28"/>
-          <w:szCs w:val="28"/>
-          <w:lang w:val="cs-CZ"/>
-        </w:rPr>
-        <w:t>Nesvoboda v době bachovskéh</w:t>
-      </w:r>
-      <w:r>
-        <w:rPr>
-          <w:rFonts w:asciiTheme="minorHAnsi" w:hAnsiTheme="minorHAnsi" w:cstheme="minorHAnsi"/>
-          <w:sz w:val="28"/>
-          <w:szCs w:val="28"/>
-          <w:lang w:val="cs-CZ"/>
-        </w:rPr>
-        <w:t>o</w:t>
-      </w:r>
-      <w:r>
-        <w:rPr>
-          <w:rFonts w:asciiTheme="minorHAnsi" w:hAnsiTheme="minorHAnsi" w:cstheme="minorHAnsi"/>
-          <w:sz w:val="28"/>
-          <w:szCs w:val="28"/>
-          <w:lang w:val="cs-CZ"/>
-        </w:rPr>
-        <w:t xml:space="preserve"> absolutismu</w:t>
-      </w:r>
-    </w:p>
-    <w:p>
-      <w:pPr>
-        <w:numPr>
-          <w:ilvl w:val="1"/>
-          <w:numId w:val="1"/>
-        </w:numPr>
-        <w:spacing w:beforeLines="60" w:before="144" w:afterLines="60" w:after="144"/>
-        <w:rPr>
-          <w:rFonts w:asciiTheme="minorHAnsi" w:hAnsiTheme="minorHAnsi" w:cstheme="minorHAnsi"/>
-          <w:sz w:val="28"/>
-          <w:szCs w:val="28"/>
-        </w:rPr>
-      </w:pPr>
-      <w:r>
-        <w:rPr>
-          <w:rFonts w:asciiTheme="minorHAnsi" w:hAnsiTheme="minorHAnsi" w:cstheme="minorHAnsi"/>
-          <w:color w:val="0070C0"/>
-          <w:sz w:val="28"/>
-          <w:szCs w:val="28"/>
-          <w:lang w:val="cs-CZ"/>
-        </w:rPr>
-        <w:t xml:space="preserve">Autobiografické </w:t>
-      </w:r>
-      <w:r>
-        <w:rPr>
-          <w:rFonts w:asciiTheme="minorHAnsi" w:hAnsiTheme="minorHAnsi" w:cstheme="minorHAnsi"/>
-          <w:sz w:val="28"/>
-          <w:szCs w:val="28"/>
-          <w:lang w:val="cs-CZ"/>
-        </w:rPr>
-        <w:t>rysy</w:t>
-      </w:r>
-    </w:p>
-    <w:p>
-      <w:pPr>
-        <w:numPr>
-          <w:ilvl w:val="0"/>
-          <w:numId w:val="1"/>
-        </w:numPr>
-        <w:spacing w:beforeLines="60" w:before="144" w:afterLines="60" w:after="144"/>
-        <w:rPr>
-          <w:rFonts w:asciiTheme="minorHAnsi" w:hAnsiTheme="minorHAnsi" w:cstheme="minorHAnsi"/>
-          <w:sz w:val="28"/>
-          <w:szCs w:val="28"/>
-        </w:rPr>
-      </w:pPr>
-      <w:r>
-        <w:rPr>
-          <w:rFonts w:asciiTheme="minorHAnsi" w:hAnsiTheme="minorHAnsi" w:cstheme="minorHAnsi"/>
-          <w:b/>
-          <w:bCs/>
-          <w:sz w:val="28"/>
-          <w:szCs w:val="28"/>
-        </w:rPr>
-        <w:t>Prostor a čas</w:t>
-      </w:r>
-      <w:r>
-        <w:rPr>
-          <w:rFonts w:asciiTheme="minorHAnsi" w:hAnsiTheme="minorHAnsi" w:cstheme="minorHAnsi"/>
-          <w:sz w:val="28"/>
-          <w:szCs w:val="28"/>
-        </w:rPr>
-        <w:t xml:space="preserve">: </w:t>
-      </w:r>
-    </w:p>
-    <w:p>
-      <w:pPr>
-        <w:numPr>
-          <w:ilvl w:val="1"/>
-          <w:numId w:val="1"/>
-        </w:numPr>
-        <w:spacing w:beforeLines="60" w:before="144" w:afterLines="60" w:after="144"/>
-        <w:rPr>
-          <w:rFonts w:asciiTheme="minorHAnsi" w:hAnsiTheme="minorHAnsi" w:cstheme="minorHAnsi"/>
-          <w:color w:val="FF0000"/>
-          <w:sz w:val="28"/>
-          <w:szCs w:val="28"/>
-        </w:rPr>
-      </w:pPr>
-      <w:r>
-        <w:rPr>
-          <w:rFonts w:asciiTheme="minorHAnsi" w:hAnsiTheme="minorHAnsi" w:cstheme="minorHAnsi"/>
-          <w:color w:val="FF0000"/>
-          <w:sz w:val="28"/>
-          <w:szCs w:val="28"/>
-          <w:lang w:val="cs-CZ"/>
-        </w:rPr>
-        <w:t>Cesta domů z Brixenu</w:t>
-      </w:r>
-    </w:p>
-    <w:p>
-      <w:pPr>
-        <w:numPr>
-          <w:ilvl w:val="1"/>
-          <w:numId w:val="1"/>
-        </w:numPr>
-        <w:spacing w:beforeLines="60" w:before="144" w:afterLines="60" w:after="144"/>
-        <w:rPr>
-          <w:rFonts w:asciiTheme="minorHAnsi" w:hAnsiTheme="minorHAnsi" w:cstheme="minorHAnsi"/>
-          <w:color w:val="0070C0"/>
-          <w:sz w:val="28"/>
-          <w:szCs w:val="28"/>
-        </w:rPr>
-      </w:pPr>
-      <w:r>
-        <w:rPr>
-          <w:rFonts w:asciiTheme="minorHAnsi" w:hAnsiTheme="minorHAnsi" w:cstheme="minorHAnsi"/>
-          <w:color w:val="0070C0"/>
-          <w:sz w:val="28"/>
-          <w:szCs w:val="28"/>
-          <w:lang w:val="cs-CZ"/>
-        </w:rPr>
-        <w:t>Prosinec 1851</w:t>
-      </w:r>
-    </w:p>
-    <w:p>
-      <w:pPr>
-        <w:numPr>
-          <w:ilvl w:val="0"/>
-          <w:numId w:val="1"/>
-        </w:numPr>
-        <w:spacing w:beforeLines="60" w:before="144" w:afterLines="60" w:after="144"/>
-        <w:rPr>
-          <w:rFonts w:asciiTheme="minorHAnsi" w:hAnsiTheme="minorHAnsi" w:cstheme="minorHAnsi"/>
-          <w:sz w:val="28"/>
-          <w:szCs w:val="28"/>
-        </w:rPr>
-      </w:pPr>
-      <w:r>
-        <w:rPr>
-          <w:rFonts w:asciiTheme="minorHAnsi" w:hAnsiTheme="minorHAnsi" w:cstheme="minorHAnsi"/>
-          <w:b/>
-          <w:bCs/>
-          <w:sz w:val="28"/>
-          <w:szCs w:val="28"/>
-        </w:rPr>
-        <w:t>Kompozice</w:t>
-      </w:r>
-      <w:r>
-        <w:rPr>
-          <w:rFonts w:asciiTheme="minorHAnsi" w:hAnsiTheme="minorHAnsi" w:cstheme="minorHAnsi"/>
-          <w:sz w:val="28"/>
-          <w:szCs w:val="28"/>
-        </w:rPr>
-        <w:t xml:space="preserve">: </w:t>
-      </w:r>
-    </w:p>
-    <w:p>
-      <w:pPr>
-        <w:numPr>
-          <w:ilvl w:val="1"/>
-          <w:numId w:val="1"/>
-        </w:numPr>
-        <w:spacing w:beforeLines="60" w:before="144" w:afterLines="60" w:after="144"/>
-        <w:rPr>
-          <w:rFonts w:asciiTheme="minorHAnsi" w:hAnsiTheme="minorHAnsi" w:cstheme="minorHAnsi"/>
-          <w:sz w:val="28"/>
-          <w:szCs w:val="28"/>
-        </w:rPr>
-      </w:pPr>
-      <w:r>
-        <w:rPr>
-          <w:rFonts w:asciiTheme="minorHAnsi" w:hAnsiTheme="minorHAnsi" w:cstheme="minorHAnsi"/>
           <w:color w:val="FF0000"/>
           <w:sz w:val="28"/>
           <w:szCs w:val="28"/>
@@ -1405,27 +1996,25 @@
           <w:szCs w:val="28"/>
           <w:lang w:val="cs-CZ"/>
         </w:rPr>
-        <w:t xml:space="preserve">(autor už došel do cíle, v Brixenu </w:t>
-      </w:r>
-      <w:proofErr w:type="gramStart"/>
-      <w:r>
-        <w:rPr>
-          <w:rFonts w:asciiTheme="minorHAnsi" w:hAnsiTheme="minorHAnsi" w:cstheme="minorHAnsi"/>
-          <w:sz w:val="28"/>
-          <w:szCs w:val="28"/>
-          <w:lang w:val="cs-CZ"/>
-        </w:rPr>
-        <w:t>vypráví</w:t>
-      </w:r>
-      <w:proofErr w:type="gramEnd"/>
-      <w:r>
-        <w:rPr>
-          <w:rFonts w:asciiTheme="minorHAnsi" w:hAnsiTheme="minorHAnsi" w:cstheme="minorHAnsi"/>
-          <w:sz w:val="28"/>
-          <w:szCs w:val="28"/>
-          <w:lang w:val="cs-CZ"/>
-        </w:rPr>
-        <w:t xml:space="preserve"> co se přihodilo po cestě)</w:t>
+        <w:t xml:space="preserve">(autor už došel do </w:t>
+      </w:r>
+      <w:r>
+        <w:rPr>
+          <w:rFonts w:asciiTheme="minorHAnsi" w:hAnsiTheme="minorHAnsi" w:cstheme="minorHAnsi"/>
+          <w:sz w:val="28"/>
+          <w:szCs w:val="28"/>
+          <w:lang w:val="cs-CZ"/>
+        </w:rPr>
+        <w:t>cíle – vypráví</w:t>
+      </w:r>
+      <w:r>
+        <w:rPr>
+          <w:rFonts w:asciiTheme="minorHAnsi" w:hAnsiTheme="minorHAnsi" w:cstheme="minorHAnsi"/>
+          <w:sz w:val="28"/>
+          <w:szCs w:val="28"/>
+          <w:lang w:val="cs-CZ"/>
+        </w:rPr>
+        <w:t xml:space="preserve"> co se přihodilo)</w:t>
       </w:r>
     </w:p>
     <w:p>
@@ -1662,8 +2251,199 @@
           <w:szCs w:val="28"/>
           <w:lang w:val="cs-CZ"/>
         </w:rPr>
-        <w:t xml:space="preserve">Satirická </w:t>
-      </w:r>
+        <w:t>Satirická báseň</w:t>
+      </w:r>
+    </w:p>
+    <w:p>
+      <w:pPr>
+        <w:numPr>
+          <w:ilvl w:val="0"/>
+          <w:numId w:val="1"/>
+        </w:numPr>
+        <w:spacing w:beforeLines="60" w:before="144" w:afterLines="60" w:after="144"/>
+        <w:rPr>
+          <w:rFonts w:asciiTheme="minorHAnsi" w:hAnsiTheme="minorHAnsi" w:cstheme="minorHAnsi"/>
+          <w:sz w:val="28"/>
+          <w:szCs w:val="28"/>
+        </w:rPr>
+      </w:pPr>
+      <w:r>
+        <w:rPr>
+          <w:rFonts w:asciiTheme="minorHAnsi" w:hAnsiTheme="minorHAnsi" w:cstheme="minorHAnsi"/>
+          <w:b/>
+          <w:bCs/>
+          <w:sz w:val="28"/>
+          <w:szCs w:val="28"/>
+        </w:rPr>
+        <w:t>Literární směr</w:t>
+      </w:r>
+      <w:r>
+        <w:rPr>
+          <w:rFonts w:asciiTheme="minorHAnsi" w:hAnsiTheme="minorHAnsi" w:cstheme="minorHAnsi"/>
+          <w:sz w:val="28"/>
+          <w:szCs w:val="28"/>
+        </w:rPr>
+        <w:t>:</w:t>
+      </w:r>
+    </w:p>
+    <w:p>
+      <w:pPr>
+        <w:numPr>
+          <w:ilvl w:val="1"/>
+          <w:numId w:val="1"/>
+        </w:numPr>
+        <w:spacing w:beforeLines="60" w:before="144" w:afterLines="60" w:after="144"/>
+        <w:rPr>
+          <w:rFonts w:asciiTheme="minorHAnsi" w:hAnsiTheme="minorHAnsi" w:cstheme="minorHAnsi"/>
+          <w:b/>
+          <w:bCs/>
+          <w:color w:val="00B050"/>
+          <w:sz w:val="28"/>
+          <w:szCs w:val="28"/>
+        </w:rPr>
+      </w:pPr>
+      <w:r>
+        <w:rPr>
+          <w:rFonts w:asciiTheme="minorHAnsi" w:hAnsiTheme="minorHAnsi" w:cstheme="minorHAnsi"/>
+          <w:b/>
+          <w:bCs/>
+          <w:color w:val="00B050"/>
+          <w:sz w:val="28"/>
+          <w:szCs w:val="28"/>
+          <w:lang w:val="cs-CZ"/>
+        </w:rPr>
+        <w:t>Český r</w:t>
+      </w:r>
+      <w:r>
+        <w:rPr>
+          <w:rFonts w:asciiTheme="minorHAnsi" w:hAnsiTheme="minorHAnsi" w:cstheme="minorHAnsi"/>
+          <w:b/>
+          <w:bCs/>
+          <w:color w:val="00B050"/>
+          <w:sz w:val="28"/>
+          <w:szCs w:val="28"/>
+          <w:lang w:val="cs-CZ"/>
+        </w:rPr>
+        <w:t>omantismus</w:t>
+      </w:r>
+    </w:p>
+    <w:p>
+      <w:pPr>
+        <w:numPr>
+          <w:ilvl w:val="2"/>
+          <w:numId w:val="1"/>
+        </w:numPr>
+        <w:spacing w:beforeLines="60" w:before="144" w:afterLines="60" w:after="144"/>
+        <w:rPr>
+          <w:rFonts w:asciiTheme="minorHAnsi" w:hAnsiTheme="minorHAnsi" w:cstheme="minorHAnsi"/>
+          <w:sz w:val="28"/>
+          <w:szCs w:val="28"/>
+        </w:rPr>
+      </w:pPr>
+      <w:r>
+        <w:rPr>
+          <w:rFonts w:asciiTheme="minorHAnsi" w:hAnsiTheme="minorHAnsi" w:cstheme="minorHAnsi"/>
+          <w:sz w:val="28"/>
+          <w:szCs w:val="28"/>
+          <w:lang w:val="cs-CZ"/>
+        </w:rPr>
+        <w:t xml:space="preserve">Prvky </w:t>
+      </w:r>
+      <w:r>
+        <w:rPr>
+          <w:rFonts w:asciiTheme="minorHAnsi" w:hAnsiTheme="minorHAnsi" w:cstheme="minorHAnsi"/>
+          <w:b/>
+          <w:bCs/>
+          <w:color w:val="00B050"/>
+          <w:sz w:val="28"/>
+          <w:szCs w:val="28"/>
+          <w:lang w:val="cs-CZ"/>
+        </w:rPr>
+        <w:t>realismu</w:t>
+      </w:r>
+    </w:p>
+    <w:p>
+      <w:pPr>
+        <w:numPr>
+          <w:ilvl w:val="2"/>
+          <w:numId w:val="1"/>
+        </w:numPr>
+        <w:spacing w:beforeLines="60" w:before="144" w:afterLines="60" w:after="144"/>
+        <w:rPr>
+          <w:rFonts w:asciiTheme="minorHAnsi" w:hAnsiTheme="minorHAnsi" w:cstheme="minorHAnsi"/>
+          <w:color w:val="00B050"/>
+          <w:sz w:val="28"/>
+          <w:szCs w:val="28"/>
+        </w:rPr>
+      </w:pPr>
+      <w:r>
+        <w:rPr>
+          <w:rFonts w:asciiTheme="minorHAnsi" w:hAnsiTheme="minorHAnsi" w:cstheme="minorHAnsi"/>
+          <w:color w:val="00B050"/>
+          <w:sz w:val="28"/>
+          <w:szCs w:val="28"/>
+          <w:lang w:val="cs-CZ"/>
+        </w:rPr>
+        <w:t>Národní obrození</w:t>
+      </w:r>
+    </w:p>
+    <w:p>
+      <w:pPr>
+        <w:numPr>
+          <w:ilvl w:val="0"/>
+          <w:numId w:val="1"/>
+        </w:numPr>
+        <w:spacing w:beforeLines="60" w:before="144" w:afterLines="60" w:after="144"/>
+        <w:rPr>
+          <w:rFonts w:asciiTheme="minorHAnsi" w:hAnsiTheme="minorHAnsi" w:cstheme="minorHAnsi"/>
+          <w:sz w:val="28"/>
+          <w:szCs w:val="28"/>
+        </w:rPr>
+      </w:pPr>
+      <w:r>
+        <w:rPr>
+          <w:rFonts w:asciiTheme="minorHAnsi" w:hAnsiTheme="minorHAnsi" w:cstheme="minorHAnsi"/>
+          <w:b/>
+          <w:bCs/>
+          <w:sz w:val="28"/>
+          <w:szCs w:val="28"/>
+          <w:lang w:val="cs-CZ"/>
+        </w:rPr>
+        <w:t>Vypravěč</w:t>
+      </w:r>
+      <w:r>
+        <w:rPr>
+          <w:rFonts w:asciiTheme="minorHAnsi" w:hAnsiTheme="minorHAnsi" w:cstheme="minorHAnsi"/>
+          <w:sz w:val="28"/>
+          <w:szCs w:val="28"/>
+          <w:lang w:val="cs-CZ"/>
+        </w:rPr>
+        <w:t>:</w:t>
+      </w:r>
+      <w:r>
+        <w:rPr>
+          <w:rFonts w:asciiTheme="minorHAnsi" w:hAnsiTheme="minorHAnsi" w:cstheme="minorHAnsi"/>
+          <w:sz w:val="28"/>
+          <w:szCs w:val="28"/>
+          <w:lang w:val="cs-CZ"/>
+        </w:rPr>
+        <w:t xml:space="preserve"> </w:t>
+      </w:r>
+    </w:p>
+    <w:p>
+      <w:pPr>
+        <w:numPr>
+          <w:ilvl w:val="1"/>
+          <w:numId w:val="1"/>
+        </w:numPr>
+        <w:spacing w:beforeLines="60" w:before="144" w:afterLines="60" w:after="144"/>
+        <w:rPr>
+          <w:rFonts w:asciiTheme="minorHAnsi" w:hAnsiTheme="minorHAnsi" w:cstheme="minorHAnsi"/>
+          <w:color w:val="0070C0"/>
+          <w:sz w:val="28"/>
+          <w:szCs w:val="28"/>
+        </w:rPr>
+      </w:pPr>
       <w:proofErr w:type="spellStart"/>
       <w:r>
         <w:rPr>
@@ -1675,21 +2455,61 @@
           <w:szCs w:val="28"/>
           <w:lang w:val="cs-CZ"/>
         </w:rPr>
-        <w:t>báseň</w:t>
-      </w:r>
-      <w:r>
-        <w:rPr>
-          <w:rFonts w:asciiTheme="minorHAnsi" w:hAnsiTheme="minorHAnsi" w:cstheme="minorHAnsi"/>
-          <w:b/>
-          <w:bCs/>
-          <w:color w:val="0070C0"/>
-          <w:sz w:val="28"/>
-          <w:szCs w:val="28"/>
-          <w:lang w:val="cs-CZ"/>
-        </w:rPr>
-        <w:t>s</w:t>
+        <w:t>Ich</w:t>
       </w:r>
       <w:proofErr w:type="spellEnd"/>
+      <w:r>
+        <w:rPr>
+          <w:rFonts w:asciiTheme="minorHAnsi" w:hAnsiTheme="minorHAnsi" w:cstheme="minorHAnsi"/>
+          <w:color w:val="0070C0"/>
+          <w:sz w:val="28"/>
+          <w:szCs w:val="28"/>
+        </w:rPr>
+        <w:t>-</w:t>
+      </w:r>
+      <w:r>
+        <w:rPr>
+          <w:rFonts w:asciiTheme="minorHAnsi" w:hAnsiTheme="minorHAnsi" w:cstheme="minorHAnsi"/>
+          <w:color w:val="0070C0"/>
+          <w:sz w:val="28"/>
+          <w:szCs w:val="28"/>
+          <w:lang w:val="cs-CZ"/>
+        </w:rPr>
+        <w:t>forma</w:t>
+      </w:r>
+    </w:p>
+    <w:p>
+      <w:pPr>
+        <w:numPr>
+          <w:ilvl w:val="1"/>
+          <w:numId w:val="1"/>
+        </w:numPr>
+        <w:spacing w:beforeLines="60" w:before="144" w:afterLines="60" w:after="144"/>
+        <w:rPr>
+          <w:rFonts w:asciiTheme="minorHAnsi" w:hAnsiTheme="minorHAnsi" w:cstheme="minorHAnsi"/>
+          <w:sz w:val="28"/>
+          <w:szCs w:val="28"/>
+        </w:rPr>
+      </w:pPr>
+      <w:r>
+        <w:rPr>
+          <w:rFonts w:asciiTheme="minorHAnsi" w:hAnsiTheme="minorHAnsi" w:cstheme="minorHAnsi"/>
+          <w:color w:val="FF0000"/>
+          <w:sz w:val="28"/>
+          <w:szCs w:val="28"/>
+          <w:lang w:val="cs-CZ"/>
+        </w:rPr>
+        <w:t xml:space="preserve">Personální </w:t>
+      </w:r>
+      <w:r>
+        <w:rPr>
+          <w:rFonts w:asciiTheme="minorHAnsi" w:hAnsiTheme="minorHAnsi" w:cstheme="minorHAnsi"/>
+          <w:sz w:val="28"/>
+          <w:szCs w:val="28"/>
+          <w:lang w:val="cs-CZ"/>
+        </w:rPr>
+        <w:t>vypravěč</w:t>
+      </w:r>
     </w:p>
     <w:p>
       <w:pPr>
@@ -1700,28 +2520,885 @@
         <w:spacing w:beforeLines="60" w:before="144" w:afterLines="60" w:after="144"/>
         <w:rPr>
           <w:rFonts w:asciiTheme="minorHAnsi" w:hAnsiTheme="minorHAnsi" w:cstheme="minorHAnsi"/>
-          <w:sz w:val="28"/>
-          <w:szCs w:val="28"/>
-        </w:rPr>
-      </w:pPr>
-      <w:r>
-        <w:rPr>
-          <w:rFonts w:asciiTheme="minorHAnsi" w:hAnsiTheme="minorHAnsi" w:cstheme="minorHAnsi"/>
-          <w:b/>
-          <w:bCs/>
-          <w:sz w:val="28"/>
-          <w:szCs w:val="28"/>
-        </w:rPr>
-        <w:t>Literární směr</w:t>
-      </w:r>
-      <w:r>
-        <w:rPr>
-          <w:rFonts w:asciiTheme="minorHAnsi" w:hAnsiTheme="minorHAnsi" w:cstheme="minorHAnsi"/>
-          <w:sz w:val="28"/>
-          <w:szCs w:val="28"/>
+          <w:b/>
+          <w:bCs/>
+          <w:sz w:val="28"/>
+          <w:szCs w:val="28"/>
+        </w:rPr>
+      </w:pPr>
+      <w:r>
+        <w:rPr>
+          <w:rFonts w:asciiTheme="minorHAnsi" w:hAnsiTheme="minorHAnsi" w:cstheme="minorHAnsi"/>
+          <w:b/>
+          <w:bCs/>
+          <w:sz w:val="28"/>
+          <w:szCs w:val="28"/>
+          <w:lang w:val="cs-CZ"/>
+        </w:rPr>
+        <w:t>Vyprávěcí způsoby:</w:t>
+      </w:r>
+    </w:p>
+    <w:p>
+      <w:pPr>
+        <w:numPr>
+          <w:ilvl w:val="1"/>
+          <w:numId w:val="1"/>
+        </w:numPr>
+        <w:spacing w:beforeLines="60" w:before="144" w:afterLines="60" w:after="144"/>
+        <w:rPr>
+          <w:rFonts w:asciiTheme="minorHAnsi" w:hAnsiTheme="minorHAnsi" w:cstheme="minorHAnsi"/>
+          <w:b/>
+          <w:bCs/>
+          <w:color w:val="FF0000"/>
+          <w:sz w:val="28"/>
+          <w:szCs w:val="28"/>
+        </w:rPr>
+      </w:pPr>
+      <w:r>
+        <w:rPr>
+          <w:rFonts w:asciiTheme="minorHAnsi" w:hAnsiTheme="minorHAnsi" w:cstheme="minorHAnsi"/>
+          <w:color w:val="FF0000"/>
+          <w:sz w:val="28"/>
+          <w:szCs w:val="28"/>
+          <w:lang w:val="cs-CZ"/>
+        </w:rPr>
+        <w:t>Pásmo vypravěče</w:t>
+      </w:r>
+    </w:p>
+    <w:p>
+      <w:pPr>
+        <w:numPr>
+          <w:ilvl w:val="1"/>
+          <w:numId w:val="1"/>
+        </w:numPr>
+        <w:spacing w:beforeLines="60" w:before="144" w:afterLines="60" w:after="144"/>
+        <w:rPr>
+          <w:rFonts w:asciiTheme="minorHAnsi" w:hAnsiTheme="minorHAnsi" w:cstheme="minorHAnsi"/>
+          <w:b/>
+          <w:bCs/>
+          <w:color w:val="00B050"/>
+          <w:sz w:val="28"/>
+          <w:szCs w:val="28"/>
+        </w:rPr>
+      </w:pPr>
+      <w:r>
+        <w:rPr>
+          <w:rFonts w:asciiTheme="minorHAnsi" w:hAnsiTheme="minorHAnsi" w:cstheme="minorHAnsi"/>
+          <w:color w:val="00B050"/>
+          <w:sz w:val="28"/>
+          <w:szCs w:val="28"/>
+          <w:lang w:val="cs-CZ"/>
+        </w:rPr>
+        <w:t>Málo přímé řeči</w:t>
+      </w:r>
+    </w:p>
+    <w:p>
+      <w:pPr>
+        <w:numPr>
+          <w:ilvl w:val="1"/>
+          <w:numId w:val="1"/>
+        </w:numPr>
+        <w:spacing w:beforeLines="60" w:before="144" w:afterLines="60" w:after="144"/>
+        <w:rPr>
+          <w:rFonts w:asciiTheme="minorHAnsi" w:hAnsiTheme="minorHAnsi" w:cstheme="minorHAnsi"/>
+          <w:b/>
+          <w:bCs/>
+          <w:sz w:val="28"/>
+          <w:szCs w:val="28"/>
+        </w:rPr>
+      </w:pPr>
+      <w:r>
+        <w:rPr>
+          <w:rFonts w:asciiTheme="minorHAnsi" w:hAnsiTheme="minorHAnsi" w:cstheme="minorHAnsi"/>
+          <w:b/>
+          <w:bCs/>
+          <w:color w:val="FF0000"/>
+          <w:sz w:val="28"/>
+          <w:szCs w:val="28"/>
+          <w:lang w:val="cs-CZ"/>
+        </w:rPr>
+        <w:t xml:space="preserve">Popisný </w:t>
+      </w:r>
+      <w:r>
+        <w:rPr>
+          <w:rFonts w:asciiTheme="minorHAnsi" w:hAnsiTheme="minorHAnsi" w:cstheme="minorHAnsi"/>
+          <w:b/>
+          <w:bCs/>
+          <w:sz w:val="28"/>
+          <w:szCs w:val="28"/>
+          <w:lang w:val="cs-CZ"/>
+        </w:rPr>
+        <w:t xml:space="preserve">a </w:t>
+      </w:r>
+      <w:r>
+        <w:rPr>
+          <w:rFonts w:asciiTheme="minorHAnsi" w:hAnsiTheme="minorHAnsi" w:cstheme="minorHAnsi"/>
+          <w:b/>
+          <w:bCs/>
+          <w:color w:val="0070C0"/>
+          <w:sz w:val="28"/>
+          <w:szCs w:val="28"/>
+          <w:lang w:val="cs-CZ"/>
+        </w:rPr>
+        <w:t xml:space="preserve">vyprávěcí </w:t>
+      </w:r>
+      <w:r>
+        <w:rPr>
+          <w:rFonts w:asciiTheme="minorHAnsi" w:hAnsiTheme="minorHAnsi" w:cstheme="minorHAnsi"/>
+          <w:sz w:val="28"/>
+          <w:szCs w:val="28"/>
+          <w:lang w:val="cs-CZ"/>
+        </w:rPr>
+        <w:t>slohové postupy</w:t>
+      </w:r>
+    </w:p>
+    <w:p>
+      <w:pPr>
+        <w:numPr>
+          <w:ilvl w:val="0"/>
+          <w:numId w:val="1"/>
+        </w:numPr>
+        <w:spacing w:beforeLines="60" w:before="144" w:afterLines="60" w:after="144"/>
+        <w:rPr>
+          <w:rFonts w:asciiTheme="minorHAnsi" w:hAnsiTheme="minorHAnsi" w:cstheme="minorHAnsi"/>
+          <w:sz w:val="28"/>
+          <w:szCs w:val="28"/>
+        </w:rPr>
+      </w:pPr>
+      <w:r>
+        <w:rPr>
+          <w:rFonts w:asciiTheme="minorHAnsi" w:hAnsiTheme="minorHAnsi" w:cstheme="minorHAnsi"/>
+          <w:b/>
+          <w:bCs/>
+          <w:sz w:val="28"/>
+          <w:szCs w:val="28"/>
+        </w:rPr>
+        <w:t>Slovní zásoba a jazyk</w:t>
+      </w:r>
+      <w:r>
+        <w:rPr>
+          <w:rFonts w:asciiTheme="minorHAnsi" w:hAnsiTheme="minorHAnsi" w:cstheme="minorHAnsi"/>
+          <w:sz w:val="28"/>
+          <w:szCs w:val="28"/>
+        </w:rPr>
+        <w:t xml:space="preserve">: </w:t>
+      </w:r>
+    </w:p>
+    <w:p>
+      <w:pPr>
+        <w:numPr>
+          <w:ilvl w:val="1"/>
+          <w:numId w:val="1"/>
+        </w:numPr>
+        <w:spacing w:beforeLines="60" w:before="144" w:afterLines="60" w:after="144"/>
+        <w:rPr>
+          <w:rFonts w:asciiTheme="minorHAnsi" w:hAnsiTheme="minorHAnsi" w:cstheme="minorHAnsi"/>
+          <w:sz w:val="28"/>
+          <w:szCs w:val="28"/>
+        </w:rPr>
+      </w:pPr>
+      <w:r>
+        <w:rPr>
+          <w:rFonts w:asciiTheme="minorHAnsi" w:hAnsiTheme="minorHAnsi" w:cstheme="minorHAnsi"/>
+          <w:sz w:val="28"/>
+          <w:szCs w:val="28"/>
+          <w:lang w:val="cs-CZ"/>
+        </w:rPr>
+        <w:t>Hovorová</w:t>
+      </w:r>
+      <w:r>
+        <w:rPr>
+          <w:rFonts w:asciiTheme="minorHAnsi" w:hAnsiTheme="minorHAnsi" w:cstheme="minorHAnsi"/>
+          <w:sz w:val="28"/>
+          <w:szCs w:val="28"/>
+          <w:lang w:val="cs-CZ"/>
+        </w:rPr>
+        <w:t xml:space="preserve"> a obecná čeština</w:t>
+      </w:r>
+    </w:p>
+    <w:p>
+      <w:pPr>
+        <w:numPr>
+          <w:ilvl w:val="2"/>
+          <w:numId w:val="1"/>
+        </w:numPr>
+        <w:spacing w:beforeLines="60" w:before="144" w:afterLines="60" w:after="144"/>
+        <w:rPr>
+          <w:rFonts w:asciiTheme="minorHAnsi" w:hAnsiTheme="minorHAnsi" w:cstheme="minorHAnsi"/>
+          <w:sz w:val="28"/>
+          <w:szCs w:val="28"/>
+        </w:rPr>
+      </w:pPr>
+      <w:r>
+        <w:rPr>
+          <w:rFonts w:asciiTheme="minorHAnsi" w:hAnsiTheme="minorHAnsi" w:cstheme="minorHAnsi"/>
+          <w:sz w:val="28"/>
+          <w:szCs w:val="28"/>
+          <w:lang w:val="cs-CZ"/>
+        </w:rPr>
+        <w:t xml:space="preserve">Lehce se čte </w:t>
+      </w:r>
+      <w:proofErr w:type="gramStart"/>
+      <w:r>
+        <w:rPr>
+          <w:rFonts w:asciiTheme="minorHAnsi" w:hAnsiTheme="minorHAnsi" w:cstheme="minorHAnsi"/>
+          <w:sz w:val="28"/>
+          <w:szCs w:val="28"/>
+          <w:lang w:val="cs-CZ"/>
+        </w:rPr>
+        <w:t>oproti - Máj</w:t>
+      </w:r>
+      <w:proofErr w:type="gramEnd"/>
+    </w:p>
+    <w:p>
+      <w:pPr>
+        <w:numPr>
+          <w:ilvl w:val="1"/>
+          <w:numId w:val="1"/>
+        </w:numPr>
+        <w:spacing w:beforeLines="60" w:before="144" w:afterLines="60" w:after="144"/>
+        <w:rPr>
+          <w:rFonts w:asciiTheme="minorHAnsi" w:hAnsiTheme="minorHAnsi" w:cstheme="minorHAnsi"/>
+          <w:sz w:val="28"/>
+          <w:szCs w:val="28"/>
+        </w:rPr>
+      </w:pPr>
+      <w:r>
+        <w:rPr>
+          <w:rFonts w:asciiTheme="minorHAnsi" w:hAnsiTheme="minorHAnsi" w:cstheme="minorHAnsi"/>
+          <w:b/>
+          <w:bCs/>
+          <w:color w:val="00B050"/>
+          <w:sz w:val="28"/>
+          <w:szCs w:val="28"/>
+          <w:lang w:val="cs-CZ"/>
+        </w:rPr>
+        <w:t>Zdrobněliny</w:t>
+      </w:r>
+      <w:r>
+        <w:rPr>
+          <w:rFonts w:asciiTheme="minorHAnsi" w:hAnsiTheme="minorHAnsi" w:cstheme="minorHAnsi"/>
+          <w:color w:val="00B050"/>
+          <w:sz w:val="28"/>
+          <w:szCs w:val="28"/>
+          <w:lang w:val="cs-CZ"/>
+        </w:rPr>
+        <w:t xml:space="preserve"> (Sviť měsíčků)</w:t>
+      </w:r>
+    </w:p>
+    <w:p>
+      <w:pPr>
+        <w:numPr>
+          <w:ilvl w:val="1"/>
+          <w:numId w:val="1"/>
+        </w:numPr>
+        <w:spacing w:beforeLines="60" w:before="144" w:afterLines="60" w:after="144"/>
+        <w:rPr>
+          <w:rFonts w:asciiTheme="minorHAnsi" w:hAnsiTheme="minorHAnsi" w:cstheme="minorHAnsi"/>
+          <w:color w:val="0070C0"/>
+          <w:sz w:val="28"/>
+          <w:szCs w:val="28"/>
+        </w:rPr>
+      </w:pPr>
+      <w:r>
+        <w:rPr>
+          <w:rFonts w:asciiTheme="minorHAnsi" w:hAnsiTheme="minorHAnsi" w:cstheme="minorHAnsi"/>
+          <w:b/>
+          <w:bCs/>
+          <w:color w:val="0070C0"/>
+          <w:sz w:val="28"/>
+          <w:szCs w:val="28"/>
+          <w:lang w:val="cs-CZ"/>
+        </w:rPr>
+        <w:lastRenderedPageBreak/>
+        <w:t>Apostrofa</w:t>
+      </w:r>
+      <w:r>
+        <w:rPr>
+          <w:rFonts w:asciiTheme="minorHAnsi" w:hAnsiTheme="minorHAnsi" w:cstheme="minorHAnsi"/>
+          <w:color w:val="0070C0"/>
+          <w:sz w:val="28"/>
+          <w:szCs w:val="28"/>
+          <w:lang w:val="cs-CZ"/>
+        </w:rPr>
+        <w:t xml:space="preserve"> – Oslovuje měsíc</w:t>
+      </w:r>
+    </w:p>
+    <w:p>
+      <w:pPr>
+        <w:numPr>
+          <w:ilvl w:val="1"/>
+          <w:numId w:val="1"/>
+        </w:numPr>
+        <w:spacing w:beforeLines="60" w:before="144" w:afterLines="60" w:after="144"/>
+        <w:rPr>
+          <w:rFonts w:asciiTheme="minorHAnsi" w:hAnsiTheme="minorHAnsi" w:cstheme="minorHAnsi"/>
+          <w:sz w:val="28"/>
+          <w:szCs w:val="28"/>
+        </w:rPr>
+      </w:pPr>
+      <w:r>
+        <w:rPr>
+          <w:rFonts w:asciiTheme="minorHAnsi" w:hAnsiTheme="minorHAnsi" w:cstheme="minorHAnsi"/>
+          <w:sz w:val="28"/>
+          <w:szCs w:val="28"/>
+          <w:lang w:val="cs-CZ"/>
+        </w:rPr>
+        <w:t>Germanismy</w:t>
+      </w:r>
+    </w:p>
+    <w:p>
+      <w:pPr>
+        <w:numPr>
+          <w:ilvl w:val="1"/>
+          <w:numId w:val="1"/>
+        </w:numPr>
+        <w:spacing w:beforeLines="60" w:before="144" w:afterLines="60" w:after="144"/>
+        <w:rPr>
+          <w:rFonts w:asciiTheme="minorHAnsi" w:hAnsiTheme="minorHAnsi" w:cstheme="minorHAnsi"/>
+          <w:sz w:val="28"/>
+          <w:szCs w:val="28"/>
+        </w:rPr>
+      </w:pPr>
+      <w:r>
+        <w:rPr>
+          <w:rFonts w:asciiTheme="minorHAnsi" w:hAnsiTheme="minorHAnsi" w:cstheme="minorHAnsi"/>
+          <w:sz w:val="28"/>
+          <w:szCs w:val="28"/>
+          <w:lang w:val="cs-CZ"/>
+        </w:rPr>
+        <w:t>Citově zabarvený</w:t>
+      </w:r>
+    </w:p>
+    <w:p>
+      <w:pPr>
+        <w:numPr>
+          <w:ilvl w:val="1"/>
+          <w:numId w:val="1"/>
+        </w:numPr>
+        <w:spacing w:beforeLines="60" w:before="144" w:afterLines="60" w:after="144"/>
+        <w:rPr>
+          <w:rFonts w:asciiTheme="minorHAnsi" w:hAnsiTheme="minorHAnsi" w:cstheme="minorHAnsi"/>
+          <w:sz w:val="28"/>
+          <w:szCs w:val="28"/>
+        </w:rPr>
+      </w:pPr>
+      <w:r>
+        <w:rPr>
+          <w:rFonts w:asciiTheme="minorHAnsi" w:hAnsiTheme="minorHAnsi" w:cstheme="minorHAnsi"/>
+          <w:sz w:val="28"/>
+          <w:szCs w:val="28"/>
+          <w:lang w:val="cs-CZ"/>
+        </w:rPr>
+        <w:t>Místy vulgární</w:t>
+      </w:r>
+    </w:p>
+    <w:p>
+      <w:pPr>
+        <w:numPr>
+          <w:ilvl w:val="1"/>
+          <w:numId w:val="1"/>
+        </w:numPr>
+        <w:spacing w:beforeLines="60" w:before="144" w:afterLines="60" w:after="144"/>
+        <w:rPr>
+          <w:rFonts w:asciiTheme="minorHAnsi" w:hAnsiTheme="minorHAnsi" w:cstheme="minorHAnsi"/>
+          <w:sz w:val="28"/>
+          <w:szCs w:val="28"/>
+        </w:rPr>
+      </w:pPr>
+      <w:r>
+        <w:rPr>
+          <w:rFonts w:asciiTheme="minorHAnsi" w:hAnsiTheme="minorHAnsi" w:cstheme="minorHAnsi"/>
+          <w:sz w:val="28"/>
+          <w:szCs w:val="28"/>
+          <w:lang w:val="cs-CZ"/>
+        </w:rPr>
+        <w:t>Novinářský slang</w:t>
+      </w:r>
+    </w:p>
+    <w:p>
+      <w:pPr>
+        <w:numPr>
+          <w:ilvl w:val="1"/>
+          <w:numId w:val="1"/>
+        </w:numPr>
+        <w:spacing w:beforeLines="60" w:before="144" w:afterLines="60" w:after="144"/>
+        <w:rPr>
+          <w:rFonts w:asciiTheme="minorHAnsi" w:hAnsiTheme="minorHAnsi" w:cstheme="minorHAnsi"/>
+          <w:sz w:val="28"/>
+          <w:szCs w:val="28"/>
+        </w:rPr>
+      </w:pPr>
+      <w:r>
+        <w:rPr>
+          <w:rFonts w:asciiTheme="minorHAnsi" w:hAnsiTheme="minorHAnsi" w:cstheme="minorHAnsi"/>
+          <w:sz w:val="28"/>
+          <w:szCs w:val="28"/>
+          <w:lang w:val="cs-CZ"/>
+        </w:rPr>
+        <w:t>Místy archaismy</w:t>
+      </w:r>
+    </w:p>
+    <w:p>
+      <w:pPr>
+        <w:numPr>
+          <w:ilvl w:val="1"/>
+          <w:numId w:val="1"/>
+        </w:numPr>
+        <w:spacing w:beforeLines="60" w:before="144" w:afterLines="60" w:after="144"/>
+        <w:rPr>
+          <w:rFonts w:asciiTheme="minorHAnsi" w:hAnsiTheme="minorHAnsi" w:cstheme="minorHAnsi"/>
+          <w:sz w:val="28"/>
+          <w:szCs w:val="28"/>
+        </w:rPr>
+      </w:pPr>
+      <w:r>
+        <w:rPr>
+          <w:rFonts w:asciiTheme="minorHAnsi" w:hAnsiTheme="minorHAnsi" w:cstheme="minorHAnsi"/>
+          <w:sz w:val="28"/>
+          <w:szCs w:val="28"/>
+          <w:lang w:val="cs-CZ"/>
+        </w:rPr>
+        <w:t>Ironie</w:t>
+      </w:r>
+    </w:p>
+    <w:p>
+      <w:pPr>
+        <w:numPr>
+          <w:ilvl w:val="1"/>
+          <w:numId w:val="1"/>
+        </w:numPr>
+        <w:spacing w:beforeLines="60" w:before="144" w:afterLines="60" w:after="144"/>
+        <w:rPr>
+          <w:rFonts w:asciiTheme="minorHAnsi" w:hAnsiTheme="minorHAnsi" w:cstheme="minorHAnsi"/>
+          <w:sz w:val="28"/>
+          <w:szCs w:val="28"/>
+        </w:rPr>
+      </w:pPr>
+      <w:r>
+        <w:rPr>
+          <w:rFonts w:asciiTheme="minorHAnsi" w:hAnsiTheme="minorHAnsi" w:cstheme="minorHAnsi"/>
+          <w:sz w:val="28"/>
+          <w:szCs w:val="28"/>
+          <w:lang w:val="cs-CZ"/>
+        </w:rPr>
+        <w:t>Sarkasmus</w:t>
+      </w:r>
+    </w:p>
+    <w:p>
+      <w:pPr>
+        <w:numPr>
+          <w:ilvl w:val="1"/>
+          <w:numId w:val="1"/>
+        </w:numPr>
+        <w:spacing w:beforeLines="60" w:before="144" w:afterLines="60" w:after="144"/>
+        <w:rPr>
+          <w:rFonts w:asciiTheme="minorHAnsi" w:hAnsiTheme="minorHAnsi" w:cstheme="minorHAnsi"/>
+          <w:sz w:val="28"/>
+          <w:szCs w:val="28"/>
+        </w:rPr>
+      </w:pPr>
+      <w:r>
+        <w:rPr>
+          <w:rFonts w:asciiTheme="minorHAnsi" w:hAnsiTheme="minorHAnsi" w:cstheme="minorHAnsi"/>
+          <w:sz w:val="28"/>
+          <w:szCs w:val="28"/>
+          <w:lang w:val="cs-CZ"/>
+        </w:rPr>
+        <w:t>Personifikace</w:t>
+      </w:r>
+    </w:p>
+    <w:p>
+      <w:pPr>
+        <w:numPr>
+          <w:ilvl w:val="1"/>
+          <w:numId w:val="1"/>
+        </w:numPr>
+        <w:spacing w:beforeLines="60" w:before="144" w:afterLines="60" w:after="144"/>
+        <w:rPr>
+          <w:rFonts w:asciiTheme="minorHAnsi" w:hAnsiTheme="minorHAnsi" w:cstheme="minorHAnsi"/>
+          <w:sz w:val="28"/>
+          <w:szCs w:val="28"/>
+        </w:rPr>
+      </w:pPr>
+      <w:r>
+        <w:rPr>
+          <w:rFonts w:asciiTheme="minorHAnsi" w:hAnsiTheme="minorHAnsi" w:cstheme="minorHAnsi"/>
+          <w:sz w:val="28"/>
+          <w:szCs w:val="28"/>
+          <w:lang w:val="cs-CZ"/>
+        </w:rPr>
+        <w:t>Přirovnání</w:t>
+      </w:r>
+    </w:p>
+    <w:p>
+      <w:pPr>
+        <w:spacing w:beforeLines="60" w:before="144" w:afterLines="60" w:after="144"/>
+        <w:rPr>
+          <w:rFonts w:asciiTheme="minorHAnsi" w:hAnsiTheme="minorHAnsi" w:cstheme="minorHAnsi"/>
+          <w:sz w:val="28"/>
+          <w:szCs w:val="28"/>
+        </w:rPr>
+      </w:pPr>
+    </w:p>
+    <w:p>
+      <w:pPr>
+        <w:numPr>
+          <w:ilvl w:val="0"/>
+          <w:numId w:val="1"/>
+        </w:numPr>
+        <w:spacing w:beforeLines="60" w:before="144" w:afterLines="60" w:after="144"/>
+        <w:rPr>
+          <w:rFonts w:asciiTheme="minorHAnsi" w:hAnsiTheme="minorHAnsi" w:cstheme="minorHAnsi"/>
+          <w:sz w:val="28"/>
+          <w:szCs w:val="28"/>
+        </w:rPr>
+      </w:pPr>
+      <w:r>
+        <w:rPr>
+          <w:rFonts w:asciiTheme="minorHAnsi" w:hAnsiTheme="minorHAnsi" w:cstheme="minorHAnsi"/>
+          <w:b/>
+          <w:bCs/>
+          <w:sz w:val="28"/>
+          <w:szCs w:val="28"/>
+        </w:rPr>
+        <w:t>Postavy</w:t>
+      </w:r>
+      <w:r>
+        <w:rPr>
+          <w:rFonts w:asciiTheme="minorHAnsi" w:hAnsiTheme="minorHAnsi" w:cstheme="minorHAnsi"/>
+          <w:sz w:val="28"/>
+          <w:szCs w:val="28"/>
+        </w:rPr>
+        <w:t xml:space="preserve">: </w:t>
+      </w:r>
+    </w:p>
+    <w:p>
+      <w:pPr>
+        <w:numPr>
+          <w:ilvl w:val="1"/>
+          <w:numId w:val="1"/>
+        </w:numPr>
+        <w:spacing w:beforeLines="60" w:before="144" w:afterLines="60" w:after="144"/>
+        <w:rPr>
+          <w:rFonts w:asciiTheme="minorHAnsi" w:hAnsiTheme="minorHAnsi" w:cstheme="minorHAnsi"/>
+          <w:b/>
+          <w:bCs/>
+          <w:color w:val="0070C0"/>
+          <w:sz w:val="28"/>
+          <w:szCs w:val="28"/>
+        </w:rPr>
+      </w:pPr>
+      <w:r>
+        <w:rPr>
+          <w:rFonts w:asciiTheme="minorHAnsi" w:hAnsiTheme="minorHAnsi" w:cstheme="minorHAnsi"/>
+          <w:b/>
+          <w:bCs/>
+          <w:color w:val="0070C0"/>
+          <w:sz w:val="28"/>
+          <w:szCs w:val="28"/>
+          <w:lang w:val="cs-CZ"/>
+        </w:rPr>
+        <w:t>Karel Havlíček Borovský</w:t>
+      </w:r>
+    </w:p>
+    <w:p>
+      <w:pPr>
+        <w:numPr>
+          <w:ilvl w:val="2"/>
+          <w:numId w:val="1"/>
+        </w:numPr>
+        <w:spacing w:beforeLines="60" w:before="144" w:afterLines="60" w:after="144"/>
+        <w:rPr>
+          <w:rFonts w:asciiTheme="minorHAnsi" w:hAnsiTheme="minorHAnsi" w:cstheme="minorHAnsi"/>
+          <w:color w:val="FF0000"/>
+          <w:sz w:val="28"/>
+          <w:szCs w:val="28"/>
+        </w:rPr>
+      </w:pPr>
+      <w:r>
+        <w:rPr>
+          <w:rFonts w:asciiTheme="minorHAnsi" w:hAnsiTheme="minorHAnsi" w:cstheme="minorHAnsi"/>
+          <w:color w:val="FF0000"/>
+          <w:sz w:val="28"/>
+          <w:szCs w:val="28"/>
+          <w:lang w:val="cs-CZ"/>
+        </w:rPr>
+        <w:t>Ironický</w:t>
+      </w:r>
+    </w:p>
+    <w:p>
+      <w:pPr>
+        <w:numPr>
+          <w:ilvl w:val="2"/>
+          <w:numId w:val="1"/>
+        </w:numPr>
+        <w:spacing w:beforeLines="60" w:before="144" w:afterLines="60" w:after="144"/>
+        <w:rPr>
+          <w:rFonts w:asciiTheme="minorHAnsi" w:hAnsiTheme="minorHAnsi" w:cstheme="minorHAnsi"/>
+          <w:color w:val="FF0000"/>
+          <w:sz w:val="28"/>
+          <w:szCs w:val="28"/>
+        </w:rPr>
+      </w:pPr>
+      <w:r>
+        <w:rPr>
+          <w:rFonts w:asciiTheme="minorHAnsi" w:hAnsiTheme="minorHAnsi" w:cstheme="minorHAnsi"/>
+          <w:color w:val="FF0000"/>
+          <w:sz w:val="28"/>
+          <w:szCs w:val="28"/>
+          <w:lang w:val="cs-CZ"/>
+        </w:rPr>
+        <w:t>Odvážný</w:t>
+      </w:r>
+    </w:p>
+    <w:p>
+      <w:pPr>
+        <w:numPr>
+          <w:ilvl w:val="2"/>
+          <w:numId w:val="1"/>
+        </w:numPr>
+        <w:spacing w:beforeLines="60" w:before="144" w:afterLines="60" w:after="144"/>
+        <w:rPr>
+          <w:rFonts w:asciiTheme="minorHAnsi" w:hAnsiTheme="minorHAnsi" w:cstheme="minorHAnsi"/>
+          <w:color w:val="FF0000"/>
+          <w:sz w:val="28"/>
+          <w:szCs w:val="28"/>
+        </w:rPr>
+      </w:pPr>
+      <w:r>
+        <w:rPr>
+          <w:rFonts w:asciiTheme="minorHAnsi" w:hAnsiTheme="minorHAnsi" w:cstheme="minorHAnsi"/>
+          <w:color w:val="FF0000"/>
+          <w:sz w:val="28"/>
+          <w:szCs w:val="28"/>
+          <w:lang w:val="cs-CZ"/>
+        </w:rPr>
+        <w:t>Vzpurný</w:t>
+      </w:r>
+    </w:p>
+    <w:p>
+      <w:pPr>
+        <w:numPr>
+          <w:ilvl w:val="2"/>
+          <w:numId w:val="1"/>
+        </w:numPr>
+        <w:spacing w:beforeLines="60" w:before="144" w:afterLines="60" w:after="144"/>
+        <w:rPr>
+          <w:rFonts w:asciiTheme="minorHAnsi" w:hAnsiTheme="minorHAnsi" w:cstheme="minorHAnsi"/>
+          <w:sz w:val="28"/>
+          <w:szCs w:val="28"/>
+        </w:rPr>
+      </w:pPr>
+      <w:r>
+        <w:rPr>
+          <w:rFonts w:asciiTheme="minorHAnsi" w:hAnsiTheme="minorHAnsi" w:cstheme="minorHAnsi"/>
+          <w:color w:val="FF0000"/>
+          <w:sz w:val="28"/>
+          <w:szCs w:val="28"/>
+          <w:lang w:val="cs-CZ"/>
+        </w:rPr>
+        <w:t>Výsměšný</w:t>
+      </w:r>
+    </w:p>
+    <w:p>
+      <w:pPr>
+        <w:numPr>
+          <w:ilvl w:val="1"/>
+          <w:numId w:val="1"/>
+        </w:numPr>
+        <w:spacing w:beforeLines="60" w:before="144" w:afterLines="60" w:after="144"/>
+        <w:rPr>
+          <w:rFonts w:asciiTheme="minorHAnsi" w:hAnsiTheme="minorHAnsi" w:cstheme="minorHAnsi"/>
+          <w:b/>
+          <w:bCs/>
+          <w:color w:val="0070C0"/>
+          <w:sz w:val="28"/>
+          <w:szCs w:val="28"/>
+        </w:rPr>
+      </w:pPr>
+      <w:proofErr w:type="spellStart"/>
+      <w:r>
+        <w:rPr>
+          <w:rFonts w:asciiTheme="minorHAnsi" w:hAnsiTheme="minorHAnsi" w:cstheme="minorHAnsi"/>
+          <w:b/>
+          <w:bCs/>
+          <w:color w:val="0070C0"/>
+          <w:sz w:val="28"/>
+          <w:szCs w:val="28"/>
+          <w:lang w:val="cs-CZ"/>
+        </w:rPr>
+        <w:t>Dedera</w:t>
+      </w:r>
+      <w:proofErr w:type="spellEnd"/>
+    </w:p>
+    <w:p>
+      <w:pPr>
+        <w:numPr>
+          <w:ilvl w:val="2"/>
+          <w:numId w:val="1"/>
+        </w:numPr>
+        <w:spacing w:beforeLines="60" w:before="144" w:afterLines="60" w:after="144"/>
+        <w:rPr>
+          <w:rFonts w:asciiTheme="minorHAnsi" w:hAnsiTheme="minorHAnsi" w:cstheme="minorHAnsi"/>
+          <w:color w:val="FF0000"/>
+          <w:sz w:val="28"/>
+          <w:szCs w:val="28"/>
+        </w:rPr>
+      </w:pPr>
+      <w:r>
+        <w:rPr>
+          <w:rFonts w:asciiTheme="minorHAnsi" w:hAnsiTheme="minorHAnsi" w:cstheme="minorHAnsi"/>
+          <w:color w:val="FF0000"/>
+          <w:sz w:val="28"/>
+          <w:szCs w:val="28"/>
+          <w:lang w:val="cs-CZ"/>
+        </w:rPr>
+        <w:t>Policejní komisař</w:t>
+      </w:r>
+    </w:p>
+    <w:p>
+      <w:pPr>
+        <w:numPr>
+          <w:ilvl w:val="2"/>
+          <w:numId w:val="1"/>
+        </w:numPr>
+        <w:spacing w:beforeLines="60" w:before="144" w:afterLines="60" w:after="144"/>
+        <w:rPr>
+          <w:rFonts w:asciiTheme="minorHAnsi" w:hAnsiTheme="minorHAnsi" w:cstheme="minorHAnsi"/>
+          <w:sz w:val="28"/>
+          <w:szCs w:val="28"/>
+        </w:rPr>
+      </w:pPr>
+      <w:r>
+        <w:rPr>
+          <w:rFonts w:asciiTheme="minorHAnsi" w:hAnsiTheme="minorHAnsi" w:cstheme="minorHAnsi"/>
+          <w:sz w:val="28"/>
+          <w:szCs w:val="28"/>
+          <w:lang w:val="cs-CZ"/>
+        </w:rPr>
+        <w:t>Stráž</w:t>
+      </w:r>
+    </w:p>
+    <w:p>
+      <w:pPr>
+        <w:numPr>
+          <w:ilvl w:val="1"/>
+          <w:numId w:val="1"/>
+        </w:numPr>
+        <w:spacing w:beforeLines="60" w:before="144" w:afterLines="60" w:after="144"/>
+        <w:rPr>
+          <w:rFonts w:asciiTheme="minorHAnsi" w:hAnsiTheme="minorHAnsi" w:cstheme="minorHAnsi"/>
+          <w:color w:val="0070C0"/>
+          <w:sz w:val="28"/>
+          <w:szCs w:val="28"/>
+        </w:rPr>
+      </w:pPr>
+      <w:r>
+        <w:rPr>
+          <w:rFonts w:asciiTheme="minorHAnsi" w:hAnsiTheme="minorHAnsi" w:cstheme="minorHAnsi"/>
+          <w:color w:val="0070C0"/>
+          <w:sz w:val="28"/>
+          <w:szCs w:val="28"/>
+          <w:lang w:val="cs-CZ"/>
+        </w:rPr>
+        <w:t>Rodina</w:t>
+      </w:r>
+    </w:p>
+    <w:p>
+      <w:pPr>
+        <w:numPr>
+          <w:ilvl w:val="2"/>
+          <w:numId w:val="1"/>
+        </w:numPr>
+        <w:spacing w:beforeLines="60" w:before="144" w:afterLines="60" w:after="144"/>
+        <w:rPr>
+          <w:rFonts w:asciiTheme="minorHAnsi" w:hAnsiTheme="minorHAnsi" w:cstheme="minorHAnsi"/>
+          <w:sz w:val="28"/>
+          <w:szCs w:val="28"/>
+        </w:rPr>
+      </w:pPr>
+      <w:r>
+        <w:rPr>
+          <w:rFonts w:asciiTheme="minorHAnsi" w:hAnsiTheme="minorHAnsi" w:cstheme="minorHAnsi"/>
+          <w:sz w:val="28"/>
+          <w:szCs w:val="28"/>
+          <w:lang w:val="cs-CZ"/>
+        </w:rPr>
+        <w:t>Borovský se při odjezdu s </w:t>
+      </w:r>
+      <w:r>
+        <w:rPr>
+          <w:rFonts w:asciiTheme="minorHAnsi" w:hAnsiTheme="minorHAnsi" w:cstheme="minorHAnsi"/>
+          <w:sz w:val="28"/>
+          <w:szCs w:val="28"/>
+          <w:lang w:val="cs-CZ"/>
+        </w:rPr>
+        <w:t>nimi</w:t>
+      </w:r>
+      <w:r>
+        <w:rPr>
+          <w:rFonts w:asciiTheme="minorHAnsi" w:hAnsiTheme="minorHAnsi" w:cstheme="minorHAnsi"/>
+          <w:sz w:val="28"/>
+          <w:szCs w:val="28"/>
+          <w:lang w:val="cs-CZ"/>
+        </w:rPr>
+        <w:t xml:space="preserve"> loučí</w:t>
+      </w:r>
+    </w:p>
+    <w:p>
+      <w:pPr>
+        <w:spacing w:beforeLines="60" w:before="144" w:afterLines="60" w:after="144"/>
+        <w:rPr>
+          <w:rFonts w:asciiTheme="minorHAnsi" w:hAnsiTheme="minorHAnsi" w:cstheme="minorHAnsi"/>
+          <w:sz w:val="28"/>
+          <w:szCs w:val="28"/>
+        </w:rPr>
+      </w:pPr>
+    </w:p>
+    <w:p>
+      <w:pPr>
+        <w:numPr>
+          <w:ilvl w:val="0"/>
+          <w:numId w:val="1"/>
+        </w:numPr>
+        <w:spacing w:beforeLines="60" w:before="144" w:afterLines="60" w:after="144"/>
+        <w:rPr>
+          <w:rFonts w:asciiTheme="minorHAnsi" w:hAnsiTheme="minorHAnsi" w:cstheme="minorHAnsi"/>
+          <w:sz w:val="28"/>
+          <w:szCs w:val="28"/>
+        </w:rPr>
+      </w:pPr>
+      <w:r>
+        <w:rPr>
+          <w:rFonts w:asciiTheme="minorHAnsi" w:hAnsiTheme="minorHAnsi" w:cstheme="minorHAnsi"/>
+          <w:b/>
+          <w:bCs/>
+          <w:sz w:val="28"/>
+          <w:szCs w:val="28"/>
+          <w:lang w:val="cs-CZ"/>
+        </w:rPr>
+        <w:t>Kontext autorovy tvorby</w:t>
+      </w:r>
+      <w:r>
+        <w:rPr>
+          <w:rFonts w:asciiTheme="minorHAnsi" w:hAnsiTheme="minorHAnsi" w:cstheme="minorHAnsi"/>
+          <w:b/>
+          <w:bCs/>
+          <w:sz w:val="28"/>
+          <w:szCs w:val="28"/>
+          <w:lang w:val="cs-CZ"/>
         </w:rPr>
         <w:t>:</w:t>
       </w:r>
+      <w:r>
+        <w:rPr>
+          <w:rFonts w:asciiTheme="minorHAnsi" w:hAnsiTheme="minorHAnsi" w:cstheme="minorHAnsi"/>
+          <w:sz w:val="28"/>
+          <w:szCs w:val="28"/>
+        </w:rPr>
+        <w:t xml:space="preserve"> </w:t>
+      </w:r>
     </w:p>
     <w:p>
       <w:pPr>
@@ -1732,6 +3409,207 @@
         <w:spacing w:beforeLines="60" w:before="144" w:afterLines="60" w:after="144"/>
         <w:rPr>
           <w:rFonts w:asciiTheme="minorHAnsi" w:hAnsiTheme="minorHAnsi" w:cstheme="minorHAnsi"/>
+          <w:sz w:val="28"/>
+          <w:szCs w:val="28"/>
+        </w:rPr>
+      </w:pPr>
+      <w:r>
+        <w:rPr>
+          <w:rFonts w:asciiTheme="minorHAnsi" w:hAnsiTheme="minorHAnsi" w:cstheme="minorHAnsi"/>
+          <w:sz w:val="28"/>
+          <w:szCs w:val="28"/>
+          <w:lang w:val="cs-CZ"/>
+        </w:rPr>
+        <w:t>Novinář</w:t>
+      </w:r>
+    </w:p>
+    <w:p>
+      <w:pPr>
+        <w:numPr>
+          <w:ilvl w:val="1"/>
+          <w:numId w:val="1"/>
+        </w:numPr>
+        <w:spacing w:beforeLines="60" w:before="144" w:afterLines="60" w:after="144"/>
+        <w:rPr>
+          <w:rFonts w:asciiTheme="minorHAnsi" w:hAnsiTheme="minorHAnsi" w:cstheme="minorHAnsi"/>
+          <w:sz w:val="28"/>
+          <w:szCs w:val="28"/>
+        </w:rPr>
+      </w:pPr>
+      <w:r>
+        <w:rPr>
+          <w:rFonts w:asciiTheme="minorHAnsi" w:hAnsiTheme="minorHAnsi" w:cstheme="minorHAnsi"/>
+          <w:sz w:val="28"/>
+          <w:szCs w:val="28"/>
+          <w:lang w:val="cs-CZ"/>
+        </w:rPr>
+        <w:t>Satirický</w:t>
+      </w:r>
+      <w:r>
+        <w:rPr>
+          <w:rFonts w:asciiTheme="minorHAnsi" w:hAnsiTheme="minorHAnsi" w:cstheme="minorHAnsi"/>
+          <w:sz w:val="28"/>
+          <w:szCs w:val="28"/>
+          <w:lang w:val="cs-CZ"/>
+        </w:rPr>
+        <w:t xml:space="preserve"> básník</w:t>
+      </w:r>
+    </w:p>
+    <w:p>
+      <w:pPr>
+        <w:numPr>
+          <w:ilvl w:val="1"/>
+          <w:numId w:val="1"/>
+        </w:numPr>
+        <w:spacing w:beforeLines="60" w:before="144" w:afterLines="60" w:after="144"/>
+        <w:rPr>
+          <w:rFonts w:asciiTheme="minorHAnsi" w:hAnsiTheme="minorHAnsi" w:cstheme="minorHAnsi"/>
+          <w:b/>
+          <w:bCs/>
+          <w:color w:val="FF0000"/>
+          <w:sz w:val="28"/>
+          <w:szCs w:val="28"/>
+        </w:rPr>
+      </w:pPr>
+      <w:r>
+        <w:rPr>
+          <w:rFonts w:asciiTheme="minorHAnsi" w:hAnsiTheme="minorHAnsi" w:cstheme="minorHAnsi"/>
+          <w:b/>
+          <w:bCs/>
+          <w:color w:val="FF0000"/>
+          <w:sz w:val="28"/>
+          <w:szCs w:val="28"/>
+          <w:lang w:val="cs-CZ"/>
+        </w:rPr>
+        <w:t>Útoky na MONARCHII PO</w:t>
+      </w:r>
+      <w:r>
+        <w:rPr>
+          <w:rFonts w:asciiTheme="minorHAnsi" w:hAnsiTheme="minorHAnsi" w:cstheme="minorHAnsi"/>
+          <w:b/>
+          <w:bCs/>
+          <w:color w:val="FF0000"/>
+          <w:sz w:val="28"/>
+          <w:szCs w:val="28"/>
+          <w:lang w:val="cs-CZ"/>
+        </w:rPr>
+        <w:t>LI</w:t>
+      </w:r>
+      <w:r>
+        <w:rPr>
+          <w:rFonts w:asciiTheme="minorHAnsi" w:hAnsiTheme="minorHAnsi" w:cstheme="minorHAnsi"/>
+          <w:b/>
+          <w:bCs/>
+          <w:color w:val="FF0000"/>
+          <w:sz w:val="28"/>
+          <w:szCs w:val="28"/>
+          <w:lang w:val="cs-CZ"/>
+        </w:rPr>
+        <w:t>CII A POLITIKY.</w:t>
+      </w:r>
+    </w:p>
+    <w:p>
+      <w:pPr>
+        <w:numPr>
+          <w:ilvl w:val="0"/>
+          <w:numId w:val="1"/>
+        </w:numPr>
+        <w:spacing w:beforeLines="60" w:before="144" w:afterLines="60" w:after="144"/>
+        <w:rPr>
+          <w:rFonts w:asciiTheme="minorHAnsi" w:hAnsiTheme="minorHAnsi" w:cstheme="minorHAnsi"/>
+          <w:b/>
+          <w:bCs/>
+          <w:sz w:val="28"/>
+          <w:szCs w:val="28"/>
+        </w:rPr>
+      </w:pPr>
+      <w:r>
+        <w:rPr>
+          <w:rFonts w:asciiTheme="minorHAnsi" w:hAnsiTheme="minorHAnsi" w:cstheme="minorHAnsi"/>
+          <w:b/>
+          <w:bCs/>
+          <w:sz w:val="28"/>
+          <w:szCs w:val="28"/>
+          <w:lang w:val="cs-CZ"/>
+        </w:rPr>
+        <w:t>Literárně historický kontext</w:t>
+      </w:r>
+      <w:r>
+        <w:rPr>
+          <w:rFonts w:asciiTheme="minorHAnsi" w:hAnsiTheme="minorHAnsi" w:cstheme="minorHAnsi"/>
+          <w:b/>
+          <w:bCs/>
+          <w:sz w:val="28"/>
+          <w:szCs w:val="28"/>
+          <w:lang w:val="cs-CZ"/>
+        </w:rPr>
+        <w:t>:</w:t>
+      </w:r>
+    </w:p>
+    <w:p>
+      <w:pPr>
+        <w:numPr>
+          <w:ilvl w:val="1"/>
+          <w:numId w:val="1"/>
+        </w:numPr>
+        <w:spacing w:beforeLines="60" w:before="144" w:afterLines="60" w:after="144"/>
+        <w:rPr>
+          <w:rFonts w:asciiTheme="minorHAnsi" w:hAnsiTheme="minorHAnsi" w:cstheme="minorHAnsi"/>
+          <w:b/>
+          <w:bCs/>
+          <w:color w:val="FF0000"/>
+          <w:sz w:val="28"/>
+          <w:szCs w:val="28"/>
+        </w:rPr>
+      </w:pPr>
+      <w:r>
+        <w:rPr>
+          <w:rFonts w:asciiTheme="minorHAnsi" w:hAnsiTheme="minorHAnsi" w:cstheme="minorHAnsi"/>
+          <w:color w:val="FF0000"/>
+          <w:sz w:val="28"/>
+          <w:szCs w:val="28"/>
+          <w:lang w:val="cs-CZ"/>
+        </w:rPr>
+        <w:t>Počátky realismu</w:t>
+      </w:r>
+    </w:p>
+    <w:p>
+      <w:pPr>
+        <w:numPr>
+          <w:ilvl w:val="1"/>
+          <w:numId w:val="1"/>
+        </w:numPr>
+        <w:spacing w:beforeLines="60" w:before="144" w:afterLines="60" w:after="144"/>
+        <w:rPr>
+          <w:rFonts w:asciiTheme="minorHAnsi" w:hAnsiTheme="minorHAnsi" w:cstheme="minorHAnsi"/>
+          <w:b/>
+          <w:bCs/>
+          <w:color w:val="0070C0"/>
+          <w:sz w:val="28"/>
+          <w:szCs w:val="28"/>
+        </w:rPr>
+      </w:pPr>
+      <w:r>
+        <w:rPr>
+          <w:rFonts w:asciiTheme="minorHAnsi" w:hAnsiTheme="minorHAnsi" w:cstheme="minorHAnsi"/>
+          <w:color w:val="0070C0"/>
+          <w:sz w:val="28"/>
+          <w:szCs w:val="28"/>
+          <w:lang w:val="cs-CZ"/>
+        </w:rPr>
+        <w:lastRenderedPageBreak/>
+        <w:t>Národní obrození</w:t>
+      </w:r>
+    </w:p>
+    <w:p>
+      <w:pPr>
+        <w:numPr>
+          <w:ilvl w:val="1"/>
+          <w:numId w:val="1"/>
+        </w:numPr>
+        <w:spacing w:beforeLines="60" w:before="144" w:afterLines="60" w:after="144"/>
+        <w:rPr>
+          <w:rFonts w:asciiTheme="minorHAnsi" w:hAnsiTheme="minorHAnsi" w:cstheme="minorHAnsi"/>
           <w:b/>
           <w:bCs/>
           <w:color w:val="00B050"/>
@@ -1742,26 +3620,22 @@
       <w:r>
         <w:rPr>
           <w:rFonts w:asciiTheme="minorHAnsi" w:hAnsiTheme="minorHAnsi" w:cstheme="minorHAnsi"/>
-          <w:b/>
-          <w:bCs/>
           <w:color w:val="00B050"/>
           <w:sz w:val="28"/>
           <w:szCs w:val="28"/>
           <w:lang w:val="cs-CZ"/>
         </w:rPr>
-        <w:t>Český r</w:t>
-      </w:r>
-      <w:r>
-        <w:rPr>
-          <w:rFonts w:asciiTheme="minorHAnsi" w:hAnsiTheme="minorHAnsi" w:cstheme="minorHAnsi"/>
-          <w:b/>
-          <w:bCs/>
+        <w:t>Lidová tvorba</w:t>
+      </w:r>
+      <w:r>
+        <w:rPr>
+          <w:rFonts w:asciiTheme="minorHAnsi" w:hAnsiTheme="minorHAnsi" w:cstheme="minorHAnsi"/>
           <w:color w:val="00B050"/>
           <w:sz w:val="28"/>
           <w:szCs w:val="28"/>
           <w:lang w:val="cs-CZ"/>
         </w:rPr>
-        <w:t>omantismus</w:t>
+        <w:t xml:space="preserve"> a národ</w:t>
       </w:r>
     </w:p>
     <w:p>
@@ -1773,1178 +3647,31 @@
         <w:spacing w:beforeLines="60" w:before="144" w:afterLines="60" w:after="144"/>
         <w:rPr>
           <w:rFonts w:asciiTheme="minorHAnsi" w:hAnsiTheme="minorHAnsi" w:cstheme="minorHAnsi"/>
-          <w:sz w:val="28"/>
-          <w:szCs w:val="28"/>
-        </w:rPr>
-      </w:pPr>
-      <w:r>
-        <w:rPr>
-          <w:rFonts w:asciiTheme="minorHAnsi" w:hAnsiTheme="minorHAnsi" w:cstheme="minorHAnsi"/>
-          <w:sz w:val="28"/>
-          <w:szCs w:val="28"/>
-          <w:lang w:val="cs-CZ"/>
-        </w:rPr>
-        <w:t xml:space="preserve">Prvky </w:t>
-      </w:r>
-      <w:r>
-        <w:rPr>
-          <w:rFonts w:asciiTheme="minorHAnsi" w:hAnsiTheme="minorHAnsi" w:cstheme="minorHAnsi"/>
-          <w:b/>
-          <w:bCs/>
-          <w:color w:val="00B050"/>
-          <w:sz w:val="28"/>
-          <w:szCs w:val="28"/>
-          <w:lang w:val="cs-CZ"/>
-        </w:rPr>
-        <w:t>realismu</w:t>
-      </w:r>
-    </w:p>
-    <w:p>
-      <w:pPr>
-        <w:numPr>
-          <w:ilvl w:val="1"/>
-          <w:numId w:val="1"/>
-        </w:numPr>
-        <w:spacing w:beforeLines="60" w:before="144" w:afterLines="60" w:after="144"/>
-        <w:rPr>
-          <w:rFonts w:asciiTheme="minorHAnsi" w:hAnsiTheme="minorHAnsi" w:cstheme="minorHAnsi"/>
-          <w:color w:val="00B050"/>
-          <w:sz w:val="28"/>
-          <w:szCs w:val="28"/>
-        </w:rPr>
-      </w:pPr>
-      <w:r>
-        <w:rPr>
-          <w:rFonts w:asciiTheme="minorHAnsi" w:hAnsiTheme="minorHAnsi" w:cstheme="minorHAnsi"/>
-          <w:color w:val="00B050"/>
-          <w:sz w:val="28"/>
-          <w:szCs w:val="28"/>
-          <w:lang w:val="cs-CZ"/>
-        </w:rPr>
-        <w:t>Národní obrození</w:t>
-      </w:r>
-    </w:p>
-    <w:p>
-      <w:pPr>
-        <w:numPr>
-          <w:ilvl w:val="0"/>
-          <w:numId w:val="1"/>
-        </w:numPr>
-        <w:spacing w:beforeLines="60" w:before="144" w:afterLines="60" w:after="144"/>
-        <w:rPr>
-          <w:rFonts w:asciiTheme="minorHAnsi" w:hAnsiTheme="minorHAnsi" w:cstheme="minorHAnsi"/>
-          <w:sz w:val="28"/>
-          <w:szCs w:val="28"/>
-        </w:rPr>
-      </w:pPr>
-      <w:r>
-        <w:rPr>
-          <w:rFonts w:asciiTheme="minorHAnsi" w:hAnsiTheme="minorHAnsi" w:cstheme="minorHAnsi"/>
-          <w:b/>
-          <w:bCs/>
-          <w:sz w:val="28"/>
-          <w:szCs w:val="28"/>
-          <w:lang w:val="cs-CZ"/>
-        </w:rPr>
-        <w:t>Vypravěč</w:t>
-      </w:r>
-      <w:r>
-        <w:rPr>
-          <w:rFonts w:asciiTheme="minorHAnsi" w:hAnsiTheme="minorHAnsi" w:cstheme="minorHAnsi"/>
-          <w:sz w:val="28"/>
-          <w:szCs w:val="28"/>
-          <w:lang w:val="cs-CZ"/>
-        </w:rPr>
-        <w:t>:</w:t>
-      </w:r>
-      <w:r>
-        <w:rPr>
-          <w:rFonts w:asciiTheme="minorHAnsi" w:hAnsiTheme="minorHAnsi" w:cstheme="minorHAnsi"/>
-          <w:sz w:val="28"/>
-          <w:szCs w:val="28"/>
-          <w:lang w:val="cs-CZ"/>
-        </w:rPr>
-        <w:t xml:space="preserve"> </w:t>
-      </w:r>
-    </w:p>
-    <w:p>
-      <w:pPr>
-        <w:numPr>
-          <w:ilvl w:val="1"/>
-          <w:numId w:val="1"/>
-        </w:numPr>
-        <w:spacing w:beforeLines="60" w:before="144" w:afterLines="60" w:after="144"/>
-        <w:rPr>
-          <w:rFonts w:asciiTheme="minorHAnsi" w:hAnsiTheme="minorHAnsi" w:cstheme="minorHAnsi"/>
-          <w:color w:val="0070C0"/>
-          <w:sz w:val="28"/>
-          <w:szCs w:val="28"/>
-        </w:rPr>
-      </w:pPr>
-      <w:proofErr w:type="spellStart"/>
-      <w:r>
-        <w:rPr>
-          <w:rFonts w:asciiTheme="minorHAnsi" w:hAnsiTheme="minorHAnsi" w:cstheme="minorHAnsi"/>
-          <w:b/>
-          <w:bCs/>
-          <w:color w:val="0070C0"/>
-          <w:sz w:val="28"/>
-          <w:szCs w:val="28"/>
-          <w:lang w:val="cs-CZ"/>
-        </w:rPr>
-        <w:t>Ich</w:t>
-      </w:r>
-      <w:proofErr w:type="spellEnd"/>
-      <w:r>
-        <w:rPr>
-          <w:rFonts w:asciiTheme="minorHAnsi" w:hAnsiTheme="minorHAnsi" w:cstheme="minorHAnsi"/>
-          <w:color w:val="0070C0"/>
-          <w:sz w:val="28"/>
-          <w:szCs w:val="28"/>
-        </w:rPr>
-        <w:t>-</w:t>
-      </w:r>
-      <w:r>
-        <w:rPr>
-          <w:rFonts w:asciiTheme="minorHAnsi" w:hAnsiTheme="minorHAnsi" w:cstheme="minorHAnsi"/>
-          <w:color w:val="0070C0"/>
-          <w:sz w:val="28"/>
-          <w:szCs w:val="28"/>
-          <w:lang w:val="cs-CZ"/>
-        </w:rPr>
-        <w:t>forma</w:t>
-      </w:r>
-    </w:p>
-    <w:p>
-      <w:pPr>
-        <w:numPr>
-          <w:ilvl w:val="1"/>
-          <w:numId w:val="1"/>
-        </w:numPr>
-        <w:spacing w:beforeLines="60" w:before="144" w:afterLines="60" w:after="144"/>
-        <w:rPr>
-          <w:rFonts w:asciiTheme="minorHAnsi" w:hAnsiTheme="minorHAnsi" w:cstheme="minorHAnsi"/>
-          <w:sz w:val="28"/>
-          <w:szCs w:val="28"/>
-        </w:rPr>
-      </w:pPr>
-      <w:r>
-        <w:rPr>
-          <w:rFonts w:asciiTheme="minorHAnsi" w:hAnsiTheme="minorHAnsi" w:cstheme="minorHAnsi"/>
-          <w:color w:val="FF0000"/>
-          <w:sz w:val="28"/>
-          <w:szCs w:val="28"/>
-          <w:lang w:val="cs-CZ"/>
-        </w:rPr>
-        <w:t xml:space="preserve">Personální </w:t>
-      </w:r>
-      <w:r>
-        <w:rPr>
-          <w:rFonts w:asciiTheme="minorHAnsi" w:hAnsiTheme="minorHAnsi" w:cstheme="minorHAnsi"/>
-          <w:sz w:val="28"/>
-          <w:szCs w:val="28"/>
-          <w:lang w:val="cs-CZ"/>
-        </w:rPr>
-        <w:t>vypravěč</w:t>
-      </w:r>
-    </w:p>
-    <w:p>
-      <w:pPr>
-        <w:numPr>
-          <w:ilvl w:val="0"/>
-          <w:numId w:val="1"/>
-        </w:numPr>
-        <w:spacing w:beforeLines="60" w:before="144" w:afterLines="60" w:after="144"/>
-        <w:rPr>
-          <w:rFonts w:asciiTheme="minorHAnsi" w:hAnsiTheme="minorHAnsi" w:cstheme="minorHAnsi"/>
-          <w:b/>
-          <w:bCs/>
-          <w:sz w:val="28"/>
-          <w:szCs w:val="28"/>
-        </w:rPr>
-      </w:pPr>
-      <w:r>
-        <w:rPr>
-          <w:rFonts w:asciiTheme="minorHAnsi" w:hAnsiTheme="minorHAnsi" w:cstheme="minorHAnsi"/>
-          <w:b/>
-          <w:bCs/>
-          <w:sz w:val="28"/>
-          <w:szCs w:val="28"/>
-          <w:lang w:val="cs-CZ"/>
-        </w:rPr>
-        <w:t>Vyprávěcí způsoby:</w:t>
-      </w:r>
-    </w:p>
-    <w:p>
-      <w:pPr>
-        <w:numPr>
-          <w:ilvl w:val="1"/>
-          <w:numId w:val="1"/>
-        </w:numPr>
-        <w:spacing w:beforeLines="60" w:before="144" w:afterLines="60" w:after="144"/>
-        <w:rPr>
-          <w:rFonts w:asciiTheme="minorHAnsi" w:hAnsiTheme="minorHAnsi" w:cstheme="minorHAnsi"/>
-          <w:b/>
-          <w:bCs/>
-          <w:color w:val="FF0000"/>
-          <w:sz w:val="28"/>
-          <w:szCs w:val="28"/>
-        </w:rPr>
-      </w:pPr>
-      <w:r>
-        <w:rPr>
-          <w:rFonts w:asciiTheme="minorHAnsi" w:hAnsiTheme="minorHAnsi" w:cstheme="minorHAnsi"/>
-          <w:color w:val="FF0000"/>
-          <w:sz w:val="28"/>
-          <w:szCs w:val="28"/>
-          <w:lang w:val="cs-CZ"/>
-        </w:rPr>
-        <w:lastRenderedPageBreak/>
-        <w:t>Pásmo vypravěče</w:t>
-      </w:r>
-    </w:p>
-    <w:p>
-      <w:pPr>
-        <w:numPr>
-          <w:ilvl w:val="1"/>
-          <w:numId w:val="1"/>
-        </w:numPr>
-        <w:spacing w:beforeLines="60" w:before="144" w:afterLines="60" w:after="144"/>
-        <w:rPr>
-          <w:rFonts w:asciiTheme="minorHAnsi" w:hAnsiTheme="minorHAnsi" w:cstheme="minorHAnsi"/>
-          <w:b/>
-          <w:bCs/>
-          <w:color w:val="00B050"/>
-          <w:sz w:val="28"/>
-          <w:szCs w:val="28"/>
-        </w:rPr>
-      </w:pPr>
-      <w:r>
-        <w:rPr>
-          <w:rFonts w:asciiTheme="minorHAnsi" w:hAnsiTheme="minorHAnsi" w:cstheme="minorHAnsi"/>
-          <w:color w:val="00B050"/>
-          <w:sz w:val="28"/>
-          <w:szCs w:val="28"/>
-          <w:lang w:val="cs-CZ"/>
-        </w:rPr>
-        <w:t>Málo přímé řeči</w:t>
-      </w:r>
-    </w:p>
-    <w:p>
-      <w:pPr>
-        <w:numPr>
-          <w:ilvl w:val="1"/>
-          <w:numId w:val="1"/>
-        </w:numPr>
-        <w:spacing w:beforeLines="60" w:before="144" w:afterLines="60" w:after="144"/>
-        <w:rPr>
-          <w:rFonts w:asciiTheme="minorHAnsi" w:hAnsiTheme="minorHAnsi" w:cstheme="minorHAnsi"/>
-          <w:b/>
-          <w:bCs/>
-          <w:sz w:val="28"/>
-          <w:szCs w:val="28"/>
-        </w:rPr>
-      </w:pPr>
-      <w:r>
-        <w:rPr>
-          <w:rFonts w:asciiTheme="minorHAnsi" w:hAnsiTheme="minorHAnsi" w:cstheme="minorHAnsi"/>
-          <w:b/>
-          <w:bCs/>
-          <w:color w:val="FF0000"/>
-          <w:sz w:val="28"/>
-          <w:szCs w:val="28"/>
-          <w:lang w:val="cs-CZ"/>
-        </w:rPr>
-        <w:t xml:space="preserve">Popisný </w:t>
-      </w:r>
-      <w:r>
-        <w:rPr>
-          <w:rFonts w:asciiTheme="minorHAnsi" w:hAnsiTheme="minorHAnsi" w:cstheme="minorHAnsi"/>
-          <w:b/>
-          <w:bCs/>
-          <w:sz w:val="28"/>
-          <w:szCs w:val="28"/>
-          <w:lang w:val="cs-CZ"/>
-        </w:rPr>
-        <w:t xml:space="preserve">a </w:t>
-      </w:r>
-      <w:r>
-        <w:rPr>
-          <w:rFonts w:asciiTheme="minorHAnsi" w:hAnsiTheme="minorHAnsi" w:cstheme="minorHAnsi"/>
-          <w:b/>
-          <w:bCs/>
-          <w:color w:val="0070C0"/>
-          <w:sz w:val="28"/>
-          <w:szCs w:val="28"/>
-          <w:lang w:val="cs-CZ"/>
-        </w:rPr>
-        <w:t xml:space="preserve">vyprávěcí </w:t>
-      </w:r>
-      <w:r>
-        <w:rPr>
-          <w:rFonts w:asciiTheme="minorHAnsi" w:hAnsiTheme="minorHAnsi" w:cstheme="minorHAnsi"/>
-          <w:sz w:val="28"/>
-          <w:szCs w:val="28"/>
-          <w:lang w:val="cs-CZ"/>
-        </w:rPr>
-        <w:t>slohové postupy</w:t>
-      </w:r>
-    </w:p>
-    <w:p>
-      <w:pPr>
-        <w:numPr>
-          <w:ilvl w:val="0"/>
-          <w:numId w:val="1"/>
-        </w:numPr>
-        <w:spacing w:beforeLines="60" w:before="144" w:afterLines="60" w:after="144"/>
-        <w:rPr>
-          <w:rFonts w:asciiTheme="minorHAnsi" w:hAnsiTheme="minorHAnsi" w:cstheme="minorHAnsi"/>
-          <w:sz w:val="28"/>
-          <w:szCs w:val="28"/>
-        </w:rPr>
-      </w:pPr>
-      <w:r>
-        <w:rPr>
-          <w:rFonts w:asciiTheme="minorHAnsi" w:hAnsiTheme="minorHAnsi" w:cstheme="minorHAnsi"/>
-          <w:b/>
-          <w:bCs/>
-          <w:sz w:val="28"/>
-          <w:szCs w:val="28"/>
-        </w:rPr>
-        <w:t>Slovní zásoba a jazyk</w:t>
-      </w:r>
-      <w:r>
-        <w:rPr>
-          <w:rFonts w:asciiTheme="minorHAnsi" w:hAnsiTheme="minorHAnsi" w:cstheme="minorHAnsi"/>
-          <w:sz w:val="28"/>
-          <w:szCs w:val="28"/>
-        </w:rPr>
-        <w:t xml:space="preserve">: </w:t>
-      </w:r>
-    </w:p>
-    <w:p>
-      <w:pPr>
-        <w:numPr>
-          <w:ilvl w:val="1"/>
-          <w:numId w:val="1"/>
-        </w:numPr>
-        <w:spacing w:beforeLines="60" w:before="144" w:afterLines="60" w:after="144"/>
-        <w:rPr>
-          <w:rFonts w:asciiTheme="minorHAnsi" w:hAnsiTheme="minorHAnsi" w:cstheme="minorHAnsi"/>
-          <w:sz w:val="28"/>
-          <w:szCs w:val="28"/>
-        </w:rPr>
-      </w:pPr>
-      <w:r>
-        <w:rPr>
-          <w:rFonts w:asciiTheme="minorHAnsi" w:hAnsiTheme="minorHAnsi" w:cstheme="minorHAnsi"/>
-          <w:sz w:val="28"/>
-          <w:szCs w:val="28"/>
-          <w:lang w:val="cs-CZ"/>
-        </w:rPr>
-        <w:t>Hovorová</w:t>
-      </w:r>
-    </w:p>
-    <w:p>
-      <w:pPr>
-        <w:numPr>
-          <w:ilvl w:val="1"/>
-          <w:numId w:val="1"/>
-        </w:numPr>
-        <w:spacing w:beforeLines="60" w:before="144" w:afterLines="60" w:after="144"/>
-        <w:rPr>
-          <w:rFonts w:asciiTheme="minorHAnsi" w:hAnsiTheme="minorHAnsi" w:cstheme="minorHAnsi"/>
-          <w:sz w:val="28"/>
-          <w:szCs w:val="28"/>
-        </w:rPr>
-      </w:pPr>
-      <w:r>
-        <w:rPr>
-          <w:rFonts w:asciiTheme="minorHAnsi" w:hAnsiTheme="minorHAnsi" w:cstheme="minorHAnsi"/>
-          <w:sz w:val="28"/>
-          <w:szCs w:val="28"/>
-          <w:lang w:val="cs-CZ"/>
-        </w:rPr>
-        <w:t>Germanismy</w:t>
-      </w:r>
-    </w:p>
-    <w:p>
-      <w:pPr>
-        <w:numPr>
-          <w:ilvl w:val="1"/>
-          <w:numId w:val="1"/>
-        </w:numPr>
-        <w:spacing w:beforeLines="60" w:before="144" w:afterLines="60" w:after="144"/>
-        <w:rPr>
-          <w:rFonts w:asciiTheme="minorHAnsi" w:hAnsiTheme="minorHAnsi" w:cstheme="minorHAnsi"/>
-          <w:sz w:val="28"/>
-          <w:szCs w:val="28"/>
-        </w:rPr>
-      </w:pPr>
-      <w:r>
-        <w:rPr>
-          <w:rFonts w:asciiTheme="minorHAnsi" w:hAnsiTheme="minorHAnsi" w:cstheme="minorHAnsi"/>
-          <w:sz w:val="28"/>
-          <w:szCs w:val="28"/>
-          <w:lang w:val="cs-CZ"/>
-        </w:rPr>
-        <w:t>Čtivý</w:t>
-      </w:r>
-    </w:p>
-    <w:p>
-      <w:pPr>
-        <w:numPr>
-          <w:ilvl w:val="1"/>
-          <w:numId w:val="1"/>
-        </w:numPr>
-        <w:spacing w:beforeLines="60" w:before="144" w:afterLines="60" w:after="144"/>
-        <w:rPr>
-          <w:rFonts w:asciiTheme="minorHAnsi" w:hAnsiTheme="minorHAnsi" w:cstheme="minorHAnsi"/>
-          <w:sz w:val="28"/>
-          <w:szCs w:val="28"/>
-        </w:rPr>
-      </w:pPr>
-      <w:r>
-        <w:rPr>
-          <w:rFonts w:asciiTheme="minorHAnsi" w:hAnsiTheme="minorHAnsi" w:cstheme="minorHAnsi"/>
-          <w:sz w:val="28"/>
-          <w:szCs w:val="28"/>
-          <w:lang w:val="cs-CZ"/>
-        </w:rPr>
-        <w:t>Citově zabarvený</w:t>
-      </w:r>
-    </w:p>
-    <w:p>
-      <w:pPr>
-        <w:numPr>
-          <w:ilvl w:val="1"/>
-          <w:numId w:val="1"/>
-        </w:numPr>
-        <w:spacing w:beforeLines="60" w:before="144" w:afterLines="60" w:after="144"/>
-        <w:rPr>
-          <w:rFonts w:asciiTheme="minorHAnsi" w:hAnsiTheme="minorHAnsi" w:cstheme="minorHAnsi"/>
-          <w:sz w:val="28"/>
-          <w:szCs w:val="28"/>
-        </w:rPr>
-      </w:pPr>
-      <w:r>
-        <w:rPr>
-          <w:rFonts w:asciiTheme="minorHAnsi" w:hAnsiTheme="minorHAnsi" w:cstheme="minorHAnsi"/>
-          <w:sz w:val="28"/>
-          <w:szCs w:val="28"/>
-          <w:lang w:val="cs-CZ"/>
-        </w:rPr>
-        <w:t>Místy vulgární</w:t>
-      </w:r>
-    </w:p>
-    <w:p>
-      <w:pPr>
-        <w:numPr>
-          <w:ilvl w:val="1"/>
-          <w:numId w:val="1"/>
-        </w:numPr>
-        <w:spacing w:beforeLines="60" w:before="144" w:afterLines="60" w:after="144"/>
-        <w:rPr>
-          <w:rFonts w:asciiTheme="minorHAnsi" w:hAnsiTheme="minorHAnsi" w:cstheme="minorHAnsi"/>
-          <w:sz w:val="28"/>
-          <w:szCs w:val="28"/>
-        </w:rPr>
-      </w:pPr>
-      <w:r>
-        <w:rPr>
-          <w:rFonts w:asciiTheme="minorHAnsi" w:hAnsiTheme="minorHAnsi" w:cstheme="minorHAnsi"/>
-          <w:sz w:val="28"/>
-          <w:szCs w:val="28"/>
-          <w:lang w:val="cs-CZ"/>
-        </w:rPr>
-        <w:t>Novinářský slang</w:t>
-      </w:r>
-    </w:p>
-    <w:p>
-      <w:pPr>
-        <w:numPr>
-          <w:ilvl w:val="1"/>
-          <w:numId w:val="1"/>
-        </w:numPr>
-        <w:spacing w:beforeLines="60" w:before="144" w:afterLines="60" w:after="144"/>
-        <w:rPr>
-          <w:rFonts w:asciiTheme="minorHAnsi" w:hAnsiTheme="minorHAnsi" w:cstheme="minorHAnsi"/>
-          <w:sz w:val="28"/>
-          <w:szCs w:val="28"/>
-        </w:rPr>
-      </w:pPr>
-      <w:r>
-        <w:rPr>
-          <w:rFonts w:asciiTheme="minorHAnsi" w:hAnsiTheme="minorHAnsi" w:cstheme="minorHAnsi"/>
-          <w:sz w:val="28"/>
-          <w:szCs w:val="28"/>
-          <w:lang w:val="cs-CZ"/>
-        </w:rPr>
-        <w:t>Místy archaismy</w:t>
-      </w:r>
-    </w:p>
-    <w:p>
-      <w:pPr>
-        <w:numPr>
-          <w:ilvl w:val="1"/>
-          <w:numId w:val="1"/>
-        </w:numPr>
-        <w:spacing w:beforeLines="60" w:before="144" w:afterLines="60" w:after="144"/>
-        <w:rPr>
-          <w:rFonts w:asciiTheme="minorHAnsi" w:hAnsiTheme="minorHAnsi" w:cstheme="minorHAnsi"/>
-          <w:sz w:val="28"/>
-          <w:szCs w:val="28"/>
-        </w:rPr>
-      </w:pPr>
-      <w:r>
-        <w:rPr>
-          <w:rFonts w:asciiTheme="minorHAnsi" w:hAnsiTheme="minorHAnsi" w:cstheme="minorHAnsi"/>
-          <w:sz w:val="28"/>
-          <w:szCs w:val="28"/>
-          <w:lang w:val="cs-CZ"/>
-        </w:rPr>
-        <w:t>Ironie</w:t>
-      </w:r>
-    </w:p>
-    <w:p>
-      <w:pPr>
-        <w:numPr>
-          <w:ilvl w:val="1"/>
-          <w:numId w:val="1"/>
-        </w:numPr>
-        <w:spacing w:beforeLines="60" w:before="144" w:afterLines="60" w:after="144"/>
-        <w:rPr>
-          <w:rFonts w:asciiTheme="minorHAnsi" w:hAnsiTheme="minorHAnsi" w:cstheme="minorHAnsi"/>
-          <w:sz w:val="28"/>
-          <w:szCs w:val="28"/>
-        </w:rPr>
-      </w:pPr>
-      <w:r>
-        <w:rPr>
-          <w:rFonts w:asciiTheme="minorHAnsi" w:hAnsiTheme="minorHAnsi" w:cstheme="minorHAnsi"/>
-          <w:sz w:val="28"/>
-          <w:szCs w:val="28"/>
-          <w:lang w:val="cs-CZ"/>
-        </w:rPr>
-        <w:t>Sarkasmus</w:t>
-      </w:r>
-    </w:p>
-    <w:p>
-      <w:pPr>
-        <w:numPr>
-          <w:ilvl w:val="1"/>
-          <w:numId w:val="1"/>
-        </w:numPr>
-        <w:spacing w:beforeLines="60" w:before="144" w:afterLines="60" w:after="144"/>
-        <w:rPr>
-          <w:rFonts w:asciiTheme="minorHAnsi" w:hAnsiTheme="minorHAnsi" w:cstheme="minorHAnsi"/>
-          <w:sz w:val="28"/>
-          <w:szCs w:val="28"/>
-        </w:rPr>
-      </w:pPr>
-      <w:r>
-        <w:rPr>
-          <w:rFonts w:asciiTheme="minorHAnsi" w:hAnsiTheme="minorHAnsi" w:cstheme="minorHAnsi"/>
-          <w:sz w:val="28"/>
-          <w:szCs w:val="28"/>
-          <w:lang w:val="cs-CZ"/>
-        </w:rPr>
-        <w:t>Personifikace</w:t>
-      </w:r>
-    </w:p>
-    <w:p>
-      <w:pPr>
-        <w:numPr>
-          <w:ilvl w:val="1"/>
-          <w:numId w:val="1"/>
-        </w:numPr>
-        <w:spacing w:beforeLines="60" w:before="144" w:afterLines="60" w:after="144"/>
-        <w:rPr>
-          <w:rFonts w:asciiTheme="minorHAnsi" w:hAnsiTheme="minorHAnsi" w:cstheme="minorHAnsi"/>
-          <w:sz w:val="28"/>
-          <w:szCs w:val="28"/>
-        </w:rPr>
-      </w:pPr>
-      <w:r>
-        <w:rPr>
-          <w:rFonts w:asciiTheme="minorHAnsi" w:hAnsiTheme="minorHAnsi" w:cstheme="minorHAnsi"/>
-          <w:sz w:val="28"/>
-          <w:szCs w:val="28"/>
-          <w:lang w:val="cs-CZ"/>
-        </w:rPr>
-        <w:t>Přirovnání</w:t>
-      </w:r>
-    </w:p>
-    <w:p>
-      <w:pPr>
-        <w:spacing w:beforeLines="60" w:before="144" w:afterLines="60" w:after="144"/>
-        <w:rPr>
-          <w:rFonts w:asciiTheme="minorHAnsi" w:hAnsiTheme="minorHAnsi" w:cstheme="minorHAnsi"/>
-          <w:sz w:val="28"/>
-          <w:szCs w:val="28"/>
-        </w:rPr>
-      </w:pPr>
-    </w:p>
-    <w:p>
-      <w:pPr>
-        <w:numPr>
-          <w:ilvl w:val="0"/>
-          <w:numId w:val="1"/>
-        </w:numPr>
-        <w:spacing w:beforeLines="60" w:before="144" w:afterLines="60" w:after="144"/>
-        <w:rPr>
-          <w:rFonts w:asciiTheme="minorHAnsi" w:hAnsiTheme="minorHAnsi" w:cstheme="minorHAnsi"/>
-          <w:sz w:val="28"/>
-          <w:szCs w:val="28"/>
-        </w:rPr>
-      </w:pPr>
-      <w:r>
-        <w:rPr>
-          <w:rFonts w:asciiTheme="minorHAnsi" w:hAnsiTheme="minorHAnsi" w:cstheme="minorHAnsi"/>
-          <w:b/>
-          <w:bCs/>
-          <w:sz w:val="28"/>
-          <w:szCs w:val="28"/>
-        </w:rPr>
-        <w:t>Postavy</w:t>
-      </w:r>
-      <w:r>
-        <w:rPr>
-          <w:rFonts w:asciiTheme="minorHAnsi" w:hAnsiTheme="minorHAnsi" w:cstheme="minorHAnsi"/>
-          <w:sz w:val="28"/>
-          <w:szCs w:val="28"/>
-        </w:rPr>
-        <w:t xml:space="preserve">: </w:t>
-      </w:r>
-    </w:p>
-    <w:p>
-      <w:pPr>
-        <w:numPr>
-          <w:ilvl w:val="1"/>
-          <w:numId w:val="1"/>
-        </w:numPr>
-        <w:spacing w:beforeLines="60" w:before="144" w:afterLines="60" w:after="144"/>
-        <w:rPr>
-          <w:rFonts w:asciiTheme="minorHAnsi" w:hAnsiTheme="minorHAnsi" w:cstheme="minorHAnsi"/>
-          <w:b/>
-          <w:bCs/>
-          <w:color w:val="0070C0"/>
-          <w:sz w:val="28"/>
-          <w:szCs w:val="28"/>
-        </w:rPr>
-      </w:pPr>
-      <w:r>
-        <w:rPr>
-          <w:rFonts w:asciiTheme="minorHAnsi" w:hAnsiTheme="minorHAnsi" w:cstheme="minorHAnsi"/>
-          <w:b/>
-          <w:bCs/>
-          <w:color w:val="0070C0"/>
-          <w:sz w:val="28"/>
-          <w:szCs w:val="28"/>
-          <w:lang w:val="cs-CZ"/>
-        </w:rPr>
-        <w:t>Karel Havlíček Borovský</w:t>
-      </w:r>
-    </w:p>
-    <w:p>
-      <w:pPr>
-        <w:numPr>
-          <w:ilvl w:val="2"/>
-          <w:numId w:val="1"/>
-        </w:numPr>
-        <w:spacing w:beforeLines="60" w:before="144" w:afterLines="60" w:after="144"/>
-        <w:rPr>
-          <w:rFonts w:asciiTheme="minorHAnsi" w:hAnsiTheme="minorHAnsi" w:cstheme="minorHAnsi"/>
-          <w:color w:val="FF0000"/>
-          <w:sz w:val="28"/>
-          <w:szCs w:val="28"/>
-        </w:rPr>
-      </w:pPr>
-      <w:r>
-        <w:rPr>
-          <w:rFonts w:asciiTheme="minorHAnsi" w:hAnsiTheme="minorHAnsi" w:cstheme="minorHAnsi"/>
-          <w:color w:val="FF0000"/>
-          <w:sz w:val="28"/>
-          <w:szCs w:val="28"/>
-          <w:lang w:val="cs-CZ"/>
-        </w:rPr>
-        <w:t>Ironický</w:t>
-      </w:r>
-    </w:p>
-    <w:p>
-      <w:pPr>
-        <w:numPr>
-          <w:ilvl w:val="2"/>
-          <w:numId w:val="1"/>
-        </w:numPr>
-        <w:spacing w:beforeLines="60" w:before="144" w:afterLines="60" w:after="144"/>
-        <w:rPr>
-          <w:rFonts w:asciiTheme="minorHAnsi" w:hAnsiTheme="minorHAnsi" w:cstheme="minorHAnsi"/>
-          <w:color w:val="FF0000"/>
-          <w:sz w:val="28"/>
-          <w:szCs w:val="28"/>
-        </w:rPr>
-      </w:pPr>
-      <w:r>
-        <w:rPr>
-          <w:rFonts w:asciiTheme="minorHAnsi" w:hAnsiTheme="minorHAnsi" w:cstheme="minorHAnsi"/>
-          <w:color w:val="FF0000"/>
-          <w:sz w:val="28"/>
-          <w:szCs w:val="28"/>
-          <w:lang w:val="cs-CZ"/>
-        </w:rPr>
-        <w:t>Odvážný</w:t>
-      </w:r>
-    </w:p>
-    <w:p>
-      <w:pPr>
-        <w:numPr>
-          <w:ilvl w:val="2"/>
-          <w:numId w:val="1"/>
-        </w:numPr>
-        <w:spacing w:beforeLines="60" w:before="144" w:afterLines="60" w:after="144"/>
-        <w:rPr>
-          <w:rFonts w:asciiTheme="minorHAnsi" w:hAnsiTheme="minorHAnsi" w:cstheme="minorHAnsi"/>
-          <w:color w:val="FF0000"/>
-          <w:sz w:val="28"/>
-          <w:szCs w:val="28"/>
-        </w:rPr>
-      </w:pPr>
-      <w:r>
-        <w:rPr>
-          <w:rFonts w:asciiTheme="minorHAnsi" w:hAnsiTheme="minorHAnsi" w:cstheme="minorHAnsi"/>
-          <w:color w:val="FF0000"/>
-          <w:sz w:val="28"/>
-          <w:szCs w:val="28"/>
-          <w:lang w:val="cs-CZ"/>
-        </w:rPr>
-        <w:t>Vzpurný</w:t>
-      </w:r>
-    </w:p>
-    <w:p>
-      <w:pPr>
-        <w:numPr>
-          <w:ilvl w:val="2"/>
-          <w:numId w:val="1"/>
-        </w:numPr>
-        <w:spacing w:beforeLines="60" w:before="144" w:afterLines="60" w:after="144"/>
-        <w:rPr>
-          <w:rFonts w:asciiTheme="minorHAnsi" w:hAnsiTheme="minorHAnsi" w:cstheme="minorHAnsi"/>
-          <w:sz w:val="28"/>
-          <w:szCs w:val="28"/>
-        </w:rPr>
-      </w:pPr>
-      <w:r>
-        <w:rPr>
-          <w:rFonts w:asciiTheme="minorHAnsi" w:hAnsiTheme="minorHAnsi" w:cstheme="minorHAnsi"/>
-          <w:color w:val="FF0000"/>
-          <w:sz w:val="28"/>
-          <w:szCs w:val="28"/>
-          <w:lang w:val="cs-CZ"/>
-        </w:rPr>
-        <w:t>Výsměšný</w:t>
-      </w:r>
-    </w:p>
-    <w:p>
-      <w:pPr>
-        <w:numPr>
-          <w:ilvl w:val="1"/>
-          <w:numId w:val="1"/>
-        </w:numPr>
-        <w:spacing w:beforeLines="60" w:before="144" w:afterLines="60" w:after="144"/>
-        <w:rPr>
-          <w:rFonts w:asciiTheme="minorHAnsi" w:hAnsiTheme="minorHAnsi" w:cstheme="minorHAnsi"/>
-          <w:b/>
-          <w:bCs/>
-          <w:color w:val="0070C0"/>
-          <w:sz w:val="28"/>
-          <w:szCs w:val="28"/>
-        </w:rPr>
-      </w:pPr>
-      <w:proofErr w:type="spellStart"/>
-      <w:r>
-        <w:rPr>
-          <w:rFonts w:asciiTheme="minorHAnsi" w:hAnsiTheme="minorHAnsi" w:cstheme="minorHAnsi"/>
-          <w:b/>
-          <w:bCs/>
-          <w:color w:val="0070C0"/>
-          <w:sz w:val="28"/>
-          <w:szCs w:val="28"/>
-          <w:lang w:val="cs-CZ"/>
-        </w:rPr>
-        <w:t>Dedera</w:t>
-      </w:r>
-      <w:proofErr w:type="spellEnd"/>
-    </w:p>
-    <w:p>
-      <w:pPr>
-        <w:numPr>
-          <w:ilvl w:val="2"/>
-          <w:numId w:val="1"/>
-        </w:numPr>
-        <w:spacing w:beforeLines="60" w:before="144" w:afterLines="60" w:after="144"/>
-        <w:rPr>
-          <w:rFonts w:asciiTheme="minorHAnsi" w:hAnsiTheme="minorHAnsi" w:cstheme="minorHAnsi"/>
-          <w:color w:val="FF0000"/>
-          <w:sz w:val="28"/>
-          <w:szCs w:val="28"/>
-        </w:rPr>
-      </w:pPr>
-      <w:r>
-        <w:rPr>
-          <w:rFonts w:asciiTheme="minorHAnsi" w:hAnsiTheme="minorHAnsi" w:cstheme="minorHAnsi"/>
-          <w:color w:val="FF0000"/>
-          <w:sz w:val="28"/>
-          <w:szCs w:val="28"/>
-          <w:lang w:val="cs-CZ"/>
-        </w:rPr>
-        <w:t>Policejní komisař</w:t>
-      </w:r>
-    </w:p>
-    <w:p>
-      <w:pPr>
-        <w:numPr>
-          <w:ilvl w:val="2"/>
-          <w:numId w:val="1"/>
-        </w:numPr>
-        <w:spacing w:beforeLines="60" w:before="144" w:afterLines="60" w:after="144"/>
-        <w:rPr>
-          <w:rFonts w:asciiTheme="minorHAnsi" w:hAnsiTheme="minorHAnsi" w:cstheme="minorHAnsi"/>
-          <w:sz w:val="28"/>
-          <w:szCs w:val="28"/>
-        </w:rPr>
-      </w:pPr>
-      <w:r>
-        <w:rPr>
-          <w:rFonts w:asciiTheme="minorHAnsi" w:hAnsiTheme="minorHAnsi" w:cstheme="minorHAnsi"/>
-          <w:sz w:val="28"/>
-          <w:szCs w:val="28"/>
-          <w:lang w:val="cs-CZ"/>
-        </w:rPr>
-        <w:t>Stráž</w:t>
-      </w:r>
-    </w:p>
-    <w:p>
-      <w:pPr>
-        <w:numPr>
-          <w:ilvl w:val="1"/>
-          <w:numId w:val="1"/>
-        </w:numPr>
-        <w:spacing w:beforeLines="60" w:before="144" w:afterLines="60" w:after="144"/>
-        <w:rPr>
-          <w:rFonts w:asciiTheme="minorHAnsi" w:hAnsiTheme="minorHAnsi" w:cstheme="minorHAnsi"/>
-          <w:color w:val="0070C0"/>
-          <w:sz w:val="28"/>
-          <w:szCs w:val="28"/>
-        </w:rPr>
-      </w:pPr>
-      <w:r>
-        <w:rPr>
-          <w:rFonts w:asciiTheme="minorHAnsi" w:hAnsiTheme="minorHAnsi" w:cstheme="minorHAnsi"/>
-          <w:color w:val="0070C0"/>
-          <w:sz w:val="28"/>
-          <w:szCs w:val="28"/>
-          <w:lang w:val="cs-CZ"/>
-        </w:rPr>
-        <w:t>Rodina</w:t>
-      </w:r>
-    </w:p>
-    <w:p>
-      <w:pPr>
-        <w:numPr>
-          <w:ilvl w:val="2"/>
-          <w:numId w:val="1"/>
-        </w:numPr>
-        <w:spacing w:beforeLines="60" w:before="144" w:afterLines="60" w:after="144"/>
-        <w:rPr>
-          <w:rFonts w:asciiTheme="minorHAnsi" w:hAnsiTheme="minorHAnsi" w:cstheme="minorHAnsi"/>
-          <w:sz w:val="28"/>
-          <w:szCs w:val="28"/>
-        </w:rPr>
-      </w:pPr>
-      <w:r>
-        <w:rPr>
-          <w:rFonts w:asciiTheme="minorHAnsi" w:hAnsiTheme="minorHAnsi" w:cstheme="minorHAnsi"/>
-          <w:sz w:val="28"/>
-          <w:szCs w:val="28"/>
-          <w:lang w:val="cs-CZ"/>
-        </w:rPr>
-        <w:t>Borovský se při odjezdu s </w:t>
-      </w:r>
-      <w:r>
-        <w:rPr>
-          <w:rFonts w:asciiTheme="minorHAnsi" w:hAnsiTheme="minorHAnsi" w:cstheme="minorHAnsi"/>
-          <w:sz w:val="28"/>
-          <w:szCs w:val="28"/>
-          <w:lang w:val="cs-CZ"/>
-        </w:rPr>
-        <w:t>nimi</w:t>
-      </w:r>
-      <w:r>
-        <w:rPr>
-          <w:rFonts w:asciiTheme="minorHAnsi" w:hAnsiTheme="minorHAnsi" w:cstheme="minorHAnsi"/>
-          <w:sz w:val="28"/>
-          <w:szCs w:val="28"/>
-          <w:lang w:val="cs-CZ"/>
-        </w:rPr>
-        <w:t xml:space="preserve"> loučí</w:t>
-      </w:r>
-    </w:p>
-    <w:p>
-      <w:pPr>
-        <w:spacing w:beforeLines="60" w:before="144" w:afterLines="60" w:after="144"/>
-        <w:rPr>
-          <w:rFonts w:asciiTheme="minorHAnsi" w:hAnsiTheme="minorHAnsi" w:cstheme="minorHAnsi"/>
-          <w:sz w:val="28"/>
-          <w:szCs w:val="28"/>
-        </w:rPr>
-      </w:pPr>
-    </w:p>
-    <w:p>
-      <w:pPr>
-        <w:numPr>
-          <w:ilvl w:val="0"/>
-          <w:numId w:val="1"/>
-        </w:numPr>
-        <w:spacing w:beforeLines="60" w:before="144" w:afterLines="60" w:after="144"/>
-        <w:rPr>
-          <w:rFonts w:asciiTheme="minorHAnsi" w:hAnsiTheme="minorHAnsi" w:cstheme="minorHAnsi"/>
-          <w:sz w:val="28"/>
-          <w:szCs w:val="28"/>
-        </w:rPr>
-      </w:pPr>
-      <w:r>
-        <w:rPr>
-          <w:rFonts w:asciiTheme="minorHAnsi" w:hAnsiTheme="minorHAnsi" w:cstheme="minorHAnsi"/>
-          <w:b/>
-          <w:bCs/>
-          <w:sz w:val="28"/>
-          <w:szCs w:val="28"/>
-          <w:lang w:val="cs-CZ"/>
-        </w:rPr>
-        <w:t>Kontext autorovy tvorby</w:t>
-      </w:r>
-      <w:r>
-        <w:rPr>
-          <w:rFonts w:asciiTheme="minorHAnsi" w:hAnsiTheme="minorHAnsi" w:cstheme="minorHAnsi"/>
-          <w:b/>
-          <w:bCs/>
-          <w:sz w:val="28"/>
-          <w:szCs w:val="28"/>
-          <w:lang w:val="cs-CZ"/>
-        </w:rPr>
-        <w:t>:</w:t>
-      </w:r>
-      <w:r>
-        <w:rPr>
-          <w:rFonts w:asciiTheme="minorHAnsi" w:hAnsiTheme="minorHAnsi" w:cstheme="minorHAnsi"/>
-          <w:sz w:val="28"/>
-          <w:szCs w:val="28"/>
-        </w:rPr>
-        <w:t xml:space="preserve"> </w:t>
-      </w:r>
-    </w:p>
-    <w:p>
-      <w:pPr>
-        <w:numPr>
-          <w:ilvl w:val="1"/>
-          <w:numId w:val="1"/>
-        </w:numPr>
-        <w:spacing w:beforeLines="60" w:before="144" w:afterLines="60" w:after="144"/>
-        <w:rPr>
-          <w:rFonts w:asciiTheme="minorHAnsi" w:hAnsiTheme="minorHAnsi" w:cstheme="minorHAnsi"/>
-          <w:sz w:val="28"/>
-          <w:szCs w:val="28"/>
-        </w:rPr>
-      </w:pPr>
-      <w:r>
-        <w:rPr>
-          <w:rFonts w:asciiTheme="minorHAnsi" w:hAnsiTheme="minorHAnsi" w:cstheme="minorHAnsi"/>
-          <w:sz w:val="28"/>
-          <w:szCs w:val="28"/>
-          <w:lang w:val="cs-CZ"/>
-        </w:rPr>
-        <w:lastRenderedPageBreak/>
-        <w:t>Novinář</w:t>
-      </w:r>
-    </w:p>
-    <w:p>
-      <w:pPr>
-        <w:numPr>
-          <w:ilvl w:val="1"/>
-          <w:numId w:val="1"/>
-        </w:numPr>
-        <w:spacing w:beforeLines="60" w:before="144" w:afterLines="60" w:after="144"/>
-        <w:rPr>
-          <w:rFonts w:asciiTheme="minorHAnsi" w:hAnsiTheme="minorHAnsi" w:cstheme="minorHAnsi"/>
-          <w:sz w:val="28"/>
-          <w:szCs w:val="28"/>
-        </w:rPr>
-      </w:pPr>
-      <w:r>
-        <w:rPr>
-          <w:rFonts w:asciiTheme="minorHAnsi" w:hAnsiTheme="minorHAnsi" w:cstheme="minorHAnsi"/>
-          <w:sz w:val="28"/>
-          <w:szCs w:val="28"/>
-          <w:lang w:val="cs-CZ"/>
-        </w:rPr>
-        <w:t>Satirický</w:t>
-      </w:r>
-      <w:r>
-        <w:rPr>
-          <w:rFonts w:asciiTheme="minorHAnsi" w:hAnsiTheme="minorHAnsi" w:cstheme="minorHAnsi"/>
-          <w:sz w:val="28"/>
-          <w:szCs w:val="28"/>
-          <w:lang w:val="cs-CZ"/>
-        </w:rPr>
-        <w:t xml:space="preserve"> básník</w:t>
-      </w:r>
-    </w:p>
-    <w:p>
-      <w:pPr>
-        <w:numPr>
-          <w:ilvl w:val="0"/>
-          <w:numId w:val="1"/>
-        </w:numPr>
-        <w:spacing w:beforeLines="60" w:before="144" w:afterLines="60" w:after="144"/>
-        <w:rPr>
-          <w:rFonts w:asciiTheme="minorHAnsi" w:hAnsiTheme="minorHAnsi" w:cstheme="minorHAnsi"/>
-          <w:b/>
-          <w:bCs/>
-          <w:sz w:val="28"/>
-          <w:szCs w:val="28"/>
-        </w:rPr>
-      </w:pPr>
-      <w:r>
-        <w:rPr>
-          <w:rFonts w:asciiTheme="minorHAnsi" w:hAnsiTheme="minorHAnsi" w:cstheme="minorHAnsi"/>
-          <w:b/>
-          <w:bCs/>
-          <w:sz w:val="28"/>
-          <w:szCs w:val="28"/>
-          <w:lang w:val="cs-CZ"/>
-        </w:rPr>
-        <w:t>Literárně historický kontext</w:t>
-      </w:r>
-      <w:r>
-        <w:rPr>
-          <w:rFonts w:asciiTheme="minorHAnsi" w:hAnsiTheme="minorHAnsi" w:cstheme="minorHAnsi"/>
-          <w:b/>
-          <w:bCs/>
-          <w:sz w:val="28"/>
-          <w:szCs w:val="28"/>
-          <w:lang w:val="cs-CZ"/>
-        </w:rPr>
-        <w:t>:</w:t>
-      </w:r>
-    </w:p>
-    <w:p>
-      <w:pPr>
-        <w:numPr>
-          <w:ilvl w:val="1"/>
-          <w:numId w:val="1"/>
-        </w:numPr>
-        <w:spacing w:beforeLines="60" w:before="144" w:afterLines="60" w:after="144"/>
-        <w:rPr>
-          <w:rFonts w:asciiTheme="minorHAnsi" w:hAnsiTheme="minorHAnsi" w:cstheme="minorHAnsi"/>
-          <w:b/>
-          <w:bCs/>
-          <w:sz w:val="28"/>
-          <w:szCs w:val="28"/>
-        </w:rPr>
-      </w:pPr>
-      <w:r>
-        <w:rPr>
-          <w:rFonts w:asciiTheme="minorHAnsi" w:hAnsiTheme="minorHAnsi" w:cstheme="minorHAnsi"/>
-          <w:sz w:val="28"/>
-          <w:szCs w:val="28"/>
-          <w:lang w:val="cs-CZ"/>
-        </w:rPr>
-        <w:t>Počátky realismu</w:t>
-      </w:r>
-    </w:p>
-    <w:p>
-      <w:pPr>
-        <w:numPr>
-          <w:ilvl w:val="1"/>
-          <w:numId w:val="1"/>
-        </w:numPr>
-        <w:spacing w:beforeLines="60" w:before="144" w:afterLines="60" w:after="144"/>
-        <w:rPr>
-          <w:rFonts w:asciiTheme="minorHAnsi" w:hAnsiTheme="minorHAnsi" w:cstheme="minorHAnsi"/>
-          <w:b/>
-          <w:bCs/>
-          <w:sz w:val="28"/>
-          <w:szCs w:val="28"/>
-        </w:rPr>
-      </w:pPr>
-      <w:r>
-        <w:rPr>
-          <w:rFonts w:asciiTheme="minorHAnsi" w:hAnsiTheme="minorHAnsi" w:cstheme="minorHAnsi"/>
-          <w:sz w:val="28"/>
-          <w:szCs w:val="28"/>
-          <w:lang w:val="cs-CZ"/>
-        </w:rPr>
-        <w:t>Národní obrození</w:t>
-      </w:r>
-    </w:p>
-    <w:p>
-      <w:pPr>
-        <w:numPr>
-          <w:ilvl w:val="1"/>
-          <w:numId w:val="1"/>
-        </w:numPr>
-        <w:spacing w:beforeLines="60" w:before="144" w:afterLines="60" w:after="144"/>
-        <w:rPr>
-          <w:rFonts w:asciiTheme="minorHAnsi" w:hAnsiTheme="minorHAnsi" w:cstheme="minorHAnsi"/>
-          <w:b/>
-          <w:bCs/>
-          <w:sz w:val="28"/>
-          <w:szCs w:val="28"/>
-        </w:rPr>
-      </w:pPr>
-      <w:r>
-        <w:rPr>
-          <w:rFonts w:asciiTheme="minorHAnsi" w:hAnsiTheme="minorHAnsi" w:cstheme="minorHAnsi"/>
-          <w:sz w:val="28"/>
-          <w:szCs w:val="28"/>
-          <w:lang w:val="cs-CZ"/>
-        </w:rPr>
-        <w:t>Lidová tvorba</w:t>
-      </w:r>
-      <w:r>
-        <w:rPr>
-          <w:rFonts w:asciiTheme="minorHAnsi" w:hAnsiTheme="minorHAnsi" w:cstheme="minorHAnsi"/>
-          <w:sz w:val="28"/>
-          <w:szCs w:val="28"/>
-          <w:lang w:val="cs-CZ"/>
-        </w:rPr>
-        <w:t xml:space="preserve"> a národ</w:t>
-      </w:r>
-    </w:p>
-    <w:p>
-      <w:pPr>
-        <w:numPr>
-          <w:ilvl w:val="1"/>
-          <w:numId w:val="1"/>
-        </w:numPr>
-        <w:spacing w:beforeLines="60" w:before="144" w:afterLines="60" w:after="144"/>
-        <w:rPr>
-          <w:rFonts w:asciiTheme="minorHAnsi" w:hAnsiTheme="minorHAnsi" w:cstheme="minorHAnsi"/>
-          <w:b/>
-          <w:bCs/>
-          <w:sz w:val="28"/>
-          <w:szCs w:val="28"/>
-        </w:rPr>
-      </w:pPr>
-      <w:r>
-        <w:rPr>
-          <w:rFonts w:asciiTheme="minorHAnsi" w:hAnsiTheme="minorHAnsi" w:cstheme="minorHAnsi"/>
-          <w:sz w:val="28"/>
-          <w:szCs w:val="28"/>
-          <w:lang w:val="cs-CZ"/>
-        </w:rPr>
-        <w:t>Demokratické zásady proti vládě a církvi</w:t>
+          <w:b/>
+          <w:bCs/>
+          <w:color w:val="FF0000"/>
+          <w:sz w:val="28"/>
+          <w:szCs w:val="28"/>
+        </w:rPr>
+      </w:pPr>
+      <w:r>
+        <w:rPr>
+          <w:rFonts w:asciiTheme="minorHAnsi" w:hAnsiTheme="minorHAnsi" w:cstheme="minorHAnsi"/>
+          <w:sz w:val="28"/>
+          <w:szCs w:val="28"/>
+          <w:lang w:val="cs-CZ"/>
+        </w:rPr>
+        <w:t xml:space="preserve">Demokratické zásady </w:t>
+      </w:r>
+      <w:r>
+        <w:rPr>
+          <w:rFonts w:asciiTheme="minorHAnsi" w:hAnsiTheme="minorHAnsi" w:cstheme="minorHAnsi"/>
+          <w:color w:val="FF0000"/>
+          <w:sz w:val="28"/>
+          <w:szCs w:val="28"/>
+          <w:lang w:val="cs-CZ"/>
+        </w:rPr>
+        <w:t>proti vládě a církvi</w:t>
       </w:r>
     </w:p>
     <w:p>
@@ -3012,19 +3739,33 @@
         <w:spacing w:beforeLines="60" w:before="144" w:afterLines="60" w:after="144"/>
         <w:rPr>
           <w:rFonts w:asciiTheme="minorHAnsi" w:hAnsiTheme="minorHAnsi" w:cstheme="minorHAnsi"/>
-          <w:sz w:val="28"/>
-          <w:szCs w:val="28"/>
-          <w:lang w:val="cs-CZ"/>
-        </w:rPr>
-      </w:pPr>
-      <w:r>
-        <w:rPr>
-          <w:rFonts w:asciiTheme="minorHAnsi" w:hAnsiTheme="minorHAnsi" w:cstheme="minorHAnsi"/>
-          <w:sz w:val="28"/>
-          <w:szCs w:val="28"/>
-          <w:lang w:val="cs-CZ"/>
-        </w:rPr>
-        <w:t>Elegie v názvu Tyrolské elegie</w:t>
+          <w:color w:val="FF0000"/>
+          <w:sz w:val="28"/>
+          <w:szCs w:val="28"/>
+          <w:lang w:val="cs-CZ"/>
+        </w:rPr>
+      </w:pPr>
+      <w:r>
+        <w:rPr>
+          <w:rFonts w:asciiTheme="minorHAnsi" w:hAnsiTheme="minorHAnsi" w:cstheme="minorHAnsi"/>
+          <w:b/>
+          <w:bCs/>
+          <w:color w:val="FF0000"/>
+          <w:sz w:val="28"/>
+          <w:szCs w:val="28"/>
+          <w:lang w:val="cs-CZ"/>
+        </w:rPr>
+        <w:t>Elegie</w:t>
+      </w:r>
+      <w:r>
+        <w:rPr>
+          <w:rFonts w:asciiTheme="minorHAnsi" w:hAnsiTheme="minorHAnsi" w:cstheme="minorHAnsi"/>
+          <w:color w:val="FF0000"/>
+          <w:sz w:val="28"/>
+          <w:szCs w:val="28"/>
+          <w:lang w:val="cs-CZ"/>
+        </w:rPr>
+        <w:t xml:space="preserve"> v názvu Tyrolské elegie</w:t>
       </w:r>
     </w:p>
     <w:p>
@@ -3037,6 +3778,7 @@
         <w:spacing w:beforeLines="60" w:before="144" w:afterLines="60" w:after="144"/>
         <w:rPr>
           <w:rFonts w:cstheme="minorHAnsi"/>
+          <w:color w:val="0070C0"/>
           <w:sz w:val="28"/>
           <w:szCs w:val="28"/>
           <w:lang w:val="cs-CZ"/>
@@ -3045,6 +3787,7 @@
       <w:r>
         <w:rPr>
           <w:rFonts w:cstheme="minorHAnsi"/>
+          <w:color w:val="0070C0"/>
           <w:sz w:val="28"/>
           <w:szCs w:val="28"/>
           <w:lang w:val="cs-CZ"/>
@@ -3054,23 +3797,181 @@
     </w:p>
     <w:p>
       <w:pPr>
-        <w:spacing w:beforeLines="60" w:before="144" w:afterLines="60" w:after="144"/>
-        <w:rPr>
-          <w:rFonts w:asciiTheme="minorHAnsi" w:hAnsiTheme="minorHAnsi" w:cstheme="minorHAnsi"/>
-          <w:sz w:val="28"/>
-          <w:szCs w:val="28"/>
-          <w:lang w:val="cs-CZ"/>
-        </w:rPr>
-      </w:pPr>
-      <w:r>
-        <w:rPr>
-          <w:rFonts w:asciiTheme="minorHAnsi" w:hAnsiTheme="minorHAnsi" w:cstheme="minorHAnsi"/>
-          <w:sz w:val="28"/>
-          <w:szCs w:val="28"/>
-          <w:lang w:val="cs-CZ"/>
-        </w:rPr>
-        <w:t>Kniha byla tajně psaná v Brixenu</w:t>
-      </w:r>
+        <w:pStyle w:val="ListParagraph"/>
+        <w:numPr>
+          <w:ilvl w:val="1"/>
+          <w:numId w:val="9"/>
+        </w:numPr>
+        <w:spacing w:beforeLines="60" w:before="144" w:afterLines="60" w:after="144"/>
+        <w:rPr>
+          <w:rFonts w:cstheme="minorHAnsi"/>
+          <w:sz w:val="28"/>
+          <w:szCs w:val="28"/>
+          <w:lang w:val="cs-CZ"/>
+        </w:rPr>
+      </w:pPr>
+      <w:r>
+        <w:rPr>
+          <w:rFonts w:cstheme="minorHAnsi"/>
+          <w:color w:val="0070C0"/>
+          <w:sz w:val="28"/>
+          <w:szCs w:val="28"/>
+          <w:lang w:val="cs-CZ"/>
+        </w:rPr>
+        <w:t xml:space="preserve">ELEGIE </w:t>
+      </w:r>
+      <w:r>
+        <w:rPr>
+          <w:rFonts w:cstheme="minorHAnsi"/>
+          <w:sz w:val="28"/>
+          <w:szCs w:val="28"/>
+          <w:lang w:val="cs-CZ"/>
+        </w:rPr>
+        <w:t>– Tradičně žalozpěvy</w:t>
+      </w:r>
+    </w:p>
+    <w:p>
+      <w:pPr>
+        <w:pStyle w:val="ListParagraph"/>
+        <w:numPr>
+          <w:ilvl w:val="1"/>
+          <w:numId w:val="9"/>
+        </w:numPr>
+        <w:spacing w:beforeLines="60" w:before="144" w:afterLines="60" w:after="144"/>
+        <w:rPr>
+          <w:rFonts w:cstheme="minorHAnsi"/>
+          <w:sz w:val="28"/>
+          <w:szCs w:val="28"/>
+          <w:lang w:val="cs-CZ"/>
+        </w:rPr>
+      </w:pPr>
+      <w:r>
+        <w:rPr>
+          <w:rFonts w:cstheme="minorHAnsi"/>
+          <w:sz w:val="28"/>
+          <w:szCs w:val="28"/>
+          <w:lang w:val="cs-CZ"/>
+        </w:rPr>
+        <w:t xml:space="preserve">Jsou </w:t>
+      </w:r>
+      <w:r>
+        <w:rPr>
+          <w:rFonts w:cstheme="minorHAnsi"/>
+          <w:color w:val="FF0000"/>
+          <w:sz w:val="28"/>
+          <w:szCs w:val="28"/>
+          <w:lang w:val="cs-CZ"/>
+        </w:rPr>
+        <w:t>NAOPAK vtipné, veselé, satirické</w:t>
+      </w:r>
+    </w:p>
+    <w:p>
+      <w:pPr>
+        <w:spacing w:beforeLines="60" w:before="144" w:afterLines="60" w:after="144"/>
+        <w:rPr>
+          <w:rFonts w:asciiTheme="minorHAnsi" w:hAnsiTheme="minorHAnsi" w:cstheme="minorHAnsi"/>
+          <w:sz w:val="28"/>
+          <w:szCs w:val="28"/>
+          <w:lang w:val="cs-CZ"/>
+        </w:rPr>
+      </w:pPr>
+      <w:r>
+        <w:rPr>
+          <w:rFonts w:asciiTheme="minorHAnsi" w:hAnsiTheme="minorHAnsi" w:cstheme="minorHAnsi"/>
+          <w:sz w:val="28"/>
+          <w:szCs w:val="28"/>
+          <w:lang w:val="cs-CZ"/>
+        </w:rPr>
+        <w:t>Kniha byla tajně psaná v</w:t>
+      </w:r>
+      <w:r>
+        <w:rPr>
+          <w:rFonts w:asciiTheme="minorHAnsi" w:hAnsiTheme="minorHAnsi" w:cstheme="minorHAnsi"/>
+          <w:sz w:val="28"/>
+          <w:szCs w:val="28"/>
+          <w:lang w:val="cs-CZ"/>
+        </w:rPr>
+        <w:t> </w:t>
+      </w:r>
+      <w:r>
+        <w:rPr>
+          <w:rFonts w:asciiTheme="minorHAnsi" w:hAnsiTheme="minorHAnsi" w:cstheme="minorHAnsi"/>
+          <w:sz w:val="28"/>
+          <w:szCs w:val="28"/>
+          <w:lang w:val="cs-CZ"/>
+        </w:rPr>
+        <w:t>Brixenu</w:t>
+      </w:r>
+    </w:p>
+    <w:p>
+      <w:pPr>
+        <w:pStyle w:val="ListParagraph"/>
+        <w:numPr>
+          <w:ilvl w:val="0"/>
+          <w:numId w:val="9"/>
+        </w:numPr>
+        <w:spacing w:beforeLines="60" w:before="144" w:afterLines="60" w:after="144"/>
+        <w:rPr>
+          <w:rFonts w:cstheme="minorHAnsi"/>
+          <w:color w:val="FF0000"/>
+          <w:sz w:val="28"/>
+          <w:szCs w:val="28"/>
+          <w:lang w:val="cs-CZ"/>
+        </w:rPr>
+      </w:pPr>
+      <w:r>
+        <w:rPr>
+          <w:rFonts w:cstheme="minorHAnsi"/>
+          <w:color w:val="FF0000"/>
+          <w:sz w:val="28"/>
+          <w:szCs w:val="28"/>
+          <w:lang w:val="cs-CZ"/>
+        </w:rPr>
+        <w:t>V</w:t>
+      </w:r>
+      <w:r>
+        <w:rPr>
+          <w:rFonts w:cstheme="minorHAnsi"/>
+          <w:color w:val="FF0000"/>
+          <w:sz w:val="28"/>
+          <w:szCs w:val="28"/>
+          <w:lang w:val="cs-CZ"/>
+        </w:rPr>
+        <w:t>zniklo ve vyhnanství</w:t>
+      </w:r>
+    </w:p>
+    <w:p>
+      <w:pPr>
+        <w:spacing w:beforeLines="60" w:before="144" w:afterLines="60" w:after="144"/>
+        <w:rPr>
+          <w:rFonts w:asciiTheme="minorHAnsi" w:hAnsiTheme="minorHAnsi" w:cstheme="minorHAnsi"/>
+          <w:color w:val="0070C0"/>
+          <w:sz w:val="28"/>
+          <w:szCs w:val="28"/>
+          <w:lang w:val="cs-CZ"/>
+        </w:rPr>
+      </w:pPr>
+      <w:r>
+        <w:rPr>
+          <w:rFonts w:asciiTheme="minorHAnsi" w:hAnsiTheme="minorHAnsi" w:cstheme="minorHAnsi"/>
+          <w:color w:val="0070C0"/>
+          <w:sz w:val="28"/>
+          <w:szCs w:val="28"/>
+          <w:lang w:val="cs-CZ"/>
+        </w:rPr>
+        <w:t>Měsíc prolíná celou báseň</w:t>
+      </w:r>
+    </w:p>
+    <w:p>
+      <w:pPr>
+        <w:spacing w:beforeLines="60" w:before="144" w:afterLines="60" w:after="144"/>
+        <w:rPr>
+          <w:rFonts w:asciiTheme="minorHAnsi" w:hAnsiTheme="minorHAnsi" w:cstheme="minorHAnsi"/>
+          <w:sz w:val="28"/>
+          <w:szCs w:val="28"/>
+          <w:lang w:val="cs-CZ"/>
+        </w:rPr>
+      </w:pPr>
     </w:p>
     <w:p>
       <w:pPr>
@@ -3112,6 +4013,130 @@
         <w:spacing w:beforeLines="60" w:before="144" w:afterLines="60" w:after="144"/>
         <w:rPr>
           <w:rFonts w:asciiTheme="minorHAnsi" w:hAnsiTheme="minorHAnsi" w:cstheme="minorHAnsi"/>
+          <w:sz w:val="28"/>
+          <w:szCs w:val="28"/>
+          <w:lang w:val="cs-CZ"/>
+        </w:rPr>
+      </w:pPr>
+      <w:r>
+        <w:rPr>
+          <w:rFonts w:asciiTheme="minorHAnsi" w:hAnsiTheme="minorHAnsi" w:cstheme="minorHAnsi"/>
+          <w:sz w:val="28"/>
+          <w:szCs w:val="28"/>
+          <w:lang w:val="cs-CZ"/>
+        </w:rPr>
+        <w:t xml:space="preserve">Borovského zatkne policie, veze ho v noci do </w:t>
+      </w:r>
+      <w:r>
+        <w:rPr>
+          <w:rFonts w:asciiTheme="minorHAnsi" w:hAnsiTheme="minorHAnsi" w:cstheme="minorHAnsi"/>
+          <w:sz w:val="28"/>
+          <w:szCs w:val="28"/>
+          <w:lang w:val="cs-CZ"/>
+        </w:rPr>
+        <w:t>vyhnanství,</w:t>
+      </w:r>
+      <w:r>
+        <w:rPr>
+          <w:rFonts w:asciiTheme="minorHAnsi" w:hAnsiTheme="minorHAnsi" w:cstheme="minorHAnsi"/>
+          <w:sz w:val="28"/>
+          <w:szCs w:val="28"/>
+          <w:lang w:val="cs-CZ"/>
+        </w:rPr>
+        <w:t xml:space="preserve"> a nakonec ho dovezou</w:t>
+      </w:r>
+      <w:r>
+        <w:rPr>
+          <w:rFonts w:asciiTheme="minorHAnsi" w:hAnsiTheme="minorHAnsi" w:cstheme="minorHAnsi"/>
+          <w:sz w:val="28"/>
+          <w:szCs w:val="28"/>
+          <w:lang w:val="cs-CZ"/>
+        </w:rPr>
+        <w:t>.</w:t>
+      </w:r>
+    </w:p>
+    <w:p>
+      <w:pPr>
+        <w:spacing w:beforeLines="60" w:before="144" w:afterLines="60" w:after="144"/>
+        <w:rPr>
+          <w:rFonts w:asciiTheme="minorHAnsi" w:hAnsiTheme="minorHAnsi" w:cstheme="minorHAnsi"/>
+          <w:sz w:val="28"/>
+          <w:szCs w:val="28"/>
+          <w:lang w:val="cs-CZ"/>
+        </w:rPr>
+      </w:pPr>
+      <w:r>
+        <w:rPr>
+          <w:rFonts w:asciiTheme="minorHAnsi" w:hAnsiTheme="minorHAnsi" w:cstheme="minorHAnsi"/>
+          <w:sz w:val="28"/>
+          <w:szCs w:val="28"/>
+          <w:lang w:val="cs-CZ"/>
+        </w:rPr>
+        <w:t xml:space="preserve">Cestou </w:t>
+      </w:r>
+      <w:r>
+        <w:rPr>
+          <w:rFonts w:asciiTheme="minorHAnsi" w:hAnsiTheme="minorHAnsi" w:cstheme="minorHAnsi"/>
+          <w:sz w:val="28"/>
+          <w:szCs w:val="28"/>
+          <w:lang w:val="cs-CZ"/>
+        </w:rPr>
+        <w:t>–</w:t>
+      </w:r>
+      <w:r>
+        <w:rPr>
+          <w:rFonts w:asciiTheme="minorHAnsi" w:hAnsiTheme="minorHAnsi" w:cstheme="minorHAnsi"/>
+          <w:sz w:val="28"/>
+          <w:szCs w:val="28"/>
+          <w:lang w:val="cs-CZ"/>
+        </w:rPr>
+        <w:t xml:space="preserve"> </w:t>
+      </w:r>
+      <w:r>
+        <w:rPr>
+          <w:rFonts w:asciiTheme="minorHAnsi" w:hAnsiTheme="minorHAnsi" w:cstheme="minorHAnsi"/>
+          <w:sz w:val="28"/>
+          <w:szCs w:val="28"/>
+          <w:lang w:val="cs-CZ"/>
+        </w:rPr>
+        <w:t xml:space="preserve">jedou kočárem, </w:t>
+      </w:r>
+      <w:proofErr w:type="gramStart"/>
+      <w:r>
+        <w:rPr>
+          <w:rFonts w:asciiTheme="minorHAnsi" w:hAnsiTheme="minorHAnsi" w:cstheme="minorHAnsi"/>
+          <w:sz w:val="28"/>
+          <w:szCs w:val="28"/>
+          <w:lang w:val="cs-CZ"/>
+        </w:rPr>
+        <w:t>splaší</w:t>
+      </w:r>
+      <w:proofErr w:type="gramEnd"/>
+      <w:r>
+        <w:rPr>
+          <w:rFonts w:asciiTheme="minorHAnsi" w:hAnsiTheme="minorHAnsi" w:cstheme="minorHAnsi"/>
+          <w:sz w:val="28"/>
+          <w:szCs w:val="28"/>
+          <w:lang w:val="cs-CZ"/>
+        </w:rPr>
+        <w:t xml:space="preserve"> se koně a policie vyskáče. Borovský koně zkrotí a v další vesnici čeká na policii u večeře.</w:t>
+      </w:r>
+    </w:p>
+    <w:p>
+      <w:pPr>
+        <w:spacing w:beforeLines="60" w:before="144" w:afterLines="60" w:after="144"/>
+        <w:rPr>
+          <w:rFonts w:asciiTheme="minorHAnsi" w:hAnsiTheme="minorHAnsi" w:cstheme="minorHAnsi"/>
+          <w:sz w:val="28"/>
+          <w:szCs w:val="28"/>
+        </w:rPr>
+      </w:pPr>
+    </w:p>
+    <w:p>
+      <w:pPr>
+        <w:spacing w:beforeLines="60" w:before="144" w:afterLines="60" w:after="144"/>
+        <w:rPr>
+          <w:rFonts w:asciiTheme="minorHAnsi" w:hAnsiTheme="minorHAnsi" w:cstheme="minorHAnsi"/>
           <w:sz w:val="32"/>
           <w:szCs w:val="32"/>
         </w:rPr>
@@ -3140,7 +4165,16 @@
           <w:szCs w:val="28"/>
         </w:rPr>
         <w:br/>
-        <w:t>Když projížděli přes Jihlavu, vzpomněl si na věznici Kufstein. Cesta z Reichenhallu do Waidringu byla hrozná. Jeli strmou cestou, kočár se houpal a on pravil, že je to tím, že v kočáře se veze i člověk se špatným svědomím a ať ten hříšník tedy vyskočí. Jen to dořekl, všichni vyrazili dvířka a vyskákali z vozu. Bez opratí a kočího cválal s koňmi sám. Přijel k poště, kde povečeřel. Poté si pro něj přišla policie.</w:t>
+        <w:t xml:space="preserve">Když projížděli přes Jihlavu, vzpomněl si na věznici Kufstein. Cesta z Reichenhallu do Waidringu byla hrozná. Jeli strmou cestou, kočár se houpal a </w:t>
+      </w:r>
+      <w:r>
+        <w:rPr>
+          <w:rFonts w:asciiTheme="minorHAnsi" w:hAnsiTheme="minorHAnsi" w:cstheme="minorHAnsi"/>
+          <w:sz w:val="28"/>
+          <w:szCs w:val="28"/>
+        </w:rPr>
+        <w:lastRenderedPageBreak/>
+        <w:t>on pravil, že je to tím, že v kočáře se veze i člověk se špatným svědomím a ať ten hříšník tedy vyskočí. Jen to dořekl, všichni vyrazili dvířka a vyskákali z vozu. Bez opratí a kočího cválal s koňmi sám. Přijel k poště, kde povečeřel. Poté si pro něj přišla policie.</w:t>
       </w:r>
       <w:r>
         <w:rPr>
@@ -3626,6 +4660,119 @@
     </w:lvl>
   </w:abstractNum>
   <w:abstractNum w:abstractNumId="4" w15:restartNumberingAfterBreak="0">
+    <w:nsid w:val="6114069E"/>
+    <w:multiLevelType w:val="hybridMultilevel"/>
+    <w:tmpl w:val="3D1019DA"/>
+    <w:lvl w:ilvl="0" w:tplc="08090001">
+      <w:start w:val="1"/>
+      <w:numFmt w:val="bullet"/>
+      <w:lvlText w:val=""/>
+      <w:lvlJc w:val="left"/>
+      <w:pPr>
+        <w:ind w:left="720" w:hanging="360"/>
+      </w:pPr>
+      <w:rPr>
+        <w:rFonts w:ascii="Symbol" w:hAnsi="Symbol" w:hint="default"/>
+      </w:rPr>
+    </w:lvl>
+    <w:lvl w:ilvl="1" w:tplc="08090003" w:tentative="1">
+      <w:start w:val="1"/>
+      <w:numFmt w:val="bullet"/>
+      <w:lvlText w:val="o"/>
+      <w:lvlJc w:val="left"/>
+      <w:pPr>
+        <w:ind w:left="1440" w:hanging="360"/>
+      </w:pPr>
+      <w:rPr>
+        <w:rFonts w:ascii="Courier New" w:hAnsi="Courier New" w:hint="default"/>
+      </w:rPr>
+    </w:lvl>
+    <w:lvl w:ilvl="2" w:tplc="08090005" w:tentative="1">
+      <w:start w:val="1"/>
+      <w:numFmt w:val="bullet"/>
+      <w:lvlText w:val=""/>
+      <w:lvlJc w:val="left"/>
+      <w:pPr>
+        <w:ind w:left="2160" w:hanging="360"/>
+      </w:pPr>
+      <w:rPr>
+        <w:rFonts w:ascii="Wingdings" w:hAnsi="Wingdings" w:hint="default"/>
+      </w:rPr>
+    </w:lvl>
+    <w:lvl w:ilvl="3" w:tplc="08090001" w:tentative="1">
+      <w:start w:val="1"/>
+      <w:numFmt w:val="bullet"/>
+      <w:lvlText w:val=""/>
+      <w:lvlJc w:val="left"/>
+      <w:pPr>
+        <w:ind w:left="2880" w:hanging="360"/>
+      </w:pPr>
+      <w:rPr>
+        <w:rFonts w:ascii="Symbol" w:hAnsi="Symbol" w:hint="default"/>
+      </w:rPr>
+    </w:lvl>
+    <w:lvl w:ilvl="4" w:tplc="08090003" w:tentative="1">
+      <w:start w:val="1"/>
+      <w:numFmt w:val="bullet"/>
+      <w:lvlText w:val="o"/>
+      <w:lvlJc w:val="left"/>
+      <w:pPr>
+        <w:ind w:left="3600" w:hanging="360"/>
+      </w:pPr>
+      <w:rPr>
+        <w:rFonts w:ascii="Courier New" w:hAnsi="Courier New" w:hint="default"/>
+      </w:rPr>
+    </w:lvl>
+    <w:lvl w:ilvl="5" w:tplc="08090005" w:tentative="1">
+      <w:start w:val="1"/>
+      <w:numFmt w:val="bullet"/>
+      <w:lvlText w:val=""/>
+      <w:lvlJc w:val="left"/>
+      <w:pPr>
+        <w:ind w:left="4320" w:hanging="360"/>
+      </w:pPr>
+      <w:rPr>
+        <w:rFonts w:ascii="Wingdings" w:hAnsi="Wingdings" w:hint="default"/>
+      </w:rPr>
+    </w:lvl>
+    <w:lvl w:ilvl="6" w:tplc="08090001" w:tentative="1">
+      <w:start w:val="1"/>
+      <w:numFmt w:val="bullet"/>
+      <w:lvlText w:val=""/>
+      <w:lvlJc w:val="left"/>
+      <w:pPr>
+        <w:ind w:left="5040" w:hanging="360"/>
+      </w:pPr>
+      <w:rPr>
+        <w:rFonts w:ascii="Symbol" w:hAnsi="Symbol" w:hint="default"/>
+      </w:rPr>
+    </w:lvl>
+    <w:lvl w:ilvl="7" w:tplc="08090003" w:tentative="1">
+      <w:start w:val="1"/>
+      <w:numFmt w:val="bullet"/>
+      <w:lvlText w:val="o"/>
+      <w:lvlJc w:val="left"/>
+      <w:pPr>
+        <w:ind w:left="5760" w:hanging="360"/>
+      </w:pPr>
+      <w:rPr>
+        <w:rFonts w:ascii="Courier New" w:hAnsi="Courier New" w:hint="default"/>
+      </w:rPr>
+    </w:lvl>
+    <w:lvl w:ilvl="8" w:tplc="08090005" w:tentative="1">
+      <w:start w:val="1"/>
+      <w:numFmt w:val="bullet"/>
+      <w:lvlText w:val=""/>
+      <w:lvlJc w:val="left"/>
+      <w:pPr>
+        <w:ind w:left="6480" w:hanging="360"/>
+      </w:pPr>
+      <w:rPr>
+        <w:rFonts w:ascii="Wingdings" w:hAnsi="Wingdings" w:hint="default"/>
+      </w:rPr>
+    </w:lvl>
+  </w:abstractNum>
+  <w:abstractNum w:abstractNumId="5" w15:restartNumberingAfterBreak="0">
     <w:nsid w:val="61B52E38"/>
     <w:multiLevelType w:val="hybridMultilevel"/>
     <w:tmpl w:val="B6406BE2"/>
@@ -3738,10 +4885,10 @@
       </w:rPr>
     </w:lvl>
   </w:abstractNum>
-  <w:abstractNum w:abstractNumId="5" w15:restartNumberingAfterBreak="0">
+  <w:abstractNum w:abstractNumId="6" w15:restartNumberingAfterBreak="0">
     <w:nsid w:val="626D40F5"/>
     <w:multiLevelType w:val="hybridMultilevel"/>
-    <w:tmpl w:val="6A826486"/>
+    <w:tmpl w:val="4294A03A"/>
     <w:lvl w:ilvl="0" w:tplc="08090001">
       <w:start w:val="1"/>
       <w:numFmt w:val="bullet"/>
@@ -3754,7 +4901,7 @@
         <w:rFonts w:ascii="Symbol" w:hAnsi="Symbol" w:hint="default"/>
       </w:rPr>
     </w:lvl>
-    <w:lvl w:ilvl="1" w:tplc="08090003" w:tentative="1">
+    <w:lvl w:ilvl="1" w:tplc="08090003">
       <w:start w:val="1"/>
       <w:numFmt w:val="bullet"/>
       <w:lvlText w:val="o"/>
@@ -3851,7 +4998,7 @@
       </w:rPr>
     </w:lvl>
   </w:abstractNum>
-  <w:abstractNum w:abstractNumId="6" w15:restartNumberingAfterBreak="0">
+  <w:abstractNum w:abstractNumId="7" w15:restartNumberingAfterBreak="0">
     <w:nsid w:val="64752894"/>
     <w:multiLevelType w:val="hybridMultilevel"/>
     <w:tmpl w:val="F314FC0C"/>
@@ -3964,7 +5111,7 @@
       </w:rPr>
     </w:lvl>
   </w:abstractNum>
-  <w:abstractNum w:abstractNumId="7" w15:restartNumberingAfterBreak="0">
+  <w:abstractNum w:abstractNumId="8" w15:restartNumberingAfterBreak="0">
     <w:nsid w:val="6E062705"/>
     <w:multiLevelType w:val="multilevel"/>
     <w:tmpl w:val="5C64FC2C"/>
@@ -4113,7 +5260,7 @@
       </w:rPr>
     </w:lvl>
   </w:abstractNum>
-  <w:abstractNum w:abstractNumId="8" w15:restartNumberingAfterBreak="0">
+  <w:abstractNum w:abstractNumId="9" w15:restartNumberingAfterBreak="0">
     <w:nsid w:val="7C9365E4"/>
     <w:multiLevelType w:val="hybridMultilevel"/>
     <w:tmpl w:val="6D96A2BC"/>
@@ -4227,10 +5374,10 @@
     </w:lvl>
   </w:abstractNum>
   <w:num w:numId="1" w16cid:durableId="1830515065">
-    <w:abstractNumId w:val="7"/>
+    <w:abstractNumId w:val="8"/>
   </w:num>
   <w:num w:numId="2" w16cid:durableId="820389812">
-    <w:abstractNumId w:val="4"/>
+    <w:abstractNumId w:val="5"/>
   </w:num>
   <w:num w:numId="3" w16cid:durableId="652835505">
     <w:abstractNumId w:val="3"/>
@@ -4242,16 +5389,19 @@
     <w:abstractNumId w:val="2"/>
   </w:num>
   <w:num w:numId="6" w16cid:durableId="902716368">
-    <w:abstractNumId w:val="8"/>
+    <w:abstractNumId w:val="9"/>
   </w:num>
   <w:num w:numId="7" w16cid:durableId="74864481">
-    <w:abstractNumId w:val="6"/>
+    <w:abstractNumId w:val="7"/>
   </w:num>
   <w:num w:numId="8" w16cid:durableId="1397968214">
     <w:abstractNumId w:val="0"/>
   </w:num>
   <w:num w:numId="9" w16cid:durableId="2021659531">
-    <w:abstractNumId w:val="5"/>
+    <w:abstractNumId w:val="6"/>
+  </w:num>
+  <w:num w:numId="10" w16cid:durableId="803161391">
+    <w:abstractNumId w:val="4"/>
   </w:num>
 </w:numbering>
 </file>
